--- a/src/Layouts/SalesCreditMemo.docx
+++ b/src/Layouts/SalesCreditMemo.docx
@@ -31,7 +31,7 @@
         <w:sdt>
           <w:sdtPr>
             <w:rPr>
-              <w:rFonts w:ascii="Arial" w:hAnsi="Arial" w:eastAsia="Times New Roman" w:cs="Arial"/>
+              <w:rFonts w:ascii="Arial" w:eastAsia="Times New Roman" w:hAnsi="Arial" w:cs="Arial"/>
               <w:b/>
               <w:bCs/>
               <w:color w:val="000000"/>
@@ -44,19 +44,18 @@
             <w:placeholder>
               <w:docPart w:val="DefaultPlaceholder_-1854013440"/>
             </w:placeholder>
-            <w:dataBinding w:prefixMappings="xmlns:ns0='urn:microsoft-dynamics-nav/reports/ABC_Sales_Credit_Memo/50101/'" w:xpath="/ns0:NavWordReportXmlPart[1]/ns0:Labels[1]/ns0:No_Caption[1]" w:storeItemID="{402ED394-9E1F-4AA3-BE28-1E70BB7BB803}"/>
+            <w:dataBinding w:prefixMappings="xmlns:ns0='urn:microsoft-dynamics-nav/reports/ABC_Sales_Credit_Memo/50101/'" w:xpath="/ns0:NavWordReportXmlPart[1]/ns0:Labels[1]/ns0:No_Caption[1]" w:storeItemID="{59A4E9D7-8660-4CC7-A5B0-40E0995C6AFF}"/>
             <w:text/>
           </w:sdtPr>
-          <w:sdtEndPr/>
           <w:sdtContent>
             <w:tc>
               <w:tcPr>
                 <w:tcW w:w="1706" w:type="dxa"/>
                 <w:tcBorders>
-                  <w:top w:val="single" w:color="auto" w:sz="4" w:space="0"/>
-                  <w:left w:val="single" w:color="auto" w:sz="4" w:space="0"/>
-                  <w:bottom w:val="single" w:color="auto" w:sz="4" w:space="0"/>
-                  <w:right w:val="single" w:color="auto" w:sz="4" w:space="0"/>
+                  <w:top w:val="single" w:sz="4" w:space="0" w:color="auto"/>
+                  <w:left w:val="single" w:sz="4" w:space="0" w:color="auto"/>
+                  <w:bottom w:val="single" w:sz="4" w:space="0" w:color="auto"/>
+                  <w:right w:val="single" w:sz="4" w:space="0" w:color="auto"/>
                 </w:tcBorders>
                 <w:shd w:val="clear" w:color="auto" w:fill="auto"/>
                 <w:vAlign w:val="center"/>
@@ -67,7 +66,7 @@
                   <w:spacing w:after="0"/>
                   <w:jc w:val="center"/>
                   <w:rPr>
-                    <w:rFonts w:ascii="Arial" w:hAnsi="Arial" w:eastAsia="Times New Roman" w:cs="Arial"/>
+                    <w:rFonts w:ascii="Arial" w:eastAsia="Times New Roman" w:hAnsi="Arial" w:cs="Arial"/>
                     <w:b/>
                     <w:bCs/>
                     <w:color w:val="000000"/>
@@ -78,7 +77,7 @@
                 <w:proofErr w:type="spellStart"/>
                 <w:r>
                   <w:rPr>
-                    <w:rFonts w:ascii="Arial" w:hAnsi="Arial" w:eastAsia="Times New Roman" w:cs="Arial"/>
+                    <w:rFonts w:ascii="Arial" w:eastAsia="Times New Roman" w:hAnsi="Arial" w:cs="Arial"/>
                     <w:b/>
                     <w:bCs/>
                     <w:color w:val="000000"/>
@@ -95,7 +94,7 @@
         <w:sdt>
           <w:sdtPr>
             <w:rPr>
-              <w:rFonts w:ascii="Arial" w:hAnsi="Arial" w:eastAsia="Times New Roman" w:cs="Arial"/>
+              <w:rFonts w:ascii="Arial" w:eastAsia="Times New Roman" w:hAnsi="Arial" w:cs="Arial"/>
               <w:b/>
               <w:bCs/>
               <w:color w:val="000000"/>
@@ -108,19 +107,18 @@
             <w:placeholder>
               <w:docPart w:val="DefaultPlaceholder_-1854013440"/>
             </w:placeholder>
-            <w:dataBinding w:prefixMappings="xmlns:ns0='urn:microsoft-dynamics-nav/reports/ABC_Sales_Credit_Memo/50101/'" w:xpath="/ns0:NavWordReportXmlPart[1]/ns0:Labels[1]/ns0:Description_LineCaption[1]" w:storeItemID="{402ED394-9E1F-4AA3-BE28-1E70BB7BB803}"/>
+            <w:dataBinding w:prefixMappings="xmlns:ns0='urn:microsoft-dynamics-nav/reports/ABC_Sales_Credit_Memo/50101/'" w:xpath="/ns0:NavWordReportXmlPart[1]/ns0:Labels[1]/ns0:Description_LineCaption[1]" w:storeItemID="{59A4E9D7-8660-4CC7-A5B0-40E0995C6AFF}"/>
             <w:text/>
           </w:sdtPr>
-          <w:sdtEndPr/>
           <w:sdtContent>
             <w:tc>
               <w:tcPr>
                 <w:tcW w:w="4253" w:type="dxa"/>
                 <w:tcBorders>
-                  <w:top w:val="single" w:color="auto" w:sz="4" w:space="0"/>
-                  <w:left w:val="single" w:color="auto" w:sz="4" w:space="0"/>
-                  <w:bottom w:val="single" w:color="auto" w:sz="4" w:space="0"/>
-                  <w:right w:val="single" w:color="auto" w:sz="4" w:space="0"/>
+                  <w:top w:val="single" w:sz="4" w:space="0" w:color="auto"/>
+                  <w:left w:val="single" w:sz="4" w:space="0" w:color="auto"/>
+                  <w:bottom w:val="single" w:sz="4" w:space="0" w:color="auto"/>
+                  <w:right w:val="single" w:sz="4" w:space="0" w:color="auto"/>
                 </w:tcBorders>
                 <w:shd w:val="clear" w:color="auto" w:fill="auto"/>
                 <w:vAlign w:val="center"/>
@@ -131,7 +129,7 @@
                   <w:spacing w:after="0"/>
                   <w:jc w:val="center"/>
                   <w:rPr>
-                    <w:rFonts w:ascii="Arial" w:hAnsi="Arial" w:eastAsia="Times New Roman" w:cs="Arial"/>
+                    <w:rFonts w:ascii="Arial" w:eastAsia="Times New Roman" w:hAnsi="Arial" w:cs="Arial"/>
                     <w:b/>
                     <w:bCs/>
                     <w:color w:val="000000"/>
@@ -142,7 +140,7 @@
                 <w:proofErr w:type="spellStart"/>
                 <w:r>
                   <w:rPr>
-                    <w:rFonts w:ascii="Arial" w:hAnsi="Arial" w:eastAsia="Times New Roman" w:cs="Arial"/>
+                    <w:rFonts w:ascii="Arial" w:eastAsia="Times New Roman" w:hAnsi="Arial" w:cs="Arial"/>
                     <w:b/>
                     <w:bCs/>
                     <w:color w:val="000000"/>
@@ -159,7 +157,7 @@
         <w:sdt>
           <w:sdtPr>
             <w:rPr>
-              <w:rFonts w:ascii="Arial" w:hAnsi="Arial" w:eastAsia="Times New Roman" w:cs="Arial"/>
+              <w:rFonts w:ascii="Arial" w:eastAsia="Times New Roman" w:hAnsi="Arial" w:cs="Arial"/>
               <w:b/>
               <w:bCs/>
               <w:color w:val="000000"/>
@@ -172,19 +170,18 @@
             <w:placeholder>
               <w:docPart w:val="DefaultPlaceholder_-1854013440"/>
             </w:placeholder>
-            <w:dataBinding w:prefixMappings="xmlns:ns0='urn:microsoft-dynamics-nav/reports/ABC_Sales_Credit_Memo/50101/'" w:xpath="/ns0:NavWordReportXmlPart[1]/ns0:CopyLoop[1]/ns0:Header[1]/ns0:Line[1]/ns0:Quantity_Line_Lbl[1]" w:storeItemID="{402ED394-9E1F-4AA3-BE28-1E70BB7BB803}"/>
+            <w:dataBinding w:prefixMappings="xmlns:ns0='urn:microsoft-dynamics-nav/reports/ABC_Sales_Credit_Memo/50101/'" w:xpath="/ns0:NavWordReportXmlPart[1]/ns0:CopyLoop[1]/ns0:Header[1]/ns0:Line[1]/ns0:Quantity_Line_Lbl[1]" w:storeItemID="{59A4E9D7-8660-4CC7-A5B0-40E0995C6AFF}"/>
             <w:text/>
           </w:sdtPr>
-          <w:sdtEndPr/>
           <w:sdtContent>
             <w:tc>
               <w:tcPr>
                 <w:tcW w:w="850" w:type="dxa"/>
                 <w:tcBorders>
-                  <w:top w:val="single" w:color="auto" w:sz="4" w:space="0"/>
-                  <w:left w:val="single" w:color="auto" w:sz="4" w:space="0"/>
-                  <w:bottom w:val="single" w:color="auto" w:sz="4" w:space="0"/>
-                  <w:right w:val="single" w:color="auto" w:sz="4" w:space="0"/>
+                  <w:top w:val="single" w:sz="4" w:space="0" w:color="auto"/>
+                  <w:left w:val="single" w:sz="4" w:space="0" w:color="auto"/>
+                  <w:bottom w:val="single" w:sz="4" w:space="0" w:color="auto"/>
+                  <w:right w:val="single" w:sz="4" w:space="0" w:color="auto"/>
                 </w:tcBorders>
                 <w:shd w:val="clear" w:color="auto" w:fill="auto"/>
                 <w:vAlign w:val="center"/>
@@ -194,7 +191,7 @@
                   <w:spacing w:after="0"/>
                   <w:jc w:val="right"/>
                   <w:rPr>
-                    <w:rFonts w:ascii="Arial" w:hAnsi="Arial" w:eastAsia="Times New Roman" w:cs="Arial"/>
+                    <w:rFonts w:ascii="Arial" w:eastAsia="Times New Roman" w:hAnsi="Arial" w:cs="Arial"/>
                     <w:b/>
                     <w:bCs/>
                     <w:color w:val="000000"/>
@@ -205,7 +202,7 @@
                 <w:proofErr w:type="spellStart"/>
                 <w:r>
                   <w:rPr>
-                    <w:rFonts w:ascii="Arial" w:hAnsi="Arial" w:eastAsia="Times New Roman" w:cs="Arial"/>
+                    <w:rFonts w:ascii="Arial" w:eastAsia="Times New Roman" w:hAnsi="Arial" w:cs="Arial"/>
                     <w:b/>
                     <w:bCs/>
                     <w:color w:val="000000"/>
@@ -222,7 +219,7 @@
         <w:sdt>
           <w:sdtPr>
             <w:rPr>
-              <w:rFonts w:ascii="Arial" w:hAnsi="Arial" w:eastAsia="Times New Roman" w:cs="Arial"/>
+              <w:rFonts w:ascii="Arial" w:eastAsia="Times New Roman" w:hAnsi="Arial" w:cs="Arial"/>
               <w:b/>
               <w:bCs/>
               <w:color w:val="000000"/>
@@ -235,19 +232,18 @@
             <w:placeholder>
               <w:docPart w:val="DefaultPlaceholder_-1854013440"/>
             </w:placeholder>
-            <w:dataBinding w:prefixMappings="xmlns:ns0='urn:microsoft-dynamics-nav/reports/ABC_Sales_Credit_Memo/50101/'" w:xpath="/ns0:NavWordReportXmlPart[1]/ns0:CopyLoop[1]/ns0:Header[1]/ns0:Line[1]/ns0:Unit_Price_Line_Lbl[1]" w:storeItemID="{402ED394-9E1F-4AA3-BE28-1E70BB7BB803}"/>
+            <w:dataBinding w:prefixMappings="xmlns:ns0='urn:microsoft-dynamics-nav/reports/ABC_Sales_Credit_Memo/50101/'" w:xpath="/ns0:NavWordReportXmlPart[1]/ns0:CopyLoop[1]/ns0:Header[1]/ns0:Line[1]/ns0:Unit_Price_Line_Lbl[1]" w:storeItemID="{59A4E9D7-8660-4CC7-A5B0-40E0995C6AFF}"/>
             <w:text/>
           </w:sdtPr>
-          <w:sdtEndPr/>
           <w:sdtContent>
             <w:tc>
               <w:tcPr>
                 <w:tcW w:w="1276" w:type="dxa"/>
                 <w:tcBorders>
-                  <w:top w:val="single" w:color="auto" w:sz="4" w:space="0"/>
-                  <w:left w:val="single" w:color="auto" w:sz="4" w:space="0"/>
-                  <w:bottom w:val="single" w:color="auto" w:sz="4" w:space="0"/>
-                  <w:right w:val="single" w:color="auto" w:sz="4" w:space="0"/>
+                  <w:top w:val="single" w:sz="4" w:space="0" w:color="auto"/>
+                  <w:left w:val="single" w:sz="4" w:space="0" w:color="auto"/>
+                  <w:bottom w:val="single" w:sz="4" w:space="0" w:color="auto"/>
+                  <w:right w:val="single" w:sz="4" w:space="0" w:color="auto"/>
                 </w:tcBorders>
                 <w:shd w:val="clear" w:color="auto" w:fill="auto"/>
                 <w:vAlign w:val="center"/>
@@ -258,7 +254,7 @@
                   <w:ind w:left="-68"/>
                   <w:jc w:val="right"/>
                   <w:rPr>
-                    <w:rFonts w:ascii="Arial" w:hAnsi="Arial" w:eastAsia="Times New Roman" w:cs="Arial"/>
+                    <w:rFonts w:ascii="Arial" w:eastAsia="Times New Roman" w:hAnsi="Arial" w:cs="Arial"/>
                     <w:b/>
                     <w:bCs/>
                     <w:color w:val="000000"/>
@@ -269,7 +265,7 @@
                 <w:proofErr w:type="spellStart"/>
                 <w:r>
                   <w:rPr>
-                    <w:rFonts w:ascii="Arial" w:hAnsi="Arial" w:eastAsia="Times New Roman" w:cs="Arial"/>
+                    <w:rFonts w:ascii="Arial" w:eastAsia="Times New Roman" w:hAnsi="Arial" w:cs="Arial"/>
                     <w:b/>
                     <w:bCs/>
                     <w:color w:val="000000"/>
@@ -286,7 +282,7 @@
         <w:sdt>
           <w:sdtPr>
             <w:rPr>
-              <w:rFonts w:ascii="Arial" w:hAnsi="Arial" w:eastAsia="Times New Roman" w:cs="Arial"/>
+              <w:rFonts w:ascii="Arial" w:eastAsia="Times New Roman" w:hAnsi="Arial" w:cs="Arial"/>
               <w:b/>
               <w:bCs/>
               <w:color w:val="000000"/>
@@ -299,19 +295,18 @@
             <w:placeholder>
               <w:docPart w:val="DefaultPlaceholder_-1854013440"/>
             </w:placeholder>
-            <w:dataBinding w:prefixMappings="xmlns:ns0='urn:microsoft-dynamics-nav/reports/ABC_Sales_Credit_Memo/50101/'" w:xpath="/ns0:NavWordReportXmlPart[1]/ns0:CopyLoop[1]/ns0:Header[1]/ns0:Line[1]/ns0:LineDiscountPercent_Line_Lbl[1]" w:storeItemID="{402ED394-9E1F-4AA3-BE28-1E70BB7BB803}"/>
+            <w:dataBinding w:prefixMappings="xmlns:ns0='urn:microsoft-dynamics-nav/reports/ABC_Sales_Credit_Memo/50101/'" w:xpath="/ns0:NavWordReportXmlPart[1]/ns0:CopyLoop[1]/ns0:Header[1]/ns0:Line[1]/ns0:LineDiscountPercent_Line_Lbl[1]" w:storeItemID="{59A4E9D7-8660-4CC7-A5B0-40E0995C6AFF}"/>
             <w:text/>
           </w:sdtPr>
-          <w:sdtEndPr/>
           <w:sdtContent>
             <w:tc>
               <w:tcPr>
                 <w:tcW w:w="1276" w:type="dxa"/>
                 <w:tcBorders>
-                  <w:top w:val="single" w:color="auto" w:sz="4" w:space="0"/>
-                  <w:left w:val="single" w:color="auto" w:sz="4" w:space="0"/>
-                  <w:bottom w:val="single" w:color="auto" w:sz="4" w:space="0"/>
-                  <w:right w:val="single" w:color="auto" w:sz="4" w:space="0"/>
+                  <w:top w:val="single" w:sz="4" w:space="0" w:color="auto"/>
+                  <w:left w:val="single" w:sz="4" w:space="0" w:color="auto"/>
+                  <w:bottom w:val="single" w:sz="4" w:space="0" w:color="auto"/>
+                  <w:right w:val="single" w:sz="4" w:space="0" w:color="auto"/>
                 </w:tcBorders>
               </w:tcPr>
               <w:p>
@@ -319,7 +314,7 @@
                   <w:spacing w:after="0"/>
                   <w:jc w:val="right"/>
                   <w:rPr>
-                    <w:rFonts w:ascii="Arial" w:hAnsi="Arial" w:eastAsia="Times New Roman" w:cs="Arial"/>
+                    <w:rFonts w:ascii="Arial" w:eastAsia="Times New Roman" w:hAnsi="Arial" w:cs="Arial"/>
                     <w:b/>
                     <w:bCs/>
                     <w:color w:val="000000"/>
@@ -330,7 +325,7 @@
                 <w:proofErr w:type="spellStart"/>
                 <w:r>
                   <w:rPr>
-                    <w:rFonts w:ascii="Arial" w:hAnsi="Arial" w:eastAsia="Times New Roman" w:cs="Arial"/>
+                    <w:rFonts w:ascii="Arial" w:eastAsia="Times New Roman" w:hAnsi="Arial" w:cs="Arial"/>
                     <w:b/>
                     <w:bCs/>
                     <w:color w:val="000000"/>
@@ -347,7 +342,7 @@
         <w:sdt>
           <w:sdtPr>
             <w:rPr>
-              <w:rFonts w:ascii="Arial" w:hAnsi="Arial" w:eastAsia="Times New Roman" w:cs="Arial"/>
+              <w:rFonts w:ascii="Arial" w:eastAsia="Times New Roman" w:hAnsi="Arial" w:cs="Arial"/>
               <w:b/>
               <w:bCs/>
               <w:color w:val="000000"/>
@@ -360,19 +355,18 @@
             <w:placeholder>
               <w:docPart w:val="DefaultPlaceholder_-1854013440"/>
             </w:placeholder>
-            <w:dataBinding w:prefixMappings="xmlns:ns0='urn:microsoft-dynamics-nav/reports/ABC_Sales_Credit_Memo/50101/'" w:xpath="/ns0:NavWordReportXmlPart[1]/ns0:CopyLoop[1]/ns0:Header[1]/ns0:Line[1]/ns0:LineAmount_Line_Lbl[1]" w:storeItemID="{402ED394-9E1F-4AA3-BE28-1E70BB7BB803}"/>
+            <w:dataBinding w:prefixMappings="xmlns:ns0='urn:microsoft-dynamics-nav/reports/ABC_Sales_Credit_Memo/50101/'" w:xpath="/ns0:NavWordReportXmlPart[1]/ns0:CopyLoop[1]/ns0:Header[1]/ns0:Line[1]/ns0:LineAmount_Line_Lbl[1]" w:storeItemID="{59A4E9D7-8660-4CC7-A5B0-40E0995C6AFF}"/>
             <w:text/>
           </w:sdtPr>
-          <w:sdtEndPr/>
           <w:sdtContent>
             <w:tc>
               <w:tcPr>
                 <w:tcW w:w="1134" w:type="dxa"/>
                 <w:tcBorders>
-                  <w:top w:val="single" w:color="auto" w:sz="4" w:space="0"/>
-                  <w:left w:val="single" w:color="auto" w:sz="4" w:space="0"/>
-                  <w:bottom w:val="single" w:color="auto" w:sz="4" w:space="0"/>
-                  <w:right w:val="single" w:color="auto" w:sz="4" w:space="0"/>
+                  <w:top w:val="single" w:sz="4" w:space="0" w:color="auto"/>
+                  <w:left w:val="single" w:sz="4" w:space="0" w:color="auto"/>
+                  <w:bottom w:val="single" w:sz="4" w:space="0" w:color="auto"/>
+                  <w:right w:val="single" w:sz="4" w:space="0" w:color="auto"/>
                 </w:tcBorders>
                 <w:shd w:val="clear" w:color="auto" w:fill="auto"/>
                 <w:vAlign w:val="center"/>
@@ -382,7 +376,7 @@
                   <w:spacing w:after="0"/>
                   <w:jc w:val="right"/>
                   <w:rPr>
-                    <w:rFonts w:ascii="Arial" w:hAnsi="Arial" w:eastAsia="Times New Roman" w:cs="Arial"/>
+                    <w:rFonts w:ascii="Arial" w:eastAsia="Times New Roman" w:hAnsi="Arial" w:cs="Arial"/>
                     <w:b/>
                     <w:bCs/>
                     <w:color w:val="000000"/>
@@ -393,7 +387,7 @@
                 <w:proofErr w:type="spellStart"/>
                 <w:r>
                   <w:rPr>
-                    <w:rFonts w:ascii="Arial" w:hAnsi="Arial" w:eastAsia="Times New Roman" w:cs="Arial"/>
+                    <w:rFonts w:ascii="Arial" w:eastAsia="Times New Roman" w:hAnsi="Arial" w:cs="Arial"/>
                     <w:b/>
                     <w:bCs/>
                     <w:color w:val="000000"/>
@@ -410,14 +404,13 @@
       </w:tr>
       <w:tr>
         <w:trPr>
-          <w:trHeight w:val="57" w:hRule="exact"/>
+          <w:trHeight w:hRule="exact" w:val="57"/>
         </w:trPr>
         <w:tc>
           <w:tcPr>
             <w:tcW w:w="1706" w:type="dxa"/>
             <w:tcBorders>
-              <w:top w:val="single" w:color="auto" w:sz="4" w:space="0"/>
-              <w:bottom w:val="single" w:color="AEAAAA" w:themeColor="background2" w:themeShade="BF" w:sz="4" w:space="0"/>
+              <w:top w:val="single" w:sz="4" w:space="0" w:color="auto"/>
             </w:tcBorders>
             <w:shd w:val="clear" w:color="auto" w:fill="auto"/>
             <w:vAlign w:val="bottom"/>
@@ -427,7 +420,7 @@
               <w:spacing w:after="0"/>
               <w:jc w:val="right"/>
               <w:rPr>
-                <w:rFonts w:ascii="Arial" w:hAnsi="Arial" w:eastAsia="Times New Roman" w:cs="Arial"/>
+                <w:rFonts w:ascii="Arial" w:eastAsia="Times New Roman" w:hAnsi="Arial" w:cs="Arial"/>
                 <w:b/>
                 <w:bCs/>
                 <w:color w:val="000000"/>
@@ -441,8 +434,7 @@
           <w:tcPr>
             <w:tcW w:w="4253" w:type="dxa"/>
             <w:tcBorders>
-              <w:top w:val="single" w:color="auto" w:sz="4" w:space="0"/>
-              <w:bottom w:val="single" w:color="AEAAAA" w:themeColor="background2" w:themeShade="BF" w:sz="4" w:space="0"/>
+              <w:top w:val="single" w:sz="4" w:space="0" w:color="auto"/>
             </w:tcBorders>
             <w:shd w:val="clear" w:color="auto" w:fill="auto"/>
             <w:vAlign w:val="bottom"/>
@@ -452,7 +444,7 @@
               <w:spacing w:after="0"/>
               <w:jc w:val="right"/>
               <w:rPr>
-                <w:rFonts w:ascii="Arial" w:hAnsi="Arial" w:eastAsia="Times New Roman" w:cs="Arial"/>
+                <w:rFonts w:ascii="Arial" w:eastAsia="Times New Roman" w:hAnsi="Arial" w:cs="Arial"/>
                 <w:b/>
                 <w:bCs/>
                 <w:color w:val="000000"/>
@@ -466,8 +458,7 @@
           <w:tcPr>
             <w:tcW w:w="850" w:type="dxa"/>
             <w:tcBorders>
-              <w:top w:val="single" w:color="auto" w:sz="4" w:space="0"/>
-              <w:bottom w:val="single" w:color="AEAAAA" w:themeColor="background2" w:themeShade="BF" w:sz="4" w:space="0"/>
+              <w:top w:val="single" w:sz="4" w:space="0" w:color="auto"/>
             </w:tcBorders>
             <w:shd w:val="clear" w:color="auto" w:fill="auto"/>
             <w:vAlign w:val="bottom"/>
@@ -477,7 +468,7 @@
               <w:spacing w:after="0"/>
               <w:jc w:val="right"/>
               <w:rPr>
-                <w:rFonts w:ascii="Arial" w:hAnsi="Arial" w:eastAsia="Times New Roman" w:cs="Arial"/>
+                <w:rFonts w:ascii="Arial" w:eastAsia="Times New Roman" w:hAnsi="Arial" w:cs="Arial"/>
                 <w:b/>
                 <w:bCs/>
                 <w:color w:val="000000"/>
@@ -491,8 +482,7 @@
           <w:tcPr>
             <w:tcW w:w="1276" w:type="dxa"/>
             <w:tcBorders>
-              <w:top w:val="single" w:color="auto" w:sz="4" w:space="0"/>
-              <w:bottom w:val="single" w:color="AEAAAA" w:themeColor="background2" w:themeShade="BF" w:sz="4" w:space="0"/>
+              <w:top w:val="single" w:sz="4" w:space="0" w:color="auto"/>
             </w:tcBorders>
             <w:shd w:val="clear" w:color="auto" w:fill="auto"/>
             <w:vAlign w:val="bottom"/>
@@ -502,7 +492,7 @@
               <w:spacing w:after="0"/>
               <w:jc w:val="right"/>
               <w:rPr>
-                <w:rFonts w:ascii="Arial" w:hAnsi="Arial" w:eastAsia="Times New Roman" w:cs="Arial"/>
+                <w:rFonts w:ascii="Arial" w:eastAsia="Times New Roman" w:hAnsi="Arial" w:cs="Arial"/>
                 <w:b/>
                 <w:bCs/>
                 <w:color w:val="000000"/>
@@ -516,8 +506,7 @@
           <w:tcPr>
             <w:tcW w:w="1276" w:type="dxa"/>
             <w:tcBorders>
-              <w:top w:val="single" w:color="auto" w:sz="4" w:space="0"/>
-              <w:bottom w:val="single" w:color="AEAAAA" w:themeColor="background2" w:themeShade="BF" w:sz="4" w:space="0"/>
+              <w:top w:val="single" w:sz="4" w:space="0" w:color="auto"/>
             </w:tcBorders>
           </w:tcPr>
           <w:p>
@@ -525,7 +514,7 @@
               <w:spacing w:after="0"/>
               <w:jc w:val="right"/>
               <w:rPr>
-                <w:rFonts w:ascii="Arial" w:hAnsi="Arial" w:eastAsia="Times New Roman" w:cs="Arial"/>
+                <w:rFonts w:ascii="Arial" w:eastAsia="Times New Roman" w:hAnsi="Arial" w:cs="Arial"/>
                 <w:b/>
                 <w:bCs/>
                 <w:color w:val="000000"/>
@@ -539,8 +528,7 @@
           <w:tcPr>
             <w:tcW w:w="1134" w:type="dxa"/>
             <w:tcBorders>
-              <w:top w:val="single" w:color="auto" w:sz="4" w:space="0"/>
-              <w:bottom w:val="single" w:color="AEAAAA" w:themeColor="background2" w:themeShade="BF" w:sz="4" w:space="0"/>
+              <w:top w:val="single" w:sz="4" w:space="0" w:color="auto"/>
             </w:tcBorders>
             <w:shd w:val="clear" w:color="auto" w:fill="auto"/>
             <w:vAlign w:val="bottom"/>
@@ -550,7 +538,7 @@
               <w:spacing w:after="0"/>
               <w:jc w:val="right"/>
               <w:rPr>
-                <w:rFonts w:ascii="Arial" w:hAnsi="Arial" w:eastAsia="Times New Roman" w:cs="Arial"/>
+                <w:rFonts w:ascii="Arial" w:eastAsia="Times New Roman" w:hAnsi="Arial" w:cs="Arial"/>
                 <w:b/>
                 <w:bCs/>
                 <w:color w:val="000000"/>
@@ -564,7 +552,7 @@
       <w:sdt>
         <w:sdtPr>
           <w:rPr>
-            <w:rFonts w:ascii="Arial" w:hAnsi="Arial" w:eastAsia="Times New Roman" w:cs="Arial"/>
+            <w:rFonts w:ascii="Arial" w:eastAsia="Times New Roman" w:hAnsi="Arial" w:cs="Arial"/>
             <w:color w:val="000000"/>
             <w:sz w:val="16"/>
             <w:szCs w:val="16"/>
@@ -572,15 +560,14 @@
           <w:alias w:val="#Nav: /CopyLoop/Header/Line"/>
           <w:tag w:val="#Nav: ABC_Sales_Credit_Memo/50101"/>
           <w:id w:val="609637819"/>
-          <w15:dataBinding w:prefixMappings="xmlns:ns0='urn:microsoft-dynamics-nav/reports/ABC_Sales_Credit_Memo/50101/'" w:xpath="/ns0:NavWordReportXmlPart[1]/ns0:CopyLoop[1]/ns0:Header[1]/ns0:Line" w:storeItemID="{402ED394-9E1F-4AA3-BE28-1E70BB7BB803}"/>
+          <w15:dataBinding w:prefixMappings="xmlns:ns0='urn:microsoft-dynamics-nav/reports/ABC_Sales_Credit_Memo/50101/' " w:xpath="/ns0:NavWordReportXmlPart[1]/ns0:CopyLoop[1]/ns0:Header[1]/ns0:Line" w:storeItemID="{59A4E9D7-8660-4CC7-A5B0-40E0995C6AFF}"/>
           <w15:repeatingSection/>
         </w:sdtPr>
-        <w:sdtEndPr/>
         <w:sdtContent>
           <w:sdt>
             <w:sdtPr>
               <w:rPr>
-                <w:rFonts w:ascii="Arial" w:hAnsi="Arial" w:eastAsia="Times New Roman" w:cs="Arial"/>
+                <w:rFonts w:ascii="Arial" w:eastAsia="Times New Roman" w:hAnsi="Arial" w:cs="Arial"/>
                 <w:color w:val="000000"/>
                 <w:sz w:val="16"/>
                 <w:szCs w:val="16"/>
@@ -591,7 +578,6 @@
               </w:placeholder>
               <w15:repeatingSectionItem/>
             </w:sdtPr>
-            <w:sdtEndPr/>
             <w:sdtContent>
               <w:tr>
                 <w:trPr>
@@ -600,7 +586,7 @@
                 <w:sdt>
                   <w:sdtPr>
                     <w:rPr>
-                      <w:rFonts w:ascii="Arial" w:hAnsi="Arial" w:eastAsia="Times New Roman" w:cs="Arial"/>
+                      <w:rFonts w:ascii="Arial" w:eastAsia="Times New Roman" w:hAnsi="Arial" w:cs="Arial"/>
                       <w:color w:val="000000"/>
                       <w:sz w:val="16"/>
                       <w:szCs w:val="16"/>
@@ -611,16 +597,14 @@
                     <w:placeholder>
                       <w:docPart w:val="DefaultPlaceholder_-1854013440"/>
                     </w:placeholder>
-                    <w:dataBinding w:prefixMappings="xmlns:ns0='urn:microsoft-dynamics-nav/reports/ABC_Sales_Credit_Memo/50101/'" w:xpath="/ns0:NavWordReportXmlPart[1]/ns0:CopyLoop[1]/ns0:Header[1]/ns0:Line[1]/ns0:No_Line[1]" w:storeItemID="{402ED394-9E1F-4AA3-BE28-1E70BB7BB803}"/>
+                    <w:dataBinding w:prefixMappings="xmlns:ns0='urn:microsoft-dynamics-nav/reports/ABC_Sales_Credit_Memo/50101/'" w:xpath="/ns0:NavWordReportXmlPart[1]/ns0:CopyLoop[1]/ns0:Header[1]/ns0:Line[1]/ns0:No_Line[1]" w:storeItemID="{59A4E9D7-8660-4CC7-A5B0-40E0995C6AFF}"/>
                     <w:text/>
                   </w:sdtPr>
-                  <w:sdtEndPr/>
                   <w:sdtContent>
                     <w:tc>
                       <w:tcPr>
                         <w:tcW w:w="1706" w:type="dxa"/>
                         <w:tcBorders>
-                          <w:top w:val="single" w:color="AEAAAA" w:themeColor="background2" w:themeShade="BF" w:sz="4" w:space="0"/>
                           <w:left w:val="nil"/>
                           <w:right w:val="nil"/>
                         </w:tcBorders>
@@ -628,8 +612,9 @@
                       </w:tcPr>
                       <w:p>
                         <w:pPr>
+                          <w:spacing w:after="0"/>
                           <w:rPr>
-                            <w:rFonts w:ascii="Arial" w:hAnsi="Arial" w:eastAsia="Times New Roman" w:cs="Arial"/>
+                            <w:rFonts w:ascii="Arial" w:eastAsia="Times New Roman" w:hAnsi="Arial" w:cs="Arial"/>
                             <w:color w:val="000000"/>
                             <w:sz w:val="16"/>
                             <w:szCs w:val="16"/>
@@ -638,7 +623,7 @@
                         <w:proofErr w:type="spellStart"/>
                         <w:r>
                           <w:rPr>
-                            <w:rFonts w:ascii="Arial" w:hAnsi="Arial" w:eastAsia="Times New Roman" w:cs="Arial"/>
+                            <w:rFonts w:ascii="Arial" w:eastAsia="Times New Roman" w:hAnsi="Arial" w:cs="Arial"/>
                             <w:color w:val="000000"/>
                             <w:sz w:val="16"/>
                             <w:szCs w:val="16"/>
@@ -653,7 +638,7 @@
                 <w:sdt>
                   <w:sdtPr>
                     <w:rPr>
-                      <w:rFonts w:ascii="Arial" w:hAnsi="Arial" w:eastAsia="Times New Roman" w:cs="Arial"/>
+                      <w:rFonts w:ascii="Arial" w:eastAsia="Times New Roman" w:hAnsi="Arial" w:cs="Arial"/>
                       <w:color w:val="000000"/>
                       <w:sz w:val="16"/>
                       <w:szCs w:val="16"/>
@@ -664,16 +649,14 @@
                     <w:placeholder>
                       <w:docPart w:val="DefaultPlaceholder_-1854013440"/>
                     </w:placeholder>
-                    <w:dataBinding w:prefixMappings="xmlns:ns0='urn:microsoft-dynamics-nav/reports/ABC_Sales_Credit_Memo/50101/'" w:xpath="/ns0:NavWordReportXmlPart[1]/ns0:CopyLoop[1]/ns0:Header[1]/ns0:Line[1]/ns0:Description_Line[1]" w:storeItemID="{402ED394-9E1F-4AA3-BE28-1E70BB7BB803}"/>
+                    <w:dataBinding w:prefixMappings="xmlns:ns0='urn:microsoft-dynamics-nav/reports/ABC_Sales_Credit_Memo/50101/'" w:xpath="/ns0:NavWordReportXmlPart[1]/ns0:CopyLoop[1]/ns0:Header[1]/ns0:Line[1]/ns0:Description_Line[1]" w:storeItemID="{59A4E9D7-8660-4CC7-A5B0-40E0995C6AFF}"/>
                     <w:text/>
                   </w:sdtPr>
-                  <w:sdtEndPr/>
                   <w:sdtContent>
                     <w:tc>
                       <w:tcPr>
                         <w:tcW w:w="4253" w:type="dxa"/>
                         <w:tcBorders>
-                          <w:top w:val="single" w:color="AEAAAA" w:themeColor="background2" w:themeShade="BF" w:sz="4" w:space="0"/>
                           <w:left w:val="nil"/>
                           <w:right w:val="nil"/>
                         </w:tcBorders>
@@ -681,8 +664,9 @@
                       </w:tcPr>
                       <w:p>
                         <w:pPr>
+                          <w:spacing w:after="0"/>
                           <w:rPr>
-                            <w:rFonts w:ascii="Arial" w:hAnsi="Arial" w:eastAsia="Times New Roman" w:cs="Arial"/>
+                            <w:rFonts w:ascii="Arial" w:eastAsia="Times New Roman" w:hAnsi="Arial" w:cs="Arial"/>
                             <w:color w:val="000000"/>
                             <w:sz w:val="16"/>
                             <w:szCs w:val="16"/>
@@ -691,7 +675,7 @@
                         <w:proofErr w:type="spellStart"/>
                         <w:r>
                           <w:rPr>
-                            <w:rFonts w:ascii="Arial" w:hAnsi="Arial" w:eastAsia="Times New Roman" w:cs="Arial"/>
+                            <w:rFonts w:ascii="Arial" w:eastAsia="Times New Roman" w:hAnsi="Arial" w:cs="Arial"/>
                             <w:color w:val="000000"/>
                             <w:sz w:val="16"/>
                             <w:szCs w:val="16"/>
@@ -703,49 +687,57 @@
                     </w:tc>
                   </w:sdtContent>
                 </w:sdt>
-                <w:sdt>
-                  <w:sdtPr>
-                    <w:rPr>
-                      <w:rFonts w:ascii="Arial" w:hAnsi="Arial" w:eastAsia="Times New Roman" w:cs="Arial"/>
-                      <w:color w:val="000000"/>
-                      <w:sz w:val="16"/>
-                      <w:szCs w:val="16"/>
-                    </w:rPr>
-                    <w:alias w:val="#Nav: /CopyLoop/Header/Line/Quantity_Line"/>
-                    <w:tag w:val="#Nav: ABC_Sales_Credit_Memo/50101"/>
-                    <w:id w:val="959387362"/>
-                    <w:placeholder>
-                      <w:docPart w:val="DefaultPlaceholder_-1854013440"/>
-                    </w:placeholder>
-                    <w:dataBinding w:prefixMappings="xmlns:ns0='urn:microsoft-dynamics-nav/reports/ABC_Sales_Credit_Memo/50101/'" w:xpath="/ns0:NavWordReportXmlPart[1]/ns0:CopyLoop[1]/ns0:Header[1]/ns0:Line[1]/ns0:Quantity_Line[1]" w:storeItemID="{402ED394-9E1F-4AA3-BE28-1E70BB7BB803}"/>
-                    <w:text/>
-                  </w:sdtPr>
-                  <w:sdtEndPr/>
-                  <w:sdtContent>
-                    <w:tc>
-                      <w:tcPr>
-                        <w:tcW w:w="850" w:type="dxa"/>
-                        <w:tcBorders>
-                          <w:top w:val="single" w:color="AEAAAA" w:themeColor="background2" w:themeShade="BF" w:sz="4" w:space="0"/>
-                          <w:left w:val="nil"/>
-                          <w:right w:val="nil"/>
-                        </w:tcBorders>
-                        <w:shd w:val="clear" w:color="auto" w:fill="auto"/>
-                      </w:tcPr>
-                      <w:p>
-                        <w:pPr>
-                          <w:jc w:val="right"/>
-                          <w:rPr>
-                            <w:rFonts w:ascii="Arial" w:hAnsi="Arial" w:eastAsia="Times New Roman" w:cs="Arial"/>
-                            <w:color w:val="000000"/>
-                            <w:sz w:val="16"/>
-                            <w:szCs w:val="16"/>
-                          </w:rPr>
-                        </w:pPr>
+                <w:tc>
+                  <w:tcPr>
+                    <w:tcW w:w="850" w:type="dxa"/>
+                    <w:tcBorders>
+                      <w:left w:val="nil"/>
+                      <w:right w:val="nil"/>
+                    </w:tcBorders>
+                    <w:shd w:val="clear" w:color="auto" w:fill="auto"/>
+                  </w:tcPr>
+                  <w:p>
+                    <w:pPr>
+                      <w:spacing w:after="0"/>
+                      <w:jc w:val="right"/>
+                      <w:rPr>
+                        <w:rFonts w:ascii="Arial" w:eastAsia="Times New Roman" w:hAnsi="Arial" w:cs="Arial"/>
+                        <w:color w:val="000000"/>
+                        <w:sz w:val="16"/>
+                        <w:szCs w:val="16"/>
+                      </w:rPr>
+                    </w:pPr>
+                    <w:r>
+                      <w:rPr>
+                        <w:rFonts w:ascii="Arial" w:eastAsia="Times New Roman" w:hAnsi="Arial" w:cs="Arial"/>
+                        <w:color w:val="000000"/>
+                        <w:sz w:val="16"/>
+                        <w:szCs w:val="16"/>
+                      </w:rPr>
+                      <w:t xml:space="preserve"> </w:t>
+                    </w:r>
+                    <w:sdt>
+                      <w:sdtPr>
+                        <w:rPr>
+                          <w:rFonts w:ascii="Arial" w:eastAsia="Times New Roman" w:hAnsi="Arial" w:cs="Arial"/>
+                          <w:color w:val="000000"/>
+                          <w:sz w:val="16"/>
+                          <w:szCs w:val="16"/>
+                        </w:rPr>
+                        <w:alias w:val="#Nav: /CopyLoop/Header/Line/Quantity_Line"/>
+                        <w:tag w:val="#Nav: ABC_Sales_Credit_Memo/50101"/>
+                        <w:id w:val="959387362"/>
+                        <w:placeholder>
+                          <w:docPart w:val="DefaultPlaceholder_-1854013440"/>
+                        </w:placeholder>
+                        <w:dataBinding w:prefixMappings="xmlns:ns0='urn:microsoft-dynamics-nav/reports/ABC_Sales_Credit_Memo/50101/'" w:xpath="/ns0:NavWordReportXmlPart[1]/ns0:CopyLoop[1]/ns0:Header[1]/ns0:Line[1]/ns0:Quantity_Line[1]" w:storeItemID="{59A4E9D7-8660-4CC7-A5B0-40E0995C6AFF}"/>
+                        <w:text/>
+                      </w:sdtPr>
+                      <w:sdtContent>
                         <w:proofErr w:type="spellStart"/>
                         <w:r>
                           <w:rPr>
-                            <w:rFonts w:ascii="Arial" w:hAnsi="Arial" w:eastAsia="Times New Roman" w:cs="Arial"/>
+                            <w:rFonts w:ascii="Arial" w:eastAsia="Times New Roman" w:hAnsi="Arial" w:cs="Arial"/>
                             <w:color w:val="000000"/>
                             <w:sz w:val="16"/>
                             <w:szCs w:val="16"/>
@@ -753,15 +745,14 @@
                           <w:t>Quantity_Line</w:t>
                         </w:r>
                         <w:proofErr w:type="spellEnd"/>
-                      </w:p>
-                    </w:tc>
-                  </w:sdtContent>
-                </w:sdt>
+                      </w:sdtContent>
+                    </w:sdt>
+                  </w:p>
+                </w:tc>
                 <w:tc>
                   <w:tcPr>
                     <w:tcW w:w="1276" w:type="dxa"/>
                     <w:tcBorders>
-                      <w:top w:val="single" w:color="AEAAAA" w:themeColor="background2" w:themeShade="BF" w:sz="4" w:space="0"/>
                       <w:left w:val="nil"/>
                       <w:right w:val="nil"/>
                     </w:tcBorders>
@@ -769,9 +760,10 @@
                   </w:tcPr>
                   <w:p>
                     <w:pPr>
+                      <w:spacing w:after="0"/>
                       <w:jc w:val="right"/>
                       <w:rPr>
-                        <w:rFonts w:ascii="Arial" w:hAnsi="Arial" w:eastAsia="Times New Roman" w:cs="Arial"/>
+                        <w:rFonts w:ascii="Arial" w:eastAsia="Times New Roman" w:hAnsi="Arial" w:cs="Arial"/>
                         <w:color w:val="000000"/>
                         <w:sz w:val="16"/>
                         <w:szCs w:val="16"/>
@@ -781,7 +773,7 @@
                     <w:sdt>
                       <w:sdtPr>
                         <w:rPr>
-                          <w:rFonts w:ascii="Arial" w:hAnsi="Arial" w:eastAsia="Times New Roman" w:cs="Arial"/>
+                          <w:rFonts w:ascii="Arial" w:eastAsia="Times New Roman" w:hAnsi="Arial" w:cs="Arial"/>
                           <w:color w:val="000000"/>
                           <w:sz w:val="16"/>
                           <w:szCs w:val="16"/>
@@ -793,15 +785,14 @@
                         <w:placeholder>
                           <w:docPart w:val="DefaultPlaceholder_-1854013440"/>
                         </w:placeholder>
-                        <w:dataBinding w:prefixMappings="xmlns:ns0='urn:microsoft-dynamics-nav/reports/ABC_Sales_Credit_Memo/50101/'" w:xpath="/ns0:NavWordReportXmlPart[1]/ns0:CopyLoop[1]/ns0:Header[1]/ns0:Line[1]/ns0:Unit_Price_Line[1]" w:storeItemID="{402ED394-9E1F-4AA3-BE28-1E70BB7BB803}"/>
+                        <w:dataBinding w:prefixMappings="xmlns:ns0='urn:microsoft-dynamics-nav/reports/ABC_Sales_Credit_Memo/50101/'" w:xpath="/ns0:NavWordReportXmlPart[1]/ns0:CopyLoop[1]/ns0:Header[1]/ns0:Line[1]/ns0:Unit_Price_Line[1]" w:storeItemID="{59A4E9D7-8660-4CC7-A5B0-40E0995C6AFF}"/>
                         <w:text/>
                       </w:sdtPr>
-                      <w:sdtEndPr/>
                       <w:sdtContent>
                         <w:proofErr w:type="spellStart"/>
                         <w:r>
                           <w:rPr>
-                            <w:rFonts w:ascii="Arial" w:hAnsi="Arial" w:eastAsia="Times New Roman" w:cs="Arial"/>
+                            <w:rFonts w:ascii="Arial" w:eastAsia="Times New Roman" w:hAnsi="Arial" w:cs="Arial"/>
                             <w:color w:val="000000"/>
                             <w:sz w:val="16"/>
                             <w:szCs w:val="16"/>
@@ -814,7 +805,7 @@
                     </w:sdt>
                     <w:r>
                       <w:rPr>
-                        <w:rFonts w:ascii="Arial" w:hAnsi="Arial" w:eastAsia="Times New Roman" w:cs="Arial"/>
+                        <w:rFonts w:ascii="Arial" w:eastAsia="Times New Roman" w:hAnsi="Arial" w:cs="Arial"/>
                         <w:color w:val="000000"/>
                         <w:sz w:val="16"/>
                         <w:szCs w:val="16"/>
@@ -825,7 +816,7 @@
                     <w:sdt>
                       <w:sdtPr>
                         <w:rPr>
-                          <w:rFonts w:ascii="Arial" w:hAnsi="Arial" w:eastAsia="Times New Roman" w:cs="Arial"/>
+                          <w:rFonts w:ascii="Arial" w:eastAsia="Times New Roman" w:hAnsi="Arial" w:cs="Arial"/>
                           <w:color w:val="000000"/>
                           <w:sz w:val="16"/>
                           <w:szCs w:val="16"/>
@@ -837,15 +828,14 @@
                         <w:placeholder>
                           <w:docPart w:val="DefaultPlaceholder_-1854013440"/>
                         </w:placeholder>
-                        <w:dataBinding w:prefixMappings="xmlns:ns0='urn:microsoft-dynamics-nav/reports/ABC_Sales_Credit_Memo/50101/'" w:xpath="/ns0:NavWordReportXmlPart[1]/ns0:CopyLoop[1]/ns0:Header[1]/ns0:Line[1]/ns0:CurrencySymbol_Line[1]" w:storeItemID="{402ED394-9E1F-4AA3-BE28-1E70BB7BB803}"/>
+                        <w:dataBinding w:prefixMappings="xmlns:ns0='urn:microsoft-dynamics-nav/reports/ABC_Sales_Credit_Memo/50101/'" w:xpath="/ns0:NavWordReportXmlPart[1]/ns0:CopyLoop[1]/ns0:Header[1]/ns0:Line[1]/ns0:CurrencySymbol_Line[1]" w:storeItemID="{59A4E9D7-8660-4CC7-A5B0-40E0995C6AFF}"/>
                         <w:text/>
                       </w:sdtPr>
-                      <w:sdtEndPr/>
                       <w:sdtContent>
                         <w:proofErr w:type="spellStart"/>
                         <w:r>
                           <w:rPr>
-                            <w:rFonts w:ascii="Arial" w:hAnsi="Arial" w:eastAsia="Times New Roman" w:cs="Arial"/>
+                            <w:rFonts w:ascii="Arial" w:eastAsia="Times New Roman" w:hAnsi="Arial" w:cs="Arial"/>
                             <w:color w:val="000000"/>
                             <w:sz w:val="16"/>
                             <w:szCs w:val="16"/>
@@ -858,48 +848,56 @@
                     </w:sdt>
                   </w:p>
                 </w:tc>
-                <w:sdt>
-                  <w:sdtPr>
-                    <w:rPr>
-                      <w:rFonts w:ascii="Arial" w:hAnsi="Arial" w:eastAsia="Times New Roman" w:cs="Arial"/>
-                      <w:color w:val="000000"/>
-                      <w:sz w:val="16"/>
-                      <w:szCs w:val="16"/>
-                    </w:rPr>
-                    <w:alias w:val="#Nav: /CopyLoop/Header/Line/LineDiscountPercent_Line"/>
-                    <w:tag w:val="#Nav: ABC_Sales_Credit_Memo/50101"/>
-                    <w:id w:val="1444959902"/>
-                    <w:placeholder>
-                      <w:docPart w:val="DefaultPlaceholder_-1854013440"/>
-                    </w:placeholder>
-                    <w:dataBinding w:prefixMappings="xmlns:ns0='urn:microsoft-dynamics-nav/reports/ABC_Sales_Credit_Memo/50101/'" w:xpath="/ns0:NavWordReportXmlPart[1]/ns0:CopyLoop[1]/ns0:Header[1]/ns0:Line[1]/ns0:LineDiscountPercent_Line[1]" w:storeItemID="{402ED394-9E1F-4AA3-BE28-1E70BB7BB803}"/>
-                    <w:text/>
-                  </w:sdtPr>
-                  <w:sdtEndPr/>
-                  <w:sdtContent>
-                    <w:tc>
-                      <w:tcPr>
-                        <w:tcW w:w="1276" w:type="dxa"/>
-                        <w:tcBorders>
-                          <w:top w:val="single" w:color="AEAAAA" w:themeColor="background2" w:themeShade="BF" w:sz="4" w:space="0"/>
-                          <w:left w:val="nil"/>
-                          <w:right w:val="nil"/>
-                        </w:tcBorders>
-                      </w:tcPr>
-                      <w:p>
-                        <w:pPr>
-                          <w:jc w:val="right"/>
-                          <w:rPr>
-                            <w:rFonts w:ascii="Arial" w:hAnsi="Arial" w:eastAsia="Times New Roman" w:cs="Arial"/>
-                            <w:color w:val="000000"/>
-                            <w:sz w:val="16"/>
-                            <w:szCs w:val="16"/>
-                          </w:rPr>
-                        </w:pPr>
+                <w:tc>
+                  <w:tcPr>
+                    <w:tcW w:w="1276" w:type="dxa"/>
+                    <w:tcBorders>
+                      <w:left w:val="nil"/>
+                      <w:right w:val="nil"/>
+                    </w:tcBorders>
+                  </w:tcPr>
+                  <w:p>
+                    <w:pPr>
+                      <w:spacing w:after="0"/>
+                      <w:jc w:val="right"/>
+                      <w:rPr>
+                        <w:rFonts w:ascii="Arial" w:eastAsia="Times New Roman" w:hAnsi="Arial" w:cs="Arial"/>
+                        <w:color w:val="000000"/>
+                        <w:sz w:val="16"/>
+                        <w:szCs w:val="16"/>
+                      </w:rPr>
+                    </w:pPr>
+                    <w:r>
+                      <w:rPr>
+                        <w:rFonts w:ascii="Arial" w:eastAsia="Times New Roman" w:hAnsi="Arial" w:cs="Arial"/>
+                        <w:color w:val="000000"/>
+                        <w:sz w:val="16"/>
+                        <w:szCs w:val="16"/>
+                      </w:rPr>
+                      <w:t xml:space="preserve"> </w:t>
+                    </w:r>
+                    <w:sdt>
+                      <w:sdtPr>
+                        <w:rPr>
+                          <w:rFonts w:ascii="Arial" w:eastAsia="Times New Roman" w:hAnsi="Arial" w:cs="Arial"/>
+                          <w:color w:val="000000"/>
+                          <w:sz w:val="16"/>
+                          <w:szCs w:val="16"/>
+                        </w:rPr>
+                        <w:alias w:val="#Nav: /CopyLoop/Header/Line/LineDiscountPercent_Line"/>
+                        <w:tag w:val="#Nav: ABC_Sales_Credit_Memo/50101"/>
+                        <w:id w:val="1444959902"/>
+                        <w:placeholder>
+                          <w:docPart w:val="DefaultPlaceholder_-1854013440"/>
+                        </w:placeholder>
+                        <w:dataBinding w:prefixMappings="xmlns:ns0='urn:microsoft-dynamics-nav/reports/ABC_Sales_Credit_Memo/50101/'" w:xpath="/ns0:NavWordReportXmlPart[1]/ns0:CopyLoop[1]/ns0:Header[1]/ns0:Line[1]/ns0:LineDiscountPercent_Line[1]" w:storeItemID="{59A4E9D7-8660-4CC7-A5B0-40E0995C6AFF}"/>
+                        <w:text/>
+                      </w:sdtPr>
+                      <w:sdtContent>
                         <w:proofErr w:type="spellStart"/>
                         <w:r>
                           <w:rPr>
-                            <w:rFonts w:ascii="Arial" w:hAnsi="Arial" w:eastAsia="Times New Roman" w:cs="Arial"/>
+                            <w:rFonts w:ascii="Arial" w:eastAsia="Times New Roman" w:hAnsi="Arial" w:cs="Arial"/>
                             <w:color w:val="000000"/>
                             <w:sz w:val="16"/>
                             <w:szCs w:val="16"/>
@@ -907,15 +905,14 @@
                           <w:t>LineDiscountPercent_Line</w:t>
                         </w:r>
                         <w:proofErr w:type="spellEnd"/>
-                      </w:p>
-                    </w:tc>
-                  </w:sdtContent>
-                </w:sdt>
+                      </w:sdtContent>
+                    </w:sdt>
+                  </w:p>
+                </w:tc>
                 <w:tc>
                   <w:tcPr>
                     <w:tcW w:w="1134" w:type="dxa"/>
                     <w:tcBorders>
-                      <w:top w:val="single" w:color="AEAAAA" w:themeColor="background2" w:themeShade="BF" w:sz="4" w:space="0"/>
                       <w:left w:val="nil"/>
                       <w:right w:val="nil"/>
                     </w:tcBorders>
@@ -923,9 +920,10 @@
                   </w:tcPr>
                   <w:p>
                     <w:pPr>
+                      <w:spacing w:after="0"/>
                       <w:jc w:val="right"/>
                       <w:rPr>
-                        <w:rFonts w:ascii="Arial" w:hAnsi="Arial" w:eastAsia="Times New Roman" w:cs="Arial"/>
+                        <w:rFonts w:ascii="Arial" w:eastAsia="Times New Roman" w:hAnsi="Arial" w:cs="Arial"/>
                         <w:color w:val="000000"/>
                         <w:sz w:val="16"/>
                         <w:szCs w:val="16"/>
@@ -934,7 +932,7 @@
                     <w:sdt>
                       <w:sdtPr>
                         <w:rPr>
-                          <w:rFonts w:ascii="Arial" w:hAnsi="Arial" w:eastAsia="Times New Roman" w:cs="Arial"/>
+                          <w:rFonts w:ascii="Arial" w:eastAsia="Times New Roman" w:hAnsi="Arial" w:cs="Arial"/>
                           <w:color w:val="000000"/>
                           <w:sz w:val="16"/>
                           <w:szCs w:val="16"/>
@@ -945,15 +943,14 @@
                         <w:placeholder>
                           <w:docPart w:val="DefaultPlaceholder_-1854013440"/>
                         </w:placeholder>
-                        <w:dataBinding w:prefixMappings="xmlns:ns0='urn:microsoft-dynamics-nav/reports/ABC_Sales_Credit_Memo/50101/'" w:xpath="/ns0:NavWordReportXmlPart[1]/ns0:CopyLoop[1]/ns0:Header[1]/ns0:Line[1]/ns0:LineAmount_Line[1]" w:storeItemID="{402ED394-9E1F-4AA3-BE28-1E70BB7BB803}"/>
+                        <w:dataBinding w:prefixMappings="xmlns:ns0='urn:microsoft-dynamics-nav/reports/ABC_Sales_Credit_Memo/50101/'" w:xpath="/ns0:NavWordReportXmlPart[1]/ns0:CopyLoop[1]/ns0:Header[1]/ns0:Line[1]/ns0:LineAmount_Line[1]" w:storeItemID="{59A4E9D7-8660-4CC7-A5B0-40E0995C6AFF}"/>
                         <w:text/>
                       </w:sdtPr>
-                      <w:sdtEndPr/>
                       <w:sdtContent>
                         <w:proofErr w:type="spellStart"/>
                         <w:r>
                           <w:rPr>
-                            <w:rFonts w:ascii="Arial" w:hAnsi="Arial" w:eastAsia="Times New Roman" w:cs="Arial"/>
+                            <w:rFonts w:ascii="Arial" w:eastAsia="Times New Roman" w:hAnsi="Arial" w:cs="Arial"/>
                             <w:color w:val="000000"/>
                             <w:sz w:val="16"/>
                             <w:szCs w:val="16"/>
@@ -965,7 +962,7 @@
                     </w:sdt>
                     <w:r>
                       <w:rPr>
-                        <w:rFonts w:ascii="Arial" w:hAnsi="Arial" w:eastAsia="Times New Roman" w:cs="Arial"/>
+                        <w:rFonts w:ascii="Arial" w:eastAsia="Times New Roman" w:hAnsi="Arial" w:cs="Arial"/>
                         <w:color w:val="000000"/>
                         <w:sz w:val="16"/>
                         <w:szCs w:val="16"/>
@@ -975,7 +972,7 @@
                     <w:sdt>
                       <w:sdtPr>
                         <w:rPr>
-                          <w:rFonts w:ascii="Arial" w:hAnsi="Arial" w:eastAsia="Times New Roman" w:cs="Arial"/>
+                          <w:rFonts w:ascii="Arial" w:eastAsia="Times New Roman" w:hAnsi="Arial" w:cs="Arial"/>
                           <w:color w:val="000000"/>
                           <w:sz w:val="16"/>
                           <w:szCs w:val="16"/>
@@ -986,15 +983,14 @@
                         <w:placeholder>
                           <w:docPart w:val="DefaultPlaceholder_-1854013440"/>
                         </w:placeholder>
-                        <w:dataBinding w:prefixMappings="xmlns:ns0='urn:microsoft-dynamics-nav/reports/ABC_Sales_Credit_Memo/50101/'" w:xpath="/ns0:NavWordReportXmlPart[1]/ns0:CopyLoop[1]/ns0:Header[1]/ns0:Line[1]/ns0:CurrencySymbol_Line[1]" w:storeItemID="{402ED394-9E1F-4AA3-BE28-1E70BB7BB803}"/>
+                        <w:dataBinding w:prefixMappings="xmlns:ns0='urn:microsoft-dynamics-nav/reports/ABC_Sales_Credit_Memo/50101/'" w:xpath="/ns0:NavWordReportXmlPart[1]/ns0:CopyLoop[1]/ns0:Header[1]/ns0:Line[1]/ns0:CurrencySymbol_Line[1]" w:storeItemID="{59A4E9D7-8660-4CC7-A5B0-40E0995C6AFF}"/>
                         <w:text/>
                       </w:sdtPr>
-                      <w:sdtEndPr/>
                       <w:sdtContent>
                         <w:proofErr w:type="spellStart"/>
                         <w:r>
                           <w:rPr>
-                            <w:rFonts w:ascii="Arial" w:hAnsi="Arial" w:eastAsia="Times New Roman" w:cs="Arial"/>
+                            <w:rFonts w:ascii="Arial" w:eastAsia="Times New Roman" w:hAnsi="Arial" w:cs="Arial"/>
                             <w:color w:val="000000"/>
                             <w:sz w:val="16"/>
                             <w:szCs w:val="16"/>
@@ -1052,7 +1048,7 @@
         <w:sdt>
           <w:sdtPr>
             <w:rPr>
-              <w:rFonts w:ascii="Arial" w:hAnsi="Arial" w:eastAsia="Times New Roman" w:cs="Arial"/>
+              <w:rFonts w:ascii="Arial" w:eastAsia="Times New Roman" w:hAnsi="Arial" w:cs="Arial"/>
               <w:sz w:val="16"/>
               <w:szCs w:val="16"/>
             </w:rPr>
@@ -1062,17 +1058,16 @@
             <w:placeholder>
               <w:docPart w:val="DefaultPlaceholder_-1854013440"/>
             </w:placeholder>
-            <w:dataBinding w:prefixMappings="xmlns:ns0='urn:microsoft-dynamics-nav/reports/ABC_Sales_Credit_Memo/50101/'" w:xpath="/ns0:NavWordReportXmlPart[1]/ns0:Labels[1]/ns0:VATBreakdownLbl[1]" w:storeItemID="{402ED394-9E1F-4AA3-BE28-1E70BB7BB803}"/>
+            <w:dataBinding w:prefixMappings="xmlns:ns0='urn:microsoft-dynamics-nav/reports/ABC_Sales_Credit_Memo/50101/'" w:xpath="/ns0:NavWordReportXmlPart[1]/ns0:Labels[1]/ns0:VATBreakdownLbl[1]" w:storeItemID="{59A4E9D7-8660-4CC7-A5B0-40E0995C6AFF}"/>
             <w:text/>
           </w:sdtPr>
-          <w:sdtEndPr/>
           <w:sdtContent>
             <w:tc>
               <w:tcPr>
                 <w:tcW w:w="1848" w:type="dxa"/>
                 <w:tcBorders>
                   <w:left w:val="nil"/>
-                  <w:bottom w:val="single" w:color="A5A5A5" w:themeColor="accent3" w:sz="4" w:space="0"/>
+                  <w:bottom w:val="single" w:sz="4" w:space="0" w:color="A5A5A5" w:themeColor="accent3"/>
                 </w:tcBorders>
                 <w:shd w:val="clear" w:color="auto" w:fill="auto"/>
                 <w:vAlign w:val="center"/>
@@ -1083,7 +1078,7 @@
                   <w:keepLines/>
                   <w:spacing w:after="0"/>
                   <w:rPr>
-                    <w:rFonts w:ascii="Arial" w:hAnsi="Arial" w:eastAsia="Times New Roman" w:cs="Arial"/>
+                    <w:rFonts w:ascii="Arial" w:eastAsia="Times New Roman" w:hAnsi="Arial" w:cs="Arial"/>
                     <w:sz w:val="16"/>
                     <w:szCs w:val="16"/>
                   </w:rPr>
@@ -1091,7 +1086,7 @@
                 <w:proofErr w:type="spellStart"/>
                 <w:r>
                   <w:rPr>
-                    <w:rFonts w:ascii="Arial" w:hAnsi="Arial" w:eastAsia="Times New Roman" w:cs="Arial"/>
+                    <w:rFonts w:ascii="Arial" w:eastAsia="Times New Roman" w:hAnsi="Arial" w:cs="Arial"/>
                     <w:sz w:val="16"/>
                     <w:szCs w:val="16"/>
                   </w:rPr>
@@ -1114,7 +1109,7 @@
               <w:keepLines/>
               <w:spacing w:after="0"/>
               <w:rPr>
-                <w:rFonts w:ascii="Arial" w:hAnsi="Arial" w:eastAsia="Times New Roman" w:cs="Arial"/>
+                <w:rFonts w:ascii="Arial" w:eastAsia="Times New Roman" w:hAnsi="Arial" w:cs="Arial"/>
                 <w:sz w:val="16"/>
                 <w:szCs w:val="16"/>
               </w:rPr>
@@ -1124,7 +1119,7 @@
         <w:sdt>
           <w:sdtPr>
             <w:rPr>
-              <w:rFonts w:ascii="Arial" w:hAnsi="Arial" w:eastAsia="Times New Roman" w:cs="Arial"/>
+              <w:rFonts w:ascii="Arial" w:eastAsia="Times New Roman" w:hAnsi="Arial" w:cs="Arial"/>
               <w:b/>
               <w:bCs/>
               <w:sz w:val="16"/>
@@ -1136,16 +1131,15 @@
             <w:placeholder>
               <w:docPart w:val="409E120804614919A0F3B49854F47E7A"/>
             </w:placeholder>
-            <w:dataBinding w:prefixMappings="xmlns:ns0='urn:microsoft-dynamics-nav/reports/ABC_Sales_Credit_Memo/50101/'" w:xpath="/ns0:NavWordReportXmlPart[1]/ns0:Labels[1]/ns0:VATBase_VatAmountLineCaption[1]" w:storeItemID="{402ED394-9E1F-4AA3-BE28-1E70BB7BB803}"/>
+            <w:dataBinding w:prefixMappings="xmlns:ns0='urn:microsoft-dynamics-nav/reports/ABC_Sales_Credit_Memo/50101/'" w:xpath="/ns0:NavWordReportXmlPart[1]/ns0:Labels[1]/ns0:VATBase_VatAmountLineCaption[1]" w:storeItemID="{59A4E9D7-8660-4CC7-A5B0-40E0995C6AFF}"/>
             <w:text/>
           </w:sdtPr>
-          <w:sdtEndPr/>
           <w:sdtContent>
             <w:tc>
               <w:tcPr>
                 <w:tcW w:w="1490" w:type="dxa"/>
                 <w:tcBorders>
-                  <w:bottom w:val="single" w:color="A5A5A5" w:themeColor="accent3" w:sz="4" w:space="0"/>
+                  <w:bottom w:val="single" w:sz="4" w:space="0" w:color="A5A5A5" w:themeColor="accent3"/>
                 </w:tcBorders>
                 <w:shd w:val="clear" w:color="auto" w:fill="auto"/>
                 <w:vAlign w:val="center"/>
@@ -1156,7 +1150,7 @@
                   <w:spacing w:after="0"/>
                   <w:jc w:val="center"/>
                   <w:rPr>
-                    <w:rFonts w:ascii="Arial" w:hAnsi="Arial" w:eastAsia="Times New Roman" w:cs="Arial"/>
+                    <w:rFonts w:ascii="Arial" w:eastAsia="Times New Roman" w:hAnsi="Arial" w:cs="Arial"/>
                     <w:b/>
                     <w:bCs/>
                     <w:sz w:val="16"/>
@@ -1166,7 +1160,7 @@
                 <w:proofErr w:type="spellStart"/>
                 <w:r>
                   <w:rPr>
-                    <w:rFonts w:ascii="Arial" w:hAnsi="Arial" w:eastAsia="Times New Roman" w:cs="Arial"/>
+                    <w:rFonts w:ascii="Arial" w:eastAsia="Times New Roman" w:hAnsi="Arial" w:cs="Arial"/>
                     <w:b/>
                     <w:bCs/>
                     <w:sz w:val="16"/>
@@ -1182,7 +1176,7 @@
         <w:sdt>
           <w:sdtPr>
             <w:rPr>
-              <w:rFonts w:ascii="Arial" w:hAnsi="Arial" w:eastAsia="Times New Roman" w:cs="Arial"/>
+              <w:rFonts w:ascii="Arial" w:eastAsia="Times New Roman" w:hAnsi="Arial" w:cs="Arial"/>
               <w:b/>
               <w:bCs/>
               <w:sz w:val="16"/>
@@ -1194,16 +1188,15 @@
             <w:placeholder>
               <w:docPart w:val="409E120804614919A0F3B49854F47E7A"/>
             </w:placeholder>
-            <w:dataBinding w:prefixMappings="xmlns:ns0='urn:microsoft-dynamics-nav/reports/ABC_Sales_Credit_Memo/50101/'" w:xpath="/ns0:NavWordReportXmlPart[1]/ns0:Labels[1]/ns0:VATPct_VatAmountLineCaption[1]" w:storeItemID="{402ED394-9E1F-4AA3-BE28-1E70BB7BB803}"/>
+            <w:dataBinding w:prefixMappings="xmlns:ns0='urn:microsoft-dynamics-nav/reports/ABC_Sales_Credit_Memo/50101/'" w:xpath="/ns0:NavWordReportXmlPart[1]/ns0:Labels[1]/ns0:VATPct_VatAmountLineCaption[1]" w:storeItemID="{59A4E9D7-8660-4CC7-A5B0-40E0995C6AFF}"/>
             <w:text/>
           </w:sdtPr>
-          <w:sdtEndPr/>
           <w:sdtContent>
             <w:tc>
               <w:tcPr>
                 <w:tcW w:w="1490" w:type="dxa"/>
                 <w:tcBorders>
-                  <w:bottom w:val="single" w:color="A5A5A5" w:themeColor="accent3" w:sz="4" w:space="0"/>
+                  <w:bottom w:val="single" w:sz="4" w:space="0" w:color="A5A5A5" w:themeColor="accent3"/>
                 </w:tcBorders>
                 <w:shd w:val="clear" w:color="auto" w:fill="auto"/>
                 <w:vAlign w:val="center"/>
@@ -1214,7 +1207,7 @@
                   <w:spacing w:after="0"/>
                   <w:jc w:val="center"/>
                   <w:rPr>
-                    <w:rFonts w:ascii="Arial" w:hAnsi="Arial" w:eastAsia="Times New Roman" w:cs="Arial"/>
+                    <w:rFonts w:ascii="Arial" w:eastAsia="Times New Roman" w:hAnsi="Arial" w:cs="Arial"/>
                     <w:b/>
                     <w:bCs/>
                     <w:sz w:val="16"/>
@@ -1224,7 +1217,7 @@
                 <w:proofErr w:type="spellStart"/>
                 <w:r>
                   <w:rPr>
-                    <w:rFonts w:ascii="Arial" w:hAnsi="Arial" w:eastAsia="Times New Roman" w:cs="Arial"/>
+                    <w:rFonts w:ascii="Arial" w:eastAsia="Times New Roman" w:hAnsi="Arial" w:cs="Arial"/>
                     <w:b/>
                     <w:bCs/>
                     <w:sz w:val="16"/>
@@ -1240,7 +1233,7 @@
         <w:sdt>
           <w:sdtPr>
             <w:rPr>
-              <w:rFonts w:ascii="Arial" w:hAnsi="Arial" w:eastAsia="Times New Roman" w:cs="Arial"/>
+              <w:rFonts w:ascii="Arial" w:eastAsia="Times New Roman" w:hAnsi="Arial" w:cs="Arial"/>
               <w:b/>
               <w:bCs/>
               <w:sz w:val="16"/>
@@ -1252,16 +1245,15 @@
             <w:placeholder>
               <w:docPart w:val="409E120804614919A0F3B49854F47E7A"/>
             </w:placeholder>
-            <w:dataBinding w:prefixMappings="xmlns:ns0='urn:microsoft-dynamics-nav/reports/ABC_Sales_Credit_Memo/50101/'" w:xpath="/ns0:NavWordReportXmlPart[1]/ns0:Labels[1]/ns0:VATAmount_VatAmountLineCaption[1]" w:storeItemID="{402ED394-9E1F-4AA3-BE28-1E70BB7BB803}"/>
+            <w:dataBinding w:prefixMappings="xmlns:ns0='urn:microsoft-dynamics-nav/reports/ABC_Sales_Credit_Memo/50101/'" w:xpath="/ns0:NavWordReportXmlPart[1]/ns0:Labels[1]/ns0:VATAmount_VatAmountLineCaption[1]" w:storeItemID="{59A4E9D7-8660-4CC7-A5B0-40E0995C6AFF}"/>
             <w:text/>
           </w:sdtPr>
-          <w:sdtEndPr/>
           <w:sdtContent>
             <w:tc>
               <w:tcPr>
                 <w:tcW w:w="2121" w:type="dxa"/>
                 <w:tcBorders>
-                  <w:bottom w:val="single" w:color="A5A5A5" w:themeColor="accent3" w:sz="4" w:space="0"/>
+                  <w:bottom w:val="single" w:sz="4" w:space="0" w:color="A5A5A5" w:themeColor="accent3"/>
                 </w:tcBorders>
                 <w:shd w:val="clear" w:color="auto" w:fill="auto"/>
                 <w:vAlign w:val="center"/>
@@ -1272,7 +1264,7 @@
                   <w:spacing w:after="0"/>
                   <w:jc w:val="center"/>
                   <w:rPr>
-                    <w:rFonts w:ascii="Arial" w:hAnsi="Arial" w:eastAsia="Times New Roman" w:cs="Arial"/>
+                    <w:rFonts w:ascii="Arial" w:eastAsia="Times New Roman" w:hAnsi="Arial" w:cs="Arial"/>
                     <w:b/>
                     <w:bCs/>
                     <w:sz w:val="16"/>
@@ -1282,7 +1274,7 @@
                 <w:proofErr w:type="spellStart"/>
                 <w:r>
                   <w:rPr>
-                    <w:rFonts w:ascii="Arial" w:hAnsi="Arial" w:eastAsia="Times New Roman" w:cs="Arial"/>
+                    <w:rFonts w:ascii="Arial" w:eastAsia="Times New Roman" w:hAnsi="Arial" w:cs="Arial"/>
                     <w:b/>
                     <w:bCs/>
                     <w:sz w:val="16"/>
@@ -1298,7 +1290,7 @@
         <w:sdt>
           <w:sdtPr>
             <w:rPr>
-              <w:rFonts w:ascii="Arial" w:hAnsi="Arial" w:eastAsia="Times New Roman" w:cs="Arial"/>
+              <w:rFonts w:ascii="Arial" w:eastAsia="Times New Roman" w:hAnsi="Arial" w:cs="Arial"/>
               <w:b/>
               <w:bCs/>
               <w:sz w:val="16"/>
@@ -1310,16 +1302,15 @@
             <w:placeholder>
               <w:docPart w:val="DefaultPlaceholder_-1854013440"/>
             </w:placeholder>
-            <w:dataBinding w:prefixMappings="xmlns:ns0='urn:microsoft-dynamics-nav/reports/ABC_Sales_Credit_Memo/50101/'" w:xpath="/ns0:NavWordReportXmlPart[1]/ns0:Labels[1]/ns0:Total_VatAmountLine_Lbl[1]" w:storeItemID="{402ED394-9E1F-4AA3-BE28-1E70BB7BB803}"/>
+            <w:dataBinding w:prefixMappings="xmlns:ns0='urn:microsoft-dynamics-nav/reports/ABC_Sales_Credit_Memo/50101/'" w:xpath="/ns0:NavWordReportXmlPart[1]/ns0:Labels[1]/ns0:Total_VatAmountLine_Lbl[1]" w:storeItemID="{59A4E9D7-8660-4CC7-A5B0-40E0995C6AFF}"/>
             <w:text/>
           </w:sdtPr>
-          <w:sdtEndPr/>
           <w:sdtContent>
             <w:tc>
               <w:tcPr>
                 <w:tcW w:w="1701" w:type="dxa"/>
                 <w:tcBorders>
-                  <w:bottom w:val="single" w:color="A5A5A5" w:themeColor="accent3" w:sz="4" w:space="0"/>
+                  <w:bottom w:val="single" w:sz="4" w:space="0" w:color="A5A5A5" w:themeColor="accent3"/>
                 </w:tcBorders>
                 <w:shd w:val="clear" w:color="auto" w:fill="auto"/>
                 <w:vAlign w:val="center"/>
@@ -1330,7 +1321,7 @@
                   <w:spacing w:after="0"/>
                   <w:jc w:val="center"/>
                   <w:rPr>
-                    <w:rFonts w:ascii="Arial" w:hAnsi="Arial" w:eastAsia="Times New Roman" w:cs="Arial"/>
+                    <w:rFonts w:ascii="Arial" w:eastAsia="Times New Roman" w:hAnsi="Arial" w:cs="Arial"/>
                     <w:b/>
                     <w:bCs/>
                     <w:sz w:val="16"/>
@@ -1340,7 +1331,7 @@
                 <w:proofErr w:type="spellStart"/>
                 <w:r>
                   <w:rPr>
-                    <w:rFonts w:ascii="Arial" w:hAnsi="Arial" w:eastAsia="Times New Roman" w:cs="Arial"/>
+                    <w:rFonts w:ascii="Arial" w:eastAsia="Times New Roman" w:hAnsi="Arial" w:cs="Arial"/>
                     <w:b/>
                     <w:bCs/>
                     <w:sz w:val="16"/>
@@ -1357,7 +1348,7 @@
       <w:sdt>
         <w:sdtPr>
           <w:rPr>
-            <w:rFonts w:ascii="Arial" w:hAnsi="Arial" w:eastAsia="Times New Roman" w:cs="Arial"/>
+            <w:rFonts w:ascii="Arial" w:eastAsia="Times New Roman" w:hAnsi="Arial" w:cs="Arial"/>
             <w:color w:val="000000"/>
             <w:sz w:val="16"/>
             <w:szCs w:val="16"/>
@@ -1365,7 +1356,7 @@
           <w:alias w:val="#Nav: /CopyLoop/Header/VATAmountLine"/>
           <w:tag w:val="#Nav: ABC_Sales_Credit_Memo/50101"/>
           <w:id w:val="-678894025"/>
-          <w15:dataBinding w:prefixMappings="xmlns:ns0='urn:microsoft-dynamics-nav/reports/ABC_Sales_Credit_Memo/50101/'" w:xpath="/ns0:NavWordReportXmlPart[1]/ns0:CopyLoop[1]/ns0:Header[1]/ns0:VATAmountLine" w:storeItemID="{402ED394-9E1F-4AA3-BE28-1E70BB7BB803}"/>
+          <w15:dataBinding w:prefixMappings="xmlns:ns0='urn:microsoft-dynamics-nav/reports/ABC_Sales_Credit_Memo/50101/' " w:xpath="/ns0:NavWordReportXmlPart[1]/ns0:CopyLoop[1]/ns0:Header[1]/ns0:VATAmountLine" w:storeItemID="{59A4E9D7-8660-4CC7-A5B0-40E0995C6AFF}"/>
           <w15:repeatingSection/>
         </w:sdtPr>
         <w:sdtEndPr>
@@ -1377,7 +1368,7 @@
           <w:sdt>
             <w:sdtPr>
               <w:rPr>
-                <w:rFonts w:ascii="Arial" w:hAnsi="Arial" w:eastAsia="Times New Roman" w:cs="Arial"/>
+                <w:rFonts w:ascii="Arial" w:eastAsia="Times New Roman" w:hAnsi="Arial" w:cs="Arial"/>
                 <w:color w:val="000000"/>
                 <w:sz w:val="16"/>
                 <w:szCs w:val="16"/>
@@ -1415,7 +1406,7 @@
                       <w:keepLines/>
                       <w:spacing w:after="0"/>
                       <w:rPr>
-                        <w:rFonts w:ascii="Arial" w:hAnsi="Arial" w:eastAsia="Times New Roman" w:cs="Arial"/>
+                        <w:rFonts w:ascii="Arial" w:eastAsia="Times New Roman" w:hAnsi="Arial" w:cs="Arial"/>
                         <w:color w:val="000000"/>
                         <w:sz w:val="16"/>
                         <w:szCs w:val="16"/>
@@ -1427,7 +1418,7 @@
                   <w:tcPr>
                     <w:tcW w:w="1490" w:type="dxa"/>
                     <w:tcBorders>
-                      <w:top w:val="single" w:color="A5A5A5" w:themeColor="accent3" w:sz="4" w:space="0"/>
+                      <w:top w:val="single" w:sz="4" w:space="0" w:color="A5A5A5" w:themeColor="accent3"/>
                     </w:tcBorders>
                     <w:shd w:val="clear" w:color="auto" w:fill="FFFFFF" w:themeFill="background1"/>
                     <w:vAlign w:val="center"/>
@@ -1437,7 +1428,7 @@
                       <w:keepLines/>
                       <w:jc w:val="center"/>
                       <w:rPr>
-                        <w:rFonts w:ascii="Arial" w:hAnsi="Arial" w:eastAsia="Times New Roman" w:cs="Arial"/>
+                        <w:rFonts w:ascii="Arial" w:eastAsia="Times New Roman" w:hAnsi="Arial" w:cs="Arial"/>
                         <w:sz w:val="16"/>
                         <w:szCs w:val="16"/>
                       </w:rPr>
@@ -1445,7 +1436,7 @@
                     <w:sdt>
                       <w:sdtPr>
                         <w:rPr>
-                          <w:rFonts w:ascii="Arial" w:hAnsi="Arial" w:eastAsia="Times New Roman" w:cs="Arial"/>
+                          <w:rFonts w:ascii="Arial" w:eastAsia="Times New Roman" w:hAnsi="Arial" w:cs="Arial"/>
                           <w:sz w:val="16"/>
                           <w:szCs w:val="16"/>
                         </w:rPr>
@@ -1455,15 +1446,14 @@
                         <w:placeholder>
                           <w:docPart w:val="DefaultPlaceholder_-1854013440"/>
                         </w:placeholder>
-                        <w:dataBinding w:prefixMappings="xmlns:ns0='urn:microsoft-dynamics-nav/reports/ABC_Sales_Credit_Memo/50101/'" w:xpath="/ns0:NavWordReportXmlPart[1]/ns0:CopyLoop[1]/ns0:Header[1]/ns0:VATAmountLine[1]/ns0:VATBase_VatAmountLine[1]" w:storeItemID="{402ED394-9E1F-4AA3-BE28-1E70BB7BB803}"/>
+                        <w:dataBinding w:prefixMappings="xmlns:ns0='urn:microsoft-dynamics-nav/reports/ABC_Sales_Credit_Memo/50101/'" w:xpath="/ns0:NavWordReportXmlPart[1]/ns0:CopyLoop[1]/ns0:Header[1]/ns0:VATAmountLine[1]/ns0:VATBase_VatAmountLine[1]" w:storeItemID="{59A4E9D7-8660-4CC7-A5B0-40E0995C6AFF}"/>
                         <w:text/>
                       </w:sdtPr>
-                      <w:sdtEndPr/>
                       <w:sdtContent>
                         <w:proofErr w:type="spellStart"/>
                         <w:r>
                           <w:rPr>
-                            <w:rFonts w:ascii="Arial" w:hAnsi="Arial" w:eastAsia="Times New Roman" w:cs="Arial"/>
+                            <w:rFonts w:ascii="Arial" w:eastAsia="Times New Roman" w:hAnsi="Arial" w:cs="Arial"/>
                             <w:sz w:val="16"/>
                             <w:szCs w:val="16"/>
                           </w:rPr>
@@ -1474,7 +1464,7 @@
                     </w:sdt>
                     <w:r>
                       <w:rPr>
-                        <w:rFonts w:ascii="Arial" w:hAnsi="Arial" w:eastAsia="Times New Roman" w:cs="Arial"/>
+                        <w:rFonts w:ascii="Arial" w:eastAsia="Times New Roman" w:hAnsi="Arial" w:cs="Arial"/>
                         <w:sz w:val="16"/>
                         <w:szCs w:val="16"/>
                       </w:rPr>
@@ -1483,7 +1473,7 @@
                     <w:sdt>
                       <w:sdtPr>
                         <w:rPr>
-                          <w:rFonts w:ascii="Arial" w:hAnsi="Arial" w:eastAsia="Times New Roman" w:cs="Arial"/>
+                          <w:rFonts w:ascii="Arial" w:eastAsia="Times New Roman" w:hAnsi="Arial" w:cs="Arial"/>
                           <w:sz w:val="16"/>
                           <w:szCs w:val="16"/>
                         </w:rPr>
@@ -1493,15 +1483,14 @@
                         <w:placeholder>
                           <w:docPart w:val="DefaultPlaceholder_-1854013440"/>
                         </w:placeholder>
-                        <w:dataBinding w:prefixMappings="xmlns:ns0='urn:microsoft-dynamics-nav/reports/ABC_Sales_Credit_Memo/50101/'" w:xpath="/ns0:NavWordReportXmlPart[1]/ns0:CopyLoop[1]/ns0:Header[1]/ns0:VATAmountLine[1]/ns0:CurrencySymbol_VATAmountLine[1]" w:storeItemID="{402ED394-9E1F-4AA3-BE28-1E70BB7BB803}"/>
+                        <w:dataBinding w:prefixMappings="xmlns:ns0='urn:microsoft-dynamics-nav/reports/ABC_Sales_Credit_Memo/50101/'" w:xpath="/ns0:NavWordReportXmlPart[1]/ns0:CopyLoop[1]/ns0:Header[1]/ns0:VATAmountLine[1]/ns0:CurrencySymbol_VATAmountLine[1]" w:storeItemID="{59A4E9D7-8660-4CC7-A5B0-40E0995C6AFF}"/>
                         <w:text/>
                       </w:sdtPr>
-                      <w:sdtEndPr/>
                       <w:sdtContent>
                         <w:proofErr w:type="spellStart"/>
                         <w:r>
                           <w:rPr>
-                            <w:rFonts w:ascii="Arial" w:hAnsi="Arial" w:eastAsia="Times New Roman" w:cs="Arial"/>
+                            <w:rFonts w:ascii="Arial" w:eastAsia="Times New Roman" w:hAnsi="Arial" w:cs="Arial"/>
                             <w:sz w:val="16"/>
                             <w:szCs w:val="16"/>
                           </w:rPr>
@@ -1516,7 +1505,7 @@
                   <w:tcPr>
                     <w:tcW w:w="1490" w:type="dxa"/>
                     <w:tcBorders>
-                      <w:top w:val="single" w:color="A5A5A5" w:themeColor="accent3" w:sz="4" w:space="0"/>
+                      <w:top w:val="single" w:sz="4" w:space="0" w:color="A5A5A5" w:themeColor="accent3"/>
                     </w:tcBorders>
                     <w:shd w:val="clear" w:color="auto" w:fill="FFFFFF" w:themeFill="background1"/>
                     <w:vAlign w:val="center"/>
@@ -1526,7 +1515,7 @@
                       <w:keepLines/>
                       <w:jc w:val="center"/>
                       <w:rPr>
-                        <w:rFonts w:ascii="Arial" w:hAnsi="Arial" w:eastAsia="Times New Roman" w:cs="Arial"/>
+                        <w:rFonts w:ascii="Arial" w:eastAsia="Times New Roman" w:hAnsi="Arial" w:cs="Arial"/>
                         <w:sz w:val="16"/>
                         <w:szCs w:val="16"/>
                       </w:rPr>
@@ -1534,7 +1523,7 @@
                     <w:sdt>
                       <w:sdtPr>
                         <w:rPr>
-                          <w:rFonts w:ascii="Arial" w:hAnsi="Arial" w:eastAsia="Times New Roman" w:cs="Arial"/>
+                          <w:rFonts w:ascii="Arial" w:eastAsia="Times New Roman" w:hAnsi="Arial" w:cs="Arial"/>
                           <w:sz w:val="16"/>
                           <w:szCs w:val="16"/>
                         </w:rPr>
@@ -1544,15 +1533,14 @@
                         <w:placeholder>
                           <w:docPart w:val="DefaultPlaceholder_-1854013440"/>
                         </w:placeholder>
-                        <w:dataBinding w:prefixMappings="xmlns:ns0='urn:microsoft-dynamics-nav/reports/ABC_Sales_Credit_Memo/50101/'" w:xpath="/ns0:NavWordReportXmlPart[1]/ns0:CopyLoop[1]/ns0:Header[1]/ns0:VATAmountLine[1]/ns0:VATPct_VatAmountLine[1]" w:storeItemID="{402ED394-9E1F-4AA3-BE28-1E70BB7BB803}"/>
+                        <w:dataBinding w:prefixMappings="xmlns:ns0='urn:microsoft-dynamics-nav/reports/ABC_Sales_Credit_Memo/50101/'" w:xpath="/ns0:NavWordReportXmlPart[1]/ns0:CopyLoop[1]/ns0:Header[1]/ns0:VATAmountLine[1]/ns0:VATPct_VatAmountLine[1]" w:storeItemID="{59A4E9D7-8660-4CC7-A5B0-40E0995C6AFF}"/>
                         <w:text/>
                       </w:sdtPr>
-                      <w:sdtEndPr/>
                       <w:sdtContent>
                         <w:proofErr w:type="spellStart"/>
                         <w:r>
                           <w:rPr>
-                            <w:rFonts w:ascii="Arial" w:hAnsi="Arial" w:eastAsia="Times New Roman" w:cs="Arial"/>
+                            <w:rFonts w:ascii="Arial" w:eastAsia="Times New Roman" w:hAnsi="Arial" w:cs="Arial"/>
                             <w:sz w:val="16"/>
                             <w:szCs w:val="16"/>
                           </w:rPr>
@@ -1563,7 +1551,7 @@
                     </w:sdt>
                     <w:r>
                       <w:rPr>
-                        <w:rFonts w:ascii="Arial" w:hAnsi="Arial" w:eastAsia="Times New Roman" w:cs="Arial"/>
+                        <w:rFonts w:ascii="Arial" w:eastAsia="Times New Roman" w:hAnsi="Arial" w:cs="Arial"/>
                         <w:sz w:val="16"/>
                         <w:szCs w:val="16"/>
                       </w:rPr>
@@ -1575,7 +1563,7 @@
                   <w:tcPr>
                     <w:tcW w:w="2121" w:type="dxa"/>
                     <w:tcBorders>
-                      <w:top w:val="single" w:color="A5A5A5" w:themeColor="accent3" w:sz="4" w:space="0"/>
+                      <w:top w:val="single" w:sz="4" w:space="0" w:color="A5A5A5" w:themeColor="accent3"/>
                     </w:tcBorders>
                     <w:shd w:val="clear" w:color="auto" w:fill="FFFFFF" w:themeFill="background1"/>
                     <w:vAlign w:val="center"/>
@@ -1585,7 +1573,7 @@
                       <w:keepLines/>
                       <w:jc w:val="center"/>
                       <w:rPr>
-                        <w:rFonts w:ascii="Arial" w:hAnsi="Arial" w:eastAsia="Times New Roman" w:cs="Arial"/>
+                        <w:rFonts w:ascii="Arial" w:eastAsia="Times New Roman" w:hAnsi="Arial" w:cs="Arial"/>
                         <w:sz w:val="16"/>
                         <w:szCs w:val="16"/>
                       </w:rPr>
@@ -1593,7 +1581,7 @@
                     <w:sdt>
                       <w:sdtPr>
                         <w:rPr>
-                          <w:rFonts w:ascii="Arial" w:hAnsi="Arial" w:eastAsia="Times New Roman" w:cs="Arial"/>
+                          <w:rFonts w:ascii="Arial" w:eastAsia="Times New Roman" w:hAnsi="Arial" w:cs="Arial"/>
                           <w:sz w:val="16"/>
                           <w:szCs w:val="16"/>
                         </w:rPr>
@@ -1603,15 +1591,14 @@
                         <w:placeholder>
                           <w:docPart w:val="DefaultPlaceholder_-1854013440"/>
                         </w:placeholder>
-                        <w:dataBinding w:prefixMappings="xmlns:ns0='urn:microsoft-dynamics-nav/reports/ABC_Sales_Credit_Memo/50101/'" w:xpath="/ns0:NavWordReportXmlPart[1]/ns0:CopyLoop[1]/ns0:Header[1]/ns0:VATAmountLine[1]/ns0:VATAmount_VatAmountLine[1]" w:storeItemID="{402ED394-9E1F-4AA3-BE28-1E70BB7BB803}"/>
+                        <w:dataBinding w:prefixMappings="xmlns:ns0='urn:microsoft-dynamics-nav/reports/ABC_Sales_Credit_Memo/50101/'" w:xpath="/ns0:NavWordReportXmlPart[1]/ns0:CopyLoop[1]/ns0:Header[1]/ns0:VATAmountLine[1]/ns0:VATAmount_VatAmountLine[1]" w:storeItemID="{59A4E9D7-8660-4CC7-A5B0-40E0995C6AFF}"/>
                         <w:text/>
                       </w:sdtPr>
-                      <w:sdtEndPr/>
                       <w:sdtContent>
                         <w:proofErr w:type="spellStart"/>
                         <w:r>
                           <w:rPr>
-                            <w:rFonts w:ascii="Arial" w:hAnsi="Arial" w:eastAsia="Times New Roman" w:cs="Arial"/>
+                            <w:rFonts w:ascii="Arial" w:eastAsia="Times New Roman" w:hAnsi="Arial" w:cs="Arial"/>
                             <w:sz w:val="16"/>
                             <w:szCs w:val="16"/>
                           </w:rPr>
@@ -1622,7 +1609,7 @@
                     </w:sdt>
                     <w:r>
                       <w:rPr>
-                        <w:rFonts w:ascii="Arial" w:hAnsi="Arial" w:eastAsia="Times New Roman" w:cs="Arial"/>
+                        <w:rFonts w:ascii="Arial" w:eastAsia="Times New Roman" w:hAnsi="Arial" w:cs="Arial"/>
                         <w:sz w:val="16"/>
                         <w:szCs w:val="16"/>
                       </w:rPr>
@@ -1631,7 +1618,7 @@
                     <w:sdt>
                       <w:sdtPr>
                         <w:rPr>
-                          <w:rFonts w:ascii="Arial" w:hAnsi="Arial" w:eastAsia="Times New Roman" w:cs="Arial"/>
+                          <w:rFonts w:ascii="Arial" w:eastAsia="Times New Roman" w:hAnsi="Arial" w:cs="Arial"/>
                           <w:sz w:val="16"/>
                           <w:szCs w:val="16"/>
                         </w:rPr>
@@ -1641,15 +1628,14 @@
                         <w:placeholder>
                           <w:docPart w:val="DefaultPlaceholder_-1854013440"/>
                         </w:placeholder>
-                        <w:dataBinding w:prefixMappings="xmlns:ns0='urn:microsoft-dynamics-nav/reports/ABC_Sales_Credit_Memo/50101/'" w:xpath="/ns0:NavWordReportXmlPart[1]/ns0:CopyLoop[1]/ns0:Header[1]/ns0:VATAmountLine[1]/ns0:CurrencySymbol_VATAmountLine[1]" w:storeItemID="{402ED394-9E1F-4AA3-BE28-1E70BB7BB803}"/>
+                        <w:dataBinding w:prefixMappings="xmlns:ns0='urn:microsoft-dynamics-nav/reports/ABC_Sales_Credit_Memo/50101/'" w:xpath="/ns0:NavWordReportXmlPart[1]/ns0:CopyLoop[1]/ns0:Header[1]/ns0:VATAmountLine[1]/ns0:CurrencySymbol_VATAmountLine[1]" w:storeItemID="{59A4E9D7-8660-4CC7-A5B0-40E0995C6AFF}"/>
                         <w:text/>
                       </w:sdtPr>
-                      <w:sdtEndPr/>
                       <w:sdtContent>
                         <w:proofErr w:type="spellStart"/>
                         <w:r>
                           <w:rPr>
-                            <w:rFonts w:ascii="Arial" w:hAnsi="Arial" w:eastAsia="Times New Roman" w:cs="Arial"/>
+                            <w:rFonts w:ascii="Arial" w:eastAsia="Times New Roman" w:hAnsi="Arial" w:cs="Arial"/>
                             <w:sz w:val="16"/>
                             <w:szCs w:val="16"/>
                           </w:rPr>
@@ -1664,7 +1650,7 @@
                   <w:tcPr>
                     <w:tcW w:w="1701" w:type="dxa"/>
                     <w:tcBorders>
-                      <w:top w:val="single" w:color="A5A5A5" w:themeColor="accent3" w:sz="4" w:space="0"/>
+                      <w:top w:val="single" w:sz="4" w:space="0" w:color="A5A5A5" w:themeColor="accent3"/>
                     </w:tcBorders>
                     <w:shd w:val="clear" w:color="auto" w:fill="FFFFFF" w:themeFill="background1"/>
                     <w:vAlign w:val="center"/>
@@ -1673,7 +1659,7 @@
                     <w:pPr>
                       <w:jc w:val="center"/>
                       <w:rPr>
-                        <w:rFonts w:ascii="Arial" w:hAnsi="Arial" w:eastAsia="Times New Roman" w:cs="Arial"/>
+                        <w:rFonts w:ascii="Arial" w:eastAsia="Times New Roman" w:hAnsi="Arial" w:cs="Arial"/>
                         <w:sz w:val="16"/>
                         <w:szCs w:val="16"/>
                       </w:rPr>
@@ -1681,7 +1667,7 @@
                     <w:sdt>
                       <w:sdtPr>
                         <w:rPr>
-                          <w:rFonts w:ascii="Arial" w:hAnsi="Arial" w:eastAsia="Times New Roman" w:cs="Arial"/>
+                          <w:rFonts w:ascii="Arial" w:eastAsia="Times New Roman" w:hAnsi="Arial" w:cs="Arial"/>
                           <w:sz w:val="16"/>
                           <w:szCs w:val="16"/>
                         </w:rPr>
@@ -1691,15 +1677,14 @@
                         <w:placeholder>
                           <w:docPart w:val="DefaultPlaceholder_-1854013440"/>
                         </w:placeholder>
-                        <w:dataBinding w:prefixMappings="xmlns:ns0='urn:microsoft-dynamics-nav/reports/ABC_Sales_Credit_Memo/50101/'" w:xpath="/ns0:NavWordReportXmlPart[1]/ns0:CopyLoop[1]/ns0:Header[1]/ns0:VATAmountLine[1]/ns0:Total_VatAmountLine[1]" w:storeItemID="{402ED394-9E1F-4AA3-BE28-1E70BB7BB803}"/>
+                        <w:dataBinding w:prefixMappings="xmlns:ns0='urn:microsoft-dynamics-nav/reports/ABC_Sales_Credit_Memo/50101/'" w:xpath="/ns0:NavWordReportXmlPart[1]/ns0:CopyLoop[1]/ns0:Header[1]/ns0:VATAmountLine[1]/ns0:Total_VatAmountLine[1]" w:storeItemID="{59A4E9D7-8660-4CC7-A5B0-40E0995C6AFF}"/>
                         <w:text/>
                       </w:sdtPr>
-                      <w:sdtEndPr/>
                       <w:sdtContent>
                         <w:proofErr w:type="spellStart"/>
                         <w:r>
                           <w:rPr>
-                            <w:rFonts w:ascii="Arial" w:hAnsi="Arial" w:eastAsia="Times New Roman" w:cs="Arial"/>
+                            <w:rFonts w:ascii="Arial" w:eastAsia="Times New Roman" w:hAnsi="Arial" w:cs="Arial"/>
                             <w:sz w:val="16"/>
                             <w:szCs w:val="16"/>
                           </w:rPr>
@@ -1710,7 +1695,7 @@
                     </w:sdt>
                     <w:r>
                       <w:rPr>
-                        <w:rFonts w:ascii="Arial" w:hAnsi="Arial" w:eastAsia="Times New Roman" w:cs="Arial"/>
+                        <w:rFonts w:ascii="Arial" w:eastAsia="Times New Roman" w:hAnsi="Arial" w:cs="Arial"/>
                         <w:sz w:val="16"/>
                         <w:szCs w:val="16"/>
                       </w:rPr>
@@ -1719,7 +1704,7 @@
                     <w:sdt>
                       <w:sdtPr>
                         <w:rPr>
-                          <w:rFonts w:ascii="Arial" w:hAnsi="Arial" w:eastAsia="Times New Roman" w:cs="Arial"/>
+                          <w:rFonts w:ascii="Arial" w:eastAsia="Times New Roman" w:hAnsi="Arial" w:cs="Arial"/>
                           <w:sz w:val="16"/>
                           <w:szCs w:val="16"/>
                         </w:rPr>
@@ -1729,15 +1714,14 @@
                         <w:placeholder>
                           <w:docPart w:val="DefaultPlaceholder_-1854013440"/>
                         </w:placeholder>
-                        <w:dataBinding w:prefixMappings="xmlns:ns0='urn:microsoft-dynamics-nav/reports/ABC_Sales_Credit_Memo/50101/'" w:xpath="/ns0:NavWordReportXmlPart[1]/ns0:CopyLoop[1]/ns0:Header[1]/ns0:VATAmountLine[1]/ns0:CurrencySymbol_VATAmountLine[1]" w:storeItemID="{402ED394-9E1F-4AA3-BE28-1E70BB7BB803}"/>
+                        <w:dataBinding w:prefixMappings="xmlns:ns0='urn:microsoft-dynamics-nav/reports/ABC_Sales_Credit_Memo/50101/'" w:xpath="/ns0:NavWordReportXmlPart[1]/ns0:CopyLoop[1]/ns0:Header[1]/ns0:VATAmountLine[1]/ns0:CurrencySymbol_VATAmountLine[1]" w:storeItemID="{59A4E9D7-8660-4CC7-A5B0-40E0995C6AFF}"/>
                         <w:text/>
                       </w:sdtPr>
-                      <w:sdtEndPr/>
                       <w:sdtContent>
                         <w:proofErr w:type="spellStart"/>
                         <w:r>
                           <w:rPr>
-                            <w:rFonts w:ascii="Arial" w:hAnsi="Arial" w:eastAsia="Times New Roman" w:cs="Arial"/>
+                            <w:rFonts w:ascii="Arial" w:eastAsia="Times New Roman" w:hAnsi="Arial" w:cs="Arial"/>
                             <w:sz w:val="16"/>
                             <w:szCs w:val="16"/>
                           </w:rPr>
@@ -1801,7 +1785,7 @@
               <w:keepLines/>
               <w:spacing w:after="0"/>
               <w:rPr>
-                <w:rFonts w:ascii="Arial" w:hAnsi="Arial" w:eastAsia="Times New Roman" w:cs="Arial"/>
+                <w:rFonts w:ascii="Arial" w:eastAsia="Times New Roman" w:hAnsi="Arial" w:cs="Arial"/>
                 <w:sz w:val="16"/>
                 <w:szCs w:val="16"/>
               </w:rPr>
@@ -1823,16 +1807,15 @@
             <w:placeholder>
               <w:docPart w:val="830375C1FFF049F9A605DE90F7E3C7A2"/>
             </w:placeholder>
-            <w:dataBinding w:prefixMappings="xmlns:ns0='urn:microsoft-dynamics-nav/reports/ABC_Sales_Credit_Memo/50101/'" w:xpath="/ns0:NavWordReportXmlPart[1]/ns0:Labels[1]/ns0:VATBase_VatAmountLineCaption[1]" w:storeItemID="{402ED394-9E1F-4AA3-BE28-1E70BB7BB803}"/>
+            <w:dataBinding w:prefixMappings="xmlns:ns0='urn:microsoft-dynamics-nav/reports/ABC_Sales_Credit_Memo/50101/'" w:xpath="/ns0:NavWordReportXmlPart[1]/ns0:Labels[1]/ns0:VATBase_VatAmountLineCaption[1]" w:storeItemID="{59A4E9D7-8660-4CC7-A5B0-40E0995C6AFF}"/>
             <w:text/>
           </w:sdtPr>
-          <w:sdtEndPr/>
           <w:sdtContent>
             <w:tc>
               <w:tcPr>
                 <w:tcW w:w="2126" w:type="dxa"/>
                 <w:tcBorders>
-                  <w:top w:val="single" w:color="auto" w:sz="4" w:space="0"/>
+                  <w:top w:val="single" w:sz="4" w:space="0" w:color="auto"/>
                 </w:tcBorders>
                 <w:shd w:val="clear" w:color="auto" w:fill="auto"/>
                 <w:vAlign w:val="center"/>
@@ -1843,7 +1826,7 @@
                   <w:spacing w:after="0"/>
                   <w:jc w:val="right"/>
                   <w:rPr>
-                    <w:rFonts w:ascii="Arial" w:hAnsi="Arial" w:eastAsia="Times New Roman" w:cs="Arial"/>
+                    <w:rFonts w:ascii="Arial" w:eastAsia="Times New Roman" w:hAnsi="Arial" w:cs="Arial"/>
                     <w:b/>
                     <w:bCs/>
                     <w:sz w:val="16"/>
@@ -1870,7 +1853,7 @@
           <w:tcPr>
             <w:tcW w:w="1851" w:type="dxa"/>
             <w:tcBorders>
-              <w:top w:val="single" w:color="auto" w:sz="4" w:space="0"/>
+              <w:top w:val="single" w:sz="4" w:space="0" w:color="auto"/>
             </w:tcBorders>
             <w:shd w:val="clear" w:color="auto" w:fill="auto"/>
             <w:vAlign w:val="center"/>
@@ -1881,7 +1864,7 @@
               <w:spacing w:after="0"/>
               <w:jc w:val="right"/>
               <w:rPr>
-                <w:rFonts w:ascii="Arial" w:hAnsi="Arial" w:eastAsia="Times New Roman" w:cs="Arial"/>
+                <w:rFonts w:ascii="Arial" w:eastAsia="Times New Roman" w:hAnsi="Arial" w:cs="Arial"/>
                 <w:b/>
                 <w:bCs/>
                 <w:sz w:val="16"/>
@@ -1901,10 +1884,9 @@
                 <w:placeholder>
                   <w:docPart w:val="C0F91303711D4FA1A6663E9098427EBB"/>
                 </w:placeholder>
-                <w:dataBinding w:prefixMappings="xmlns:ns0='urn:microsoft-dynamics-nav/reports/ABC_Sales_Credit_Memo/50101/'" w:xpath="/ns0:NavWordReportXmlPart[1]/ns0:CopyLoop[1]/ns0:Header[1]/ns0:Totals[1]/ns0:TotalAmount[1]" w:storeItemID="{402ED394-9E1F-4AA3-BE28-1E70BB7BB803}"/>
+                <w:dataBinding w:prefixMappings="xmlns:ns0='urn:microsoft-dynamics-nav/reports/ABC_Sales_Credit_Memo/50101/'" w:xpath="/ns0:NavWordReportXmlPart[1]/ns0:CopyLoop[1]/ns0:Header[1]/ns0:Totals[1]/ns0:TotalAmount[1]" w:storeItemID="{59A4E9D7-8660-4CC7-A5B0-40E0995C6AFF}"/>
                 <w:text/>
               </w:sdtPr>
-              <w:sdtEndPr/>
               <w:sdtContent>
                 <w:proofErr w:type="spellStart"/>
                 <w:r>
@@ -1939,10 +1921,9 @@
                 <w:placeholder>
                   <w:docPart w:val="F6271A7F9BB6425CA455F35905380834"/>
                 </w:placeholder>
-                <w:dataBinding w:prefixMappings="xmlns:ns0='urn:microsoft-dynamics-nav/reports/ABC_Sales_Credit_Memo/50101/'" w:xpath="/ns0:NavWordReportXmlPart[1]/ns0:CopyLoop[1]/ns0:Header[1]/ns0:Totals[1]/ns0:CurrencySymbol_Totals[1]" w:storeItemID="{402ED394-9E1F-4AA3-BE28-1E70BB7BB803}"/>
+                <w:dataBinding w:prefixMappings="xmlns:ns0='urn:microsoft-dynamics-nav/reports/ABC_Sales_Credit_Memo/50101/'" w:xpath="/ns0:NavWordReportXmlPart[1]/ns0:CopyLoop[1]/ns0:Header[1]/ns0:Totals[1]/ns0:CurrencySymbol_Totals[1]" w:storeItemID="{59A4E9D7-8660-4CC7-A5B0-40E0995C6AFF}"/>
                 <w:text/>
               </w:sdtPr>
-              <w:sdtEndPr/>
               <w:sdtContent>
                 <w:proofErr w:type="spellStart"/>
                 <w:r>
@@ -1979,7 +1960,7 @@
               <w:keepLines/>
               <w:spacing w:after="0"/>
               <w:rPr>
-                <w:rFonts w:ascii="Arial" w:hAnsi="Arial" w:eastAsia="Times New Roman" w:cs="Arial"/>
+                <w:rFonts w:ascii="Arial" w:eastAsia="Times New Roman" w:hAnsi="Arial" w:cs="Arial"/>
                 <w:color w:val="000000"/>
                 <w:sz w:val="16"/>
                 <w:szCs w:val="16"/>
@@ -2002,10 +1983,9 @@
             <w:placeholder>
               <w:docPart w:val="39023EA2F0C64A96B8FCD2DBFAC12C40"/>
             </w:placeholder>
-            <w:dataBinding w:prefixMappings="xmlns:ns0='urn:microsoft-dynamics-nav/reports/ABC_Sales_Credit_Memo/50101/'" w:xpath="/ns0:NavWordReportXmlPart[1]/ns0:Labels[1]/ns0:VATAmount_VatAmountLineCaption[1]" w:storeItemID="{402ED394-9E1F-4AA3-BE28-1E70BB7BB803}"/>
+            <w:dataBinding w:prefixMappings="xmlns:ns0='urn:microsoft-dynamics-nav/reports/ABC_Sales_Credit_Memo/50101/'" w:xpath="/ns0:NavWordReportXmlPart[1]/ns0:Labels[1]/ns0:VATAmount_VatAmountLineCaption[1]" w:storeItemID="{59A4E9D7-8660-4CC7-A5B0-40E0995C6AFF}"/>
             <w:text/>
           </w:sdtPr>
-          <w:sdtEndPr/>
           <w:sdtContent>
             <w:tc>
               <w:tcPr>
@@ -2018,7 +1998,7 @@
                   <w:keepLines/>
                   <w:jc w:val="right"/>
                   <w:rPr>
-                    <w:rFonts w:ascii="Arial" w:hAnsi="Arial" w:eastAsia="Times New Roman" w:cs="Arial"/>
+                    <w:rFonts w:ascii="Arial" w:eastAsia="Times New Roman" w:hAnsi="Arial" w:cs="Arial"/>
                     <w:b/>
                     <w:bCs/>
                     <w:sz w:val="16"/>
@@ -2051,7 +2031,7 @@
             <w:pPr>
               <w:jc w:val="right"/>
               <w:rPr>
-                <w:rFonts w:ascii="Arial" w:hAnsi="Arial" w:eastAsia="Times New Roman" w:cs="Arial"/>
+                <w:rFonts w:ascii="Arial" w:eastAsia="Times New Roman" w:hAnsi="Arial" w:cs="Arial"/>
                 <w:b/>
                 <w:bCs/>
                 <w:sz w:val="16"/>
@@ -2071,10 +2051,9 @@
                 <w:placeholder>
                   <w:docPart w:val="B0EA367698D8428C8AC9A96C13E86A44"/>
                 </w:placeholder>
-                <w:dataBinding w:prefixMappings="xmlns:ns0='urn:microsoft-dynamics-nav/reports/ABC_Sales_Credit_Memo/50101/'" w:xpath="/ns0:NavWordReportXmlPart[1]/ns0:CopyLoop[1]/ns0:Header[1]/ns0:Totals[1]/ns0:TotalVATAmount[1]" w:storeItemID="{402ED394-9E1F-4AA3-BE28-1E70BB7BB803}"/>
+                <w:dataBinding w:prefixMappings="xmlns:ns0='urn:microsoft-dynamics-nav/reports/ABC_Sales_Credit_Memo/50101/'" w:xpath="/ns0:NavWordReportXmlPart[1]/ns0:CopyLoop[1]/ns0:Header[1]/ns0:Totals[1]/ns0:TotalVATAmount[1]" w:storeItemID="{59A4E9D7-8660-4CC7-A5B0-40E0995C6AFF}"/>
                 <w:text/>
               </w:sdtPr>
-              <w:sdtEndPr/>
               <w:sdtContent>
                 <w:proofErr w:type="spellStart"/>
                 <w:r>
@@ -2109,10 +2088,9 @@
                 <w:placeholder>
                   <w:docPart w:val="DefaultPlaceholder_-1854013440"/>
                 </w:placeholder>
-                <w:dataBinding w:prefixMappings="xmlns:ns0='urn:microsoft-dynamics-nav/reports/ABC_Sales_Credit_Memo/50101/'" w:xpath="/ns0:NavWordReportXmlPart[1]/ns0:CopyLoop[1]/ns0:Header[1]/ns0:Totals[1]/ns0:CurrencySymbol_Totals[1]" w:storeItemID="{402ED394-9E1F-4AA3-BE28-1E70BB7BB803}"/>
+                <w:dataBinding w:prefixMappings="xmlns:ns0='urn:microsoft-dynamics-nav/reports/ABC_Sales_Credit_Memo/50101/'" w:xpath="/ns0:NavWordReportXmlPart[1]/ns0:CopyLoop[1]/ns0:Header[1]/ns0:Totals[1]/ns0:CurrencySymbol_Totals[1]" w:storeItemID="{59A4E9D7-8660-4CC7-A5B0-40E0995C6AFF}"/>
                 <w:text/>
               </w:sdtPr>
-              <w:sdtEndPr/>
               <w:sdtContent>
                 <w:proofErr w:type="spellStart"/>
                 <w:r>
@@ -2149,7 +2127,7 @@
               <w:keepLines/>
               <w:spacing w:after="0"/>
               <w:rPr>
-                <w:rFonts w:ascii="Arial" w:hAnsi="Arial" w:eastAsia="Times New Roman" w:cs="Arial"/>
+                <w:rFonts w:ascii="Arial" w:eastAsia="Times New Roman" w:hAnsi="Arial" w:cs="Arial"/>
                 <w:color w:val="000000"/>
                 <w:sz w:val="16"/>
                 <w:szCs w:val="16"/>
@@ -2172,10 +2150,9 @@
             <w:placeholder>
               <w:docPart w:val="DefaultPlaceholder_-1854013440"/>
             </w:placeholder>
-            <w:dataBinding w:prefixMappings="xmlns:ns0='urn:microsoft-dynamics-nav/reports/ABC_Sales_Credit_Memo/50101/'" w:xpath="/ns0:NavWordReportXmlPart[1]/ns0:Labels[1]/ns0:OtherTaxesLbl[1]" w:storeItemID="{402ED394-9E1F-4AA3-BE28-1E70BB7BB803}"/>
+            <w:dataBinding w:prefixMappings="xmlns:ns0='urn:microsoft-dynamics-nav/reports/ABC_Sales_Credit_Memo/50101/'" w:xpath="/ns0:NavWordReportXmlPart[1]/ns0:Labels[1]/ns0:OtherTaxesLbl[1]" w:storeItemID="{59A4E9D7-8660-4CC7-A5B0-40E0995C6AFF}"/>
             <w:text/>
           </w:sdtPr>
-          <w:sdtEndPr/>
           <w:sdtContent>
             <w:tc>
               <w:tcPr>
@@ -2227,7 +2204,6 @@
             <w:dataBinding w:prefixMappings="xmlns:ns0='urn:microsoft-dynamics-nav/reports/ABC_Sales_Credit_Memo/50101/'" w:xpath="/ns0:NavWordReportXmlPart[1]/ns0:CopyLoop[1]/ns0:Header[1]/ns0:Totals[1]/ns0:IRPF_Amount[1]" w:storeItemID="{402ED394-9E1F-4AA3-BE28-1E70BB7BB803}"/>
             <w:text/>
           </w:sdtPr>
-          <w:sdtEndPr/>
           <w:sdtContent>
             <w:tc>
               <w:tcPr>
@@ -2279,7 +2255,7 @@
               <w:keepLines/>
               <w:spacing w:after="0"/>
               <w:rPr>
-                <w:rFonts w:ascii="Arial" w:hAnsi="Arial" w:eastAsia="Times New Roman" w:cs="Arial"/>
+                <w:rFonts w:ascii="Arial" w:eastAsia="Times New Roman" w:hAnsi="Arial" w:cs="Arial"/>
                 <w:color w:val="000000"/>
                 <w:sz w:val="16"/>
                 <w:szCs w:val="16"/>
@@ -2302,10 +2278,9 @@
             <w:placeholder>
               <w:docPart w:val="DefaultPlaceholder_-1854013440"/>
             </w:placeholder>
-            <w:dataBinding w:prefixMappings="xmlns:ns0='urn:microsoft-dynamics-nav/reports/ABC_Sales_Credit_Memo/50101/'" w:xpath="/ns0:NavWordReportXmlPart[1]/ns0:Labels[1]/ns0:Total_VatAmountLine_Lbl[1]" w:storeItemID="{402ED394-9E1F-4AA3-BE28-1E70BB7BB803}"/>
+            <w:dataBinding w:prefixMappings="xmlns:ns0='urn:microsoft-dynamics-nav/reports/ABC_Sales_Credit_Memo/50101/'" w:xpath="/ns0:NavWordReportXmlPart[1]/ns0:Labels[1]/ns0:Total_VatAmountLine_Lbl[1]" w:storeItemID="{59A4E9D7-8660-4CC7-A5B0-40E0995C6AFF}"/>
             <w:text/>
           </w:sdtPr>
-          <w:sdtEndPr/>
           <w:sdtContent>
             <w:tc>
               <w:tcPr>
@@ -2369,10 +2344,9 @@
                 <w:placeholder>
                   <w:docPart w:val="53C474458F0E4BA9A7612F84AD0B3B23"/>
                 </w:placeholder>
-                <w:dataBinding w:prefixMappings="xmlns:ns0='urn:microsoft-dynamics-nav/reports/ABC_Sales_Credit_Memo/50101/'" w:xpath="/ns0:NavWordReportXmlPart[1]/ns0:CopyLoop[1]/ns0:Header[1]/ns0:Totals[1]/ns0:TotalAmountIncludingVAT[1]" w:storeItemID="{402ED394-9E1F-4AA3-BE28-1E70BB7BB803}"/>
+                <w:dataBinding w:prefixMappings="xmlns:ns0='urn:microsoft-dynamics-nav/reports/ABC_Sales_Credit_Memo/50101/'" w:xpath="/ns0:NavWordReportXmlPart[1]/ns0:CopyLoop[1]/ns0:Header[1]/ns0:Totals[1]/ns0:TotalAmountIncludingVAT[1]" w:storeItemID="{59A4E9D7-8660-4CC7-A5B0-40E0995C6AFF}"/>
                 <w:text/>
               </w:sdtPr>
-              <w:sdtEndPr/>
               <w:sdtContent>
                 <w:proofErr w:type="spellStart"/>
                 <w:r>
@@ -2407,10 +2381,9 @@
                 <w:placeholder>
                   <w:docPart w:val="DefaultPlaceholder_-1854013440"/>
                 </w:placeholder>
-                <w:dataBinding w:prefixMappings="xmlns:ns0='urn:microsoft-dynamics-nav/reports/ABC_Sales_Credit_Memo/50101/'" w:xpath="/ns0:NavWordReportXmlPart[1]/ns0:CopyLoop[1]/ns0:Header[1]/ns0:Totals[1]/ns0:CurrencySymbol_Totals[1]" w:storeItemID="{402ED394-9E1F-4AA3-BE28-1E70BB7BB803}"/>
+                <w:dataBinding w:prefixMappings="xmlns:ns0='urn:microsoft-dynamics-nav/reports/ABC_Sales_Credit_Memo/50101/'" w:xpath="/ns0:NavWordReportXmlPart[1]/ns0:CopyLoop[1]/ns0:Header[1]/ns0:Totals[1]/ns0:CurrencySymbol_Totals[1]" w:storeItemID="{59A4E9D7-8660-4CC7-A5B0-40E0995C6AFF}"/>
                 <w:text/>
               </w:sdtPr>
-              <w:sdtEndPr/>
               <w:sdtContent>
                 <w:proofErr w:type="spellStart"/>
                 <w:r>
@@ -2555,10 +2528,9 @@
         <w:placeholder>
           <w:docPart w:val="DefaultPlaceholder_-1854013440"/>
         </w:placeholder>
-        <w:dataBinding w:prefixMappings="xmlns:ns0='urn:microsoft-dynamics-nav/reports/ABC_Sales_Credit_Memo/50101/'" w:xpath="/ns0:NavWordReportXmlPart[1]/ns0:CopyLoop[1]/ns0:Header[1]/ns0:CompanyName[1]" w:storeItemID="{402ED394-9E1F-4AA3-BE28-1E70BB7BB803}"/>
+        <w:dataBinding w:prefixMappings="xmlns:ns0='urn:microsoft-dynamics-nav/reports/ABC_Sales_Credit_Memo/50101/'" w:xpath="/ns0:NavWordReportXmlPart[1]/ns0:CopyLoop[1]/ns0:Header[1]/ns0:CompanyName[1]" w:storeItemID="{59A4E9D7-8660-4CC7-A5B0-40E0995C6AFF}"/>
         <w:text/>
       </w:sdtPr>
-      <w:sdtEndPr/>
       <w:sdtContent>
         <w:proofErr w:type="spellStart"/>
         <w:r>
@@ -2605,10 +2577,9 @@
         <w:placeholder>
           <w:docPart w:val="DefaultPlaceholder_-1854013440"/>
         </w:placeholder>
-        <w:dataBinding w:prefixMappings="xmlns:ns0='urn:microsoft-dynamics-nav/reports/ABC_Sales_Credit_Memo/50101/'" w:xpath="/ns0:NavWordReportXmlPart[1]/ns0:CopyLoop[1]/ns0:Header[1]/ns0:CompanyAddress[1]" w:storeItemID="{402ED394-9E1F-4AA3-BE28-1E70BB7BB803}"/>
+        <w:dataBinding w:prefixMappings="xmlns:ns0='urn:microsoft-dynamics-nav/reports/ABC_Sales_Credit_Memo/50101/'" w:xpath="/ns0:NavWordReportXmlPart[1]/ns0:CopyLoop[1]/ns0:Header[1]/ns0:CompanyAddress[1]" w:storeItemID="{59A4E9D7-8660-4CC7-A5B0-40E0995C6AFF}"/>
         <w:text/>
       </w:sdtPr>
-      <w:sdtEndPr/>
       <w:sdtContent>
         <w:proofErr w:type="spellStart"/>
         <w:r>
@@ -2646,10 +2617,9 @@
         <w:placeholder>
           <w:docPart w:val="DefaultPlaceholder_-1854013440"/>
         </w:placeholder>
-        <w:dataBinding w:prefixMappings="xmlns:ns0='urn:microsoft-dynamics-nav/reports/ABC_Sales_Credit_Memo/50101/'" w:xpath="/ns0:NavWordReportXmlPart[1]/ns0:CopyLoop[1]/ns0:Header[1]/ns0:CompanyAddress2[1]" w:storeItemID="{402ED394-9E1F-4AA3-BE28-1E70BB7BB803}"/>
+        <w:dataBinding w:prefixMappings="xmlns:ns0='urn:microsoft-dynamics-nav/reports/ABC_Sales_Credit_Memo/50101/'" w:xpath="/ns0:NavWordReportXmlPart[1]/ns0:CopyLoop[1]/ns0:Header[1]/ns0:CompanyAddress2[1]" w:storeItemID="{59A4E9D7-8660-4CC7-A5B0-40E0995C6AFF}"/>
         <w:text/>
       </w:sdtPr>
-      <w:sdtEndPr/>
       <w:sdtContent>
         <w:r>
           <w:rPr>
@@ -2694,10 +2664,9 @@
         <w:placeholder>
           <w:docPart w:val="DefaultPlaceholder_-1854013440"/>
         </w:placeholder>
-        <w:dataBinding w:prefixMappings="xmlns:ns0='urn:microsoft-dynamics-nav/reports/ABC_Sales_Credit_Memo/50101/'" w:xpath="/ns0:NavWordReportXmlPart[1]/ns0:CopyLoop[1]/ns0:Header[1]/ns0:CompanyPostCode[1]" w:storeItemID="{402ED394-9E1F-4AA3-BE28-1E70BB7BB803}"/>
+        <w:dataBinding w:prefixMappings="xmlns:ns0='urn:microsoft-dynamics-nav/reports/ABC_Sales_Credit_Memo/50101/'" w:xpath="/ns0:NavWordReportXmlPart[1]/ns0:CopyLoop[1]/ns0:Header[1]/ns0:CompanyPostCode[1]" w:storeItemID="{59A4E9D7-8660-4CC7-A5B0-40E0995C6AFF}"/>
         <w:text/>
       </w:sdtPr>
-      <w:sdtEndPr/>
       <w:sdtContent>
         <w:proofErr w:type="spellStart"/>
         <w:r>
@@ -2735,10 +2704,9 @@
         <w:placeholder>
           <w:docPart w:val="DefaultPlaceholder_-1854013440"/>
         </w:placeholder>
-        <w:dataBinding w:prefixMappings="xmlns:ns0='urn:microsoft-dynamics-nav/reports/ABC_Sales_Credit_Memo/50101/'" w:xpath="/ns0:NavWordReportXmlPart[1]/ns0:CopyLoop[1]/ns0:Header[1]/ns0:CompanyCity[1]" w:storeItemID="{402ED394-9E1F-4AA3-BE28-1E70BB7BB803}"/>
+        <w:dataBinding w:prefixMappings="xmlns:ns0='urn:microsoft-dynamics-nav/reports/ABC_Sales_Credit_Memo/50101/'" w:xpath="/ns0:NavWordReportXmlPart[1]/ns0:CopyLoop[1]/ns0:Header[1]/ns0:CompanyCity[1]" w:storeItemID="{59A4E9D7-8660-4CC7-A5B0-40E0995C6AFF}"/>
         <w:text/>
       </w:sdtPr>
-      <w:sdtEndPr/>
       <w:sdtContent>
         <w:proofErr w:type="spellStart"/>
         <w:r>
@@ -2785,10 +2753,9 @@
         <w:placeholder>
           <w:docPart w:val="DefaultPlaceholder_-1854013440"/>
         </w:placeholder>
-        <w:dataBinding w:prefixMappings="xmlns:ns0='urn:microsoft-dynamics-nav/reports/ABC_Sales_Credit_Memo/50101/'" w:xpath="/ns0:NavWordReportXmlPart[1]/ns0:CopyLoop[1]/ns0:Header[1]/ns0:CompanyCounty[1]" w:storeItemID="{402ED394-9E1F-4AA3-BE28-1E70BB7BB803}"/>
+        <w:dataBinding w:prefixMappings="xmlns:ns0='urn:microsoft-dynamics-nav/reports/ABC_Sales_Credit_Memo/50101/'" w:xpath="/ns0:NavWordReportXmlPart[1]/ns0:CopyLoop[1]/ns0:Header[1]/ns0:CompanyCounty[1]" w:storeItemID="{59A4E9D7-8660-4CC7-A5B0-40E0995C6AFF}"/>
         <w:text/>
       </w:sdtPr>
-      <w:sdtEndPr/>
       <w:sdtContent>
         <w:proofErr w:type="spellStart"/>
         <w:r>
@@ -2826,10 +2793,9 @@
         <w:placeholder>
           <w:docPart w:val="DefaultPlaceholder_-1854013440"/>
         </w:placeholder>
-        <w:dataBinding w:prefixMappings="xmlns:ns0='urn:microsoft-dynamics-nav/reports/ABC_Sales_Credit_Memo/50101/'" w:xpath="/ns0:NavWordReportXmlPart[1]/ns0:CopyLoop[1]/ns0:Header[1]/ns0:CompanyCountryCode[1]" w:storeItemID="{402ED394-9E1F-4AA3-BE28-1E70BB7BB803}"/>
+        <w:dataBinding w:prefixMappings="xmlns:ns0='urn:microsoft-dynamics-nav/reports/ABC_Sales_Credit_Memo/50101/'" w:xpath="/ns0:NavWordReportXmlPart[1]/ns0:CopyLoop[1]/ns0:Header[1]/ns0:CompanyCountryCode[1]" w:storeItemID="{59A4E9D7-8660-4CC7-A5B0-40E0995C6AFF}"/>
         <w:text/>
       </w:sdtPr>
-      <w:sdtEndPr/>
       <w:sdtContent>
         <w:proofErr w:type="spellStart"/>
         <w:r>
@@ -2879,10 +2845,9 @@
         <w:placeholder>
           <w:docPart w:val="DefaultPlaceholder_-1854013440"/>
         </w:placeholder>
-        <w:dataBinding w:prefixMappings="xmlns:ns0='urn:microsoft-dynamics-nav/reports/ABC_Sales_Credit_Memo/50101/'" w:xpath="/ns0:NavWordReportXmlPart[1]/ns0:CopyLoop[1]/ns0:Header[1]/ns0:CompanyPhoneNo_lbl[1]" w:storeItemID="{402ED394-9E1F-4AA3-BE28-1E70BB7BB803}"/>
+        <w:dataBinding w:prefixMappings="xmlns:ns0='urn:microsoft-dynamics-nav/reports/ABC_Sales_Credit_Memo/50101/'" w:xpath="/ns0:NavWordReportXmlPart[1]/ns0:CopyLoop[1]/ns0:Header[1]/ns0:CompanyPhoneNo_lbl[1]" w:storeItemID="{59A4E9D7-8660-4CC7-A5B0-40E0995C6AFF}"/>
         <w:text/>
       </w:sdtPr>
-      <w:sdtEndPr/>
       <w:sdtContent>
         <w:proofErr w:type="spellStart"/>
         <w:r>
@@ -2920,10 +2885,9 @@
         <w:placeholder>
           <w:docPart w:val="DefaultPlaceholder_-1854013440"/>
         </w:placeholder>
-        <w:dataBinding w:prefixMappings="xmlns:ns0='urn:microsoft-dynamics-nav/reports/ABC_Sales_Credit_Memo/50101/'" w:xpath="/ns0:NavWordReportXmlPart[1]/ns0:CopyLoop[1]/ns0:Header[1]/ns0:CompanyPhoneNo[1]" w:storeItemID="{402ED394-9E1F-4AA3-BE28-1E70BB7BB803}"/>
+        <w:dataBinding w:prefixMappings="xmlns:ns0='urn:microsoft-dynamics-nav/reports/ABC_Sales_Credit_Memo/50101/'" w:xpath="/ns0:NavWordReportXmlPart[1]/ns0:CopyLoop[1]/ns0:Header[1]/ns0:CompanyPhoneNo[1]" w:storeItemID="{59A4E9D7-8660-4CC7-A5B0-40E0995C6AFF}"/>
         <w:text/>
       </w:sdtPr>
-      <w:sdtEndPr/>
       <w:sdtContent>
         <w:proofErr w:type="spellStart"/>
         <w:r>
@@ -2961,10 +2925,9 @@
         <w:placeholder>
           <w:docPart w:val="DefaultPlaceholder_-1854013440"/>
         </w:placeholder>
-        <w:dataBinding w:prefixMappings="xmlns:ns0='urn:microsoft-dynamics-nav/reports/ABC_Sales_Credit_Memo/50101/'" w:xpath="/ns0:NavWordReportXmlPart[1]/ns0:CopyLoop[1]/ns0:Header[1]/ns0:CompanyVATRegistrationNo_Lbl[1]" w:storeItemID="{402ED394-9E1F-4AA3-BE28-1E70BB7BB803}"/>
+        <w:dataBinding w:prefixMappings="xmlns:ns0='urn:microsoft-dynamics-nav/reports/ABC_Sales_Credit_Memo/50101/'" w:xpath="/ns0:NavWordReportXmlPart[1]/ns0:CopyLoop[1]/ns0:Header[1]/ns0:CompanyVATRegistrationNo_Lbl[1]" w:storeItemID="{59A4E9D7-8660-4CC7-A5B0-40E0995C6AFF}"/>
         <w:text/>
       </w:sdtPr>
-      <w:sdtEndPr/>
       <w:sdtContent>
         <w:proofErr w:type="spellStart"/>
         <w:r>
@@ -3002,10 +2965,9 @@
         <w:placeholder>
           <w:docPart w:val="DefaultPlaceholder_-1854013440"/>
         </w:placeholder>
-        <w:dataBinding w:prefixMappings="xmlns:ns0='urn:microsoft-dynamics-nav/reports/ABC_Sales_Credit_Memo/50101/'" w:xpath="/ns0:NavWordReportXmlPart[1]/ns0:CopyLoop[1]/ns0:Header[1]/ns0:CompanyVATRegistrationNo[1]" w:storeItemID="{402ED394-9E1F-4AA3-BE28-1E70BB7BB803}"/>
+        <w:dataBinding w:prefixMappings="xmlns:ns0='urn:microsoft-dynamics-nav/reports/ABC_Sales_Credit_Memo/50101/'" w:xpath="/ns0:NavWordReportXmlPart[1]/ns0:CopyLoop[1]/ns0:Header[1]/ns0:CompanyVATRegistrationNo[1]" w:storeItemID="{59A4E9D7-8660-4CC7-A5B0-40E0995C6AFF}"/>
         <w:text/>
       </w:sdtPr>
-      <w:sdtEndPr/>
       <w:sdtContent>
         <w:proofErr w:type="spellStart"/>
         <w:r>
@@ -3064,10 +3026,9 @@
         <w:placeholder>
           <w:docPart w:val="DefaultPlaceholder_-1854013440"/>
         </w:placeholder>
-        <w:dataBinding w:prefixMappings="xmlns:ns0='urn:microsoft-dynamics-nav/reports/ABC_Sales_Credit_Memo/50101/'" w:xpath="/ns0:NavWordReportXmlPart[1]/ns0:Labels[1]/ns0:PageLbl[1]" w:storeItemID="{402ED394-9E1F-4AA3-BE28-1E70BB7BB803}"/>
+        <w:dataBinding w:prefixMappings="xmlns:ns0='urn:microsoft-dynamics-nav/reports/ABC_Sales_Credit_Memo/50101/'" w:xpath="/ns0:NavWordReportXmlPart[1]/ns0:Labels[1]/ns0:PageLbl[1]" w:storeItemID="{59A4E9D7-8660-4CC7-A5B0-40E0995C6AFF}"/>
         <w:text/>
       </w:sdtPr>
-      <w:sdtEndPr/>
       <w:sdtContent>
         <w:proofErr w:type="spellStart"/>
         <w:r>
@@ -3208,7 +3169,7 @@
 </file>
 
 <file path=word/header1.xml><?xml version="1.0" encoding="utf-8"?>
-<w:hdr xmlns:a="http://schemas.openxmlformats.org/drawingml/2006/main" xmlns:pic="http://schemas.openxmlformats.org/drawingml/2006/picture" xmlns:wpc="http://schemas.microsoft.com/office/word/2010/wordprocessingCanvas" xmlns:cx="http://schemas.microsoft.com/office/drawing/2014/chartex" xmlns:cx1="http://schemas.microsoft.com/office/drawing/2015/9/8/chartex" xmlns:cx2="http://schemas.microsoft.com/office/drawing/2015/10/21/chartex" xmlns:cx3="http://schemas.microsoft.com/office/drawing/2016/5/9/chartex" xmlns:cx4="http://schemas.microsoft.com/office/drawing/2016/5/10/chartex" xmlns:cx5="http://schemas.microsoft.com/office/drawing/2016/5/11/chartex" xmlns:cx6="http://schemas.microsoft.com/office/drawing/2016/5/12/chartex" xmlns:cx7="http://schemas.microsoft.com/office/drawing/2016/5/13/chartex" xmlns:cx8="http://schemas.microsoft.com/office/drawing/2016/5/14/chartex" xmlns:mc="http://schemas.openxmlformats.org/markup-compatibility/2006" xmlns:aink="http://schemas.microsoft.com/office/drawing/2016/ink" xmlns:am3d="http://schemas.microsoft.com/office/drawing/2017/model3d" xmlns:o="urn:schemas-microsoft-com:office:office" xmlns:oel="http://schemas.microsoft.com/office/2019/extlst" xmlns:r="http://schemas.openxmlformats.org/officeDocument/2006/relationships" xmlns:m="http://schemas.openxmlformats.org/officeDocument/2006/math" xmlns:v="urn:schemas-microsoft-com:vml" xmlns:wp14="http://schemas.microsoft.com/office/word/2010/wordprocessingDrawing" xmlns:wp="http://schemas.openxmlformats.org/drawingml/2006/wordprocessingDrawing" xmlns:w10="urn:schemas-microsoft-com:office:word" xmlns:w="http://schemas.openxmlformats.org/wordprocessingml/2006/main" xmlns:w14="http://schemas.microsoft.com/office/word/2010/wordml" xmlns:w15="http://schemas.microsoft.com/office/word/2012/wordml" xmlns:w16cex="http://schemas.microsoft.com/office/word/2018/wordml/cex" xmlns:w16cid="http://schemas.microsoft.com/office/word/2016/wordml/cid" xmlns:w16="http://schemas.microsoft.com/office/word/2018/wordml" xmlns:w16sdtdh="http://schemas.microsoft.com/office/word/2020/wordml/sdtdatahash" xmlns:w16se="http://schemas.microsoft.com/office/word/2015/wordml/symex" xmlns:wpg="http://schemas.microsoft.com/office/word/2010/wordprocessingGroup" xmlns:wpi="http://schemas.microsoft.com/office/word/2010/wordprocessingInk" xmlns:wne="http://schemas.microsoft.com/office/word/2006/wordml" xmlns:wps="http://schemas.microsoft.com/office/word/2010/wordprocessingShape" mc:Ignorable="w14 w15 w16se w16cid w16 w16cex w16sdtdh wp14">
+<w:hdr xmlns:wpc="http://schemas.microsoft.com/office/word/2010/wordprocessingCanvas" xmlns:cx="http://schemas.microsoft.com/office/drawing/2014/chartex" xmlns:cx1="http://schemas.microsoft.com/office/drawing/2015/9/8/chartex" xmlns:cx2="http://schemas.microsoft.com/office/drawing/2015/10/21/chartex" xmlns:cx3="http://schemas.microsoft.com/office/drawing/2016/5/9/chartex" xmlns:cx4="http://schemas.microsoft.com/office/drawing/2016/5/10/chartex" xmlns:cx5="http://schemas.microsoft.com/office/drawing/2016/5/11/chartex" xmlns:cx6="http://schemas.microsoft.com/office/drawing/2016/5/12/chartex" xmlns:cx7="http://schemas.microsoft.com/office/drawing/2016/5/13/chartex" xmlns:cx8="http://schemas.microsoft.com/office/drawing/2016/5/14/chartex" xmlns:mc="http://schemas.openxmlformats.org/markup-compatibility/2006" xmlns:aink="http://schemas.microsoft.com/office/drawing/2016/ink" xmlns:am3d="http://schemas.microsoft.com/office/drawing/2017/model3d" xmlns:o="urn:schemas-microsoft-com:office:office" xmlns:oel="http://schemas.microsoft.com/office/2019/extlst" xmlns:r="http://schemas.openxmlformats.org/officeDocument/2006/relationships" xmlns:m="http://schemas.openxmlformats.org/officeDocument/2006/math" xmlns:v="urn:schemas-microsoft-com:vml" xmlns:wp14="http://schemas.microsoft.com/office/word/2010/wordprocessingDrawing" xmlns:wp="http://schemas.openxmlformats.org/drawingml/2006/wordprocessingDrawing" xmlns:w10="urn:schemas-microsoft-com:office:word" xmlns:w="http://schemas.openxmlformats.org/wordprocessingml/2006/main" xmlns:w14="http://schemas.microsoft.com/office/word/2010/wordml" xmlns:w15="http://schemas.microsoft.com/office/word/2012/wordml" xmlns:w16cex="http://schemas.microsoft.com/office/word/2018/wordml/cex" xmlns:w16cid="http://schemas.microsoft.com/office/word/2016/wordml/cid" xmlns:w16="http://schemas.microsoft.com/office/word/2018/wordml" xmlns:w16sdtdh="http://schemas.microsoft.com/office/word/2020/wordml/sdtdatahash" xmlns:w16se="http://schemas.microsoft.com/office/word/2015/wordml/symex" xmlns:wpg="http://schemas.microsoft.com/office/word/2010/wordprocessingGroup" xmlns:wpi="http://schemas.microsoft.com/office/word/2010/wordprocessingInk" xmlns:wne="http://schemas.microsoft.com/office/word/2006/wordml" xmlns:wps="http://schemas.microsoft.com/office/word/2010/wordprocessingShape" mc:Ignorable="w14 w15 w16se w16cid w16 w16cex w16sdtdh wp14">
   <w:tbl>
     <w:tblPr>
       <w:tblW w:w="10490" w:type="dxa"/>
@@ -3242,38 +3203,37 @@
         <w:sdt>
           <w:sdtPr>
             <w:rPr>
-              <w:rFonts w:ascii="Times New Roman" w:hAnsi="Times New Roman" w:eastAsia="Times New Roman" w:cs="Times New Roman"/>
+              <w:rFonts w:ascii="Times New Roman" w:eastAsia="Times New Roman" w:hAnsi="Times New Roman" w:cs="Times New Roman"/>
               <w:sz w:val="24"/>
               <w:szCs w:val="24"/>
             </w:rPr>
             <w:alias w:val="#Nav: /CopyLoop/Header/CompanyPicture"/>
             <w:tag w:val="#Nav: ABC_Sales_Credit_Memo/50101"/>
             <w:id w:val="437877678"/>
-            <w:dataBinding w:prefixMappings="xmlns:ns0='urn:microsoft-dynamics-nav/reports/ABC_Sales_Credit_Memo/50101/'" w:xpath="/ns0:NavWordReportXmlPart[1]/ns0:CopyLoop[1]/ns0:Header[1]/ns0:CompanyPicture[1]" w:storeItemID="{402ED394-9E1F-4AA3-BE28-1E70BB7BB803}"/>
+            <w:dataBinding w:prefixMappings="xmlns:ns0='urn:microsoft-dynamics-nav/reports/ABC_Sales_Credit_Memo/50101/'" w:xpath="/ns0:NavWordReportXmlPart[1]/ns0:CopyLoop[1]/ns0:Header[1]/ns0:CompanyPicture[1]" w:storeItemID="{59A4E9D7-8660-4CC7-A5B0-40E0995C6AFF}"/>
             <w:picture/>
           </w:sdtPr>
-          <w:sdtEndPr/>
           <w:sdtContent>
             <w:p>
               <w:pPr>
                 <w:spacing w:after="0"/>
                 <w:rPr>
-                  <w:rFonts w:ascii="Times New Roman" w:hAnsi="Times New Roman" w:eastAsia="Times New Roman" w:cs="Times New Roman"/>
+                  <w:rFonts w:ascii="Times New Roman" w:eastAsia="Times New Roman" w:hAnsi="Times New Roman" w:cs="Times New Roman"/>
                   <w:sz w:val="24"/>
                   <w:szCs w:val="24"/>
                 </w:rPr>
               </w:pPr>
               <w:r>
                 <w:rPr>
-                  <w:rFonts w:ascii="Times New Roman" w:hAnsi="Times New Roman" w:eastAsia="Times New Roman" w:cs="Times New Roman"/>
+                  <w:rFonts w:ascii="Times New Roman" w:eastAsia="Times New Roman" w:hAnsi="Times New Roman" w:cs="Times New Roman"/>
                   <w:noProof/>
                   <w:sz w:val="24"/>
                   <w:szCs w:val="24"/>
                 </w:rPr>
                 <w:drawing>
-                  <wp:inline distT="0" distB="0" distL="0" distR="0" wp14:anchorId="5BF690B4" wp14:editId="47A3A554">
-                    <wp:extent cx="2584174" cy="1367624"/>
-                    <wp:effectExtent l="0" t="0" r="6985" b="4445"/>
+                  <wp:inline distT="0" distB="0" distL="0" distR="0" wp14:anchorId="5BF690B4" wp14:editId="49C8FD31">
+                    <wp:extent cx="2216150" cy="1174750"/>
+                    <wp:effectExtent l="0" t="0" r="0" b="6350"/>
                     <wp:docPr id="2" name="Imagen 2"/>
                     <wp:cNvGraphicFramePr>
                       <a:graphicFrameLocks xmlns:a="http://schemas.openxmlformats.org/drawingml/2006/main"/>
@@ -3296,7 +3256,7 @@
                           <pic:spPr bwMode="auto">
                             <a:xfrm>
                               <a:off x="0" y="0"/>
-                              <a:ext cx="2590548" cy="1370997"/>
+                              <a:ext cx="2216205" cy="1174779"/>
                             </a:xfrm>
                             <a:prstGeom prst="rect">
                               <a:avLst/>
@@ -3319,7 +3279,7 @@
           <w:pPr>
             <w:spacing w:after="0"/>
             <w:rPr>
-              <w:rFonts w:ascii="Times New Roman" w:hAnsi="Times New Roman" w:eastAsia="Times New Roman" w:cs="Times New Roman"/>
+              <w:rFonts w:ascii="Times New Roman" w:eastAsia="Times New Roman" w:hAnsi="Times New Roman" w:cs="Times New Roman"/>
               <w:sz w:val="24"/>
               <w:szCs w:val="24"/>
             </w:rPr>
@@ -3329,7 +3289,7 @@
           <w:pPr>
             <w:spacing w:after="0"/>
             <w:rPr>
-              <w:rFonts w:ascii="Times New Roman" w:hAnsi="Times New Roman" w:eastAsia="Times New Roman" w:cs="Times New Roman"/>
+              <w:rFonts w:ascii="Times New Roman" w:eastAsia="Times New Roman" w:hAnsi="Times New Roman" w:cs="Times New Roman"/>
               <w:sz w:val="24"/>
               <w:szCs w:val="24"/>
             </w:rPr>
@@ -3346,7 +3306,7 @@
           <w:pPr>
             <w:spacing w:after="0"/>
             <w:rPr>
-              <w:rFonts w:ascii="Arial" w:hAnsi="Arial" w:eastAsia="Times New Roman" w:cs="Arial"/>
+              <w:rFonts w:ascii="Arial" w:eastAsia="Times New Roman" w:hAnsi="Arial" w:cs="Arial"/>
               <w:b/>
               <w:bCs/>
               <w:color w:val="000000"/>
@@ -3358,7 +3318,7 @@
           <w:sdt>
             <w:sdtPr>
               <w:rPr>
-                <w:rFonts w:ascii="Arial" w:hAnsi="Arial" w:eastAsia="Times New Roman" w:cs="Arial"/>
+                <w:rFonts w:ascii="Arial" w:eastAsia="Times New Roman" w:hAnsi="Arial" w:cs="Arial"/>
                 <w:b/>
                 <w:bCs/>
                 <w:color w:val="000000"/>
@@ -3372,15 +3332,14 @@
               <w:placeholder>
                 <w:docPart w:val="DefaultPlaceholder_-1854013440"/>
               </w:placeholder>
-              <w:dataBinding w:prefixMappings="xmlns:ns0='urn:microsoft-dynamics-nav/reports/ABC_Sales_Credit_Memo/50101/'" w:xpath="/ns0:NavWordReportXmlPart[1]/ns0:Labels[1]/ns0:InvoiceLbl[1]" w:storeItemID="{402ED394-9E1F-4AA3-BE28-1E70BB7BB803}"/>
+              <w:dataBinding w:prefixMappings="xmlns:ns0='urn:microsoft-dynamics-nav/reports/ABC_Sales_Credit_Memo/50101/'" w:xpath="/ns0:NavWordReportXmlPart[1]/ns0:Labels[1]/ns0:InvoiceLbl[1]" w:storeItemID="{59A4E9D7-8660-4CC7-A5B0-40E0995C6AFF}"/>
               <w:text/>
             </w:sdtPr>
-            <w:sdtEndPr/>
             <w:sdtContent>
               <w:proofErr w:type="spellStart"/>
               <w:r>
                 <w:rPr>
-                  <w:rFonts w:ascii="Arial" w:hAnsi="Arial" w:eastAsia="Times New Roman" w:cs="Arial"/>
+                  <w:rFonts w:ascii="Arial" w:eastAsia="Times New Roman" w:hAnsi="Arial" w:cs="Arial"/>
                   <w:b/>
                   <w:bCs/>
                   <w:color w:val="000000"/>
@@ -3395,7 +3354,7 @@
           </w:sdt>
           <w:r>
             <w:rPr>
-              <w:rFonts w:ascii="Arial" w:hAnsi="Arial" w:eastAsia="Times New Roman" w:cs="Arial"/>
+              <w:rFonts w:ascii="Arial" w:eastAsia="Times New Roman" w:hAnsi="Arial" w:cs="Arial"/>
               <w:b/>
               <w:bCs/>
               <w:color w:val="000000"/>
@@ -3408,7 +3367,7 @@
           <w:sdt>
             <w:sdtPr>
               <w:rPr>
-                <w:rFonts w:ascii="Arial" w:hAnsi="Arial" w:eastAsia="Times New Roman" w:cs="Arial"/>
+                <w:rFonts w:ascii="Arial" w:eastAsia="Times New Roman" w:hAnsi="Arial" w:cs="Arial"/>
                 <w:b/>
                 <w:bCs/>
                 <w:color w:val="000000"/>
@@ -3422,14 +3381,13 @@
               <w:placeholder>
                 <w:docPart w:val="DefaultPlaceholder_-1854013440"/>
               </w:placeholder>
-              <w:dataBinding w:prefixMappings="xmlns:ns0='urn:microsoft-dynamics-nav/reports/ABC_Sales_Credit_Memo/50101/'" w:xpath="/ns0:NavWordReportXmlPart[1]/ns0:CopyLoop[1]/ns0:Header[1]/ns0:No_[1]" w:storeItemID="{402ED394-9E1F-4AA3-BE28-1E70BB7BB803}"/>
+              <w:dataBinding w:prefixMappings="xmlns:ns0='urn:microsoft-dynamics-nav/reports/ABC_Sales_Credit_Memo/50101/'" w:xpath="/ns0:NavWordReportXmlPart[1]/ns0:CopyLoop[1]/ns0:Header[1]/ns0:No_[1]" w:storeItemID="{59A4E9D7-8660-4CC7-A5B0-40E0995C6AFF}"/>
               <w:text/>
             </w:sdtPr>
-            <w:sdtEndPr/>
             <w:sdtContent>
               <w:r>
                 <w:rPr>
-                  <w:rFonts w:ascii="Arial" w:hAnsi="Arial" w:eastAsia="Times New Roman" w:cs="Arial"/>
+                  <w:rFonts w:ascii="Arial" w:eastAsia="Times New Roman" w:hAnsi="Arial" w:cs="Arial"/>
                   <w:b/>
                   <w:bCs/>
                   <w:color w:val="000000"/>
@@ -3467,10 +3425,9 @@
             <w:placeholder>
               <w:docPart w:val="3B231382C4A848C4B688292871AEE4C2"/>
             </w:placeholder>
-            <w:dataBinding w:prefixMappings="xmlns:ns0='urn:microsoft-dynamics-nav/reports/ABC_Sales_Credit_Memo/50101/'" w:xpath="/ns0:NavWordReportXmlPart[1]/ns0:CopyLoop[1]/ns0:Header[1]/ns0:CompanyName[1]" w:storeItemID="{402ED394-9E1F-4AA3-BE28-1E70BB7BB803}"/>
+            <w:dataBinding w:prefixMappings="xmlns:ns0='urn:microsoft-dynamics-nav/reports/ABC_Sales_Credit_Memo/50101/'" w:xpath="/ns0:NavWordReportXmlPart[1]/ns0:CopyLoop[1]/ns0:Header[1]/ns0:CompanyName[1]" w:storeItemID="{59A4E9D7-8660-4CC7-A5B0-40E0995C6AFF}"/>
             <w:text/>
           </w:sdtPr>
-          <w:sdtEndPr/>
           <w:sdtContent>
             <w:p>
               <w:pPr>
@@ -3520,10 +3477,9 @@
               <w:placeholder>
                 <w:docPart w:val="3B231382C4A848C4B688292871AEE4C2"/>
               </w:placeholder>
-              <w:dataBinding w:prefixMappings="xmlns:ns0='urn:microsoft-dynamics-nav/reports/ABC_Sales_Credit_Memo/50101/'" w:xpath="/ns0:NavWordReportXmlPart[1]/ns0:CopyLoop[1]/ns0:Header[1]/ns0:CompanyAddress[1]" w:storeItemID="{402ED394-9E1F-4AA3-BE28-1E70BB7BB803}"/>
+              <w:dataBinding w:prefixMappings="xmlns:ns0='urn:microsoft-dynamics-nav/reports/ABC_Sales_Credit_Memo/50101/'" w:xpath="/ns0:NavWordReportXmlPart[1]/ns0:CopyLoop[1]/ns0:Header[1]/ns0:CompanyAddress[1]" w:storeItemID="{59A4E9D7-8660-4CC7-A5B0-40E0995C6AFF}"/>
               <w:text/>
             </w:sdtPr>
-            <w:sdtEndPr/>
             <w:sdtContent>
               <w:proofErr w:type="spellStart"/>
               <w:r>
@@ -3561,10 +3517,9 @@
               <w:placeholder>
                 <w:docPart w:val="3B231382C4A848C4B688292871AEE4C2"/>
               </w:placeholder>
-              <w:dataBinding w:prefixMappings="xmlns:ns0='urn:microsoft-dynamics-nav/reports/ABC_Sales_Credit_Memo/50101/'" w:xpath="/ns0:NavWordReportXmlPart[1]/ns0:CopyLoop[1]/ns0:Header[1]/ns0:CompanyAddress2[1]" w:storeItemID="{402ED394-9E1F-4AA3-BE28-1E70BB7BB803}"/>
+              <w:dataBinding w:prefixMappings="xmlns:ns0='urn:microsoft-dynamics-nav/reports/ABC_Sales_Credit_Memo/50101/'" w:xpath="/ns0:NavWordReportXmlPart[1]/ns0:CopyLoop[1]/ns0:Header[1]/ns0:CompanyAddress2[1]" w:storeItemID="{59A4E9D7-8660-4CC7-A5B0-40E0995C6AFF}"/>
               <w:text/>
             </w:sdtPr>
-            <w:sdtEndPr/>
             <w:sdtContent>
               <w:r>
                 <w:rPr>
@@ -3602,10 +3557,9 @@
               <w:placeholder>
                 <w:docPart w:val="3B231382C4A848C4B688292871AEE4C2"/>
               </w:placeholder>
-              <w:dataBinding w:prefixMappings="xmlns:ns0='urn:microsoft-dynamics-nav/reports/ABC_Sales_Credit_Memo/50101/'" w:xpath="/ns0:NavWordReportXmlPart[1]/ns0:CopyLoop[1]/ns0:Header[1]/ns0:CompanyPostCode[1]" w:storeItemID="{402ED394-9E1F-4AA3-BE28-1E70BB7BB803}"/>
+              <w:dataBinding w:prefixMappings="xmlns:ns0='urn:microsoft-dynamics-nav/reports/ABC_Sales_Credit_Memo/50101/'" w:xpath="/ns0:NavWordReportXmlPart[1]/ns0:CopyLoop[1]/ns0:Header[1]/ns0:CompanyPostCode[1]" w:storeItemID="{59A4E9D7-8660-4CC7-A5B0-40E0995C6AFF}"/>
               <w:text/>
             </w:sdtPr>
-            <w:sdtEndPr/>
             <w:sdtContent>
               <w:proofErr w:type="spellStart"/>
               <w:r>
@@ -3643,10 +3597,9 @@
               <w:placeholder>
                 <w:docPart w:val="3B231382C4A848C4B688292871AEE4C2"/>
               </w:placeholder>
-              <w:dataBinding w:prefixMappings="xmlns:ns0='urn:microsoft-dynamics-nav/reports/ABC_Sales_Credit_Memo/50101/'" w:xpath="/ns0:NavWordReportXmlPart[1]/ns0:CopyLoop[1]/ns0:Header[1]/ns0:CompanyCity[1]" w:storeItemID="{402ED394-9E1F-4AA3-BE28-1E70BB7BB803}"/>
+              <w:dataBinding w:prefixMappings="xmlns:ns0='urn:microsoft-dynamics-nav/reports/ABC_Sales_Credit_Memo/50101/'" w:xpath="/ns0:NavWordReportXmlPart[1]/ns0:CopyLoop[1]/ns0:Header[1]/ns0:CompanyCity[1]" w:storeItemID="{59A4E9D7-8660-4CC7-A5B0-40E0995C6AFF}"/>
               <w:text/>
             </w:sdtPr>
-            <w:sdtEndPr/>
             <w:sdtContent>
               <w:proofErr w:type="spellStart"/>
               <w:r>
@@ -3676,10 +3629,9 @@
             <w:placeholder>
               <w:docPart w:val="3B231382C4A848C4B688292871AEE4C2"/>
             </w:placeholder>
-            <w:dataBinding w:prefixMappings="xmlns:ns0='urn:microsoft-dynamics-nav/reports/ABC_Sales_Credit_Memo/50101/'" w:xpath="/ns0:NavWordReportXmlPart[1]/ns0:CopyLoop[1]/ns0:Header[1]/ns0:CompanyCounty[1]" w:storeItemID="{402ED394-9E1F-4AA3-BE28-1E70BB7BB803}"/>
+            <w:dataBinding w:prefixMappings="xmlns:ns0='urn:microsoft-dynamics-nav/reports/ABC_Sales_Credit_Memo/50101/'" w:xpath="/ns0:NavWordReportXmlPart[1]/ns0:CopyLoop[1]/ns0:Header[1]/ns0:CompanyCounty[1]" w:storeItemID="{59A4E9D7-8660-4CC7-A5B0-40E0995C6AFF}"/>
             <w:text/>
           </w:sdtPr>
-          <w:sdtEndPr/>
           <w:sdtContent>
             <w:p>
               <w:pPr>
@@ -3719,10 +3671,9 @@
             <w:placeholder>
               <w:docPart w:val="3B231382C4A848C4B688292871AEE4C2"/>
             </w:placeholder>
-            <w:dataBinding w:prefixMappings="xmlns:ns0='urn:microsoft-dynamics-nav/reports/ABC_Sales_Credit_Memo/50101/'" w:xpath="/ns0:NavWordReportXmlPart[1]/ns0:CopyLoop[1]/ns0:Header[1]/ns0:CompanyCountryName[1]" w:storeItemID="{402ED394-9E1F-4AA3-BE28-1E70BB7BB803}"/>
+            <w:dataBinding w:prefixMappings="xmlns:ns0='urn:microsoft-dynamics-nav/reports/ABC_Sales_Credit_Memo/50101/'" w:xpath="/ns0:NavWordReportXmlPart[1]/ns0:CopyLoop[1]/ns0:Header[1]/ns0:CompanyCountryName[1]" w:storeItemID="{59A4E9D7-8660-4CC7-A5B0-40E0995C6AFF}"/>
             <w:text/>
           </w:sdtPr>
-          <w:sdtEndPr/>
           <w:sdtContent>
             <w:p>
               <w:pPr>
@@ -3763,7 +3714,7 @@
           <w:pPr>
             <w:spacing w:after="0"/>
             <w:rPr>
-              <w:rFonts w:ascii="Arial" w:hAnsi="Arial" w:eastAsia="Times New Roman" w:cs="Arial"/>
+              <w:rFonts w:ascii="Arial" w:eastAsia="Times New Roman" w:hAnsi="Arial" w:cs="Arial"/>
               <w:color w:val="000000"/>
               <w:sz w:val="23"/>
               <w:szCs w:val="23"/>
@@ -3784,10 +3735,9 @@
               <w:placeholder>
                 <w:docPart w:val="3B231382C4A848C4B688292871AEE4C2"/>
               </w:placeholder>
-              <w:dataBinding w:prefixMappings="xmlns:ns0='urn:microsoft-dynamics-nav/reports/ABC_Sales_Credit_Memo/50101/'" w:xpath="/ns0:NavWordReportXmlPart[1]/ns0:CopyLoop[1]/ns0:Header[1]/ns0:CompanyVATRegistrationNo_Lbl[1]" w:storeItemID="{402ED394-9E1F-4AA3-BE28-1E70BB7BB803}"/>
+              <w:dataBinding w:prefixMappings="xmlns:ns0='urn:microsoft-dynamics-nav/reports/ABC_Sales_Credit_Memo/50101/'" w:xpath="/ns0:NavWordReportXmlPart[1]/ns0:CopyLoop[1]/ns0:Header[1]/ns0:CompanyVATRegistrationNo_Lbl[1]" w:storeItemID="{59A4E9D7-8660-4CC7-A5B0-40E0995C6AFF}"/>
               <w:text/>
             </w:sdtPr>
-            <w:sdtEndPr/>
             <w:sdtContent>
               <w:proofErr w:type="spellStart"/>
               <w:r>
@@ -3825,10 +3775,9 @@
               <w:placeholder>
                 <w:docPart w:val="3B231382C4A848C4B688292871AEE4C2"/>
               </w:placeholder>
-              <w:dataBinding w:prefixMappings="xmlns:ns0='urn:microsoft-dynamics-nav/reports/ABC_Sales_Credit_Memo/50101/'" w:xpath="/ns0:NavWordReportXmlPart[1]/ns0:CopyLoop[1]/ns0:Header[1]/ns0:CompanyVATRegistrationNo[1]" w:storeItemID="{402ED394-9E1F-4AA3-BE28-1E70BB7BB803}"/>
+              <w:dataBinding w:prefixMappings="xmlns:ns0='urn:microsoft-dynamics-nav/reports/ABC_Sales_Credit_Memo/50101/'" w:xpath="/ns0:NavWordReportXmlPart[1]/ns0:CopyLoop[1]/ns0:Header[1]/ns0:CompanyVATRegistrationNo[1]" w:storeItemID="{59A4E9D7-8660-4CC7-A5B0-40E0995C6AFF}"/>
               <w:text/>
             </w:sdtPr>
-            <w:sdtEndPr/>
             <w:sdtContent>
               <w:proofErr w:type="spellStart"/>
               <w:r>
@@ -3848,7 +3797,7 @@
           <w:pPr>
             <w:spacing w:after="0"/>
             <w:rPr>
-              <w:rFonts w:ascii="Arial" w:hAnsi="Arial" w:eastAsia="Times New Roman" w:cs="Arial"/>
+              <w:rFonts w:ascii="Arial" w:eastAsia="Times New Roman" w:hAnsi="Arial" w:cs="Arial"/>
               <w:color w:val="000000"/>
               <w:sz w:val="23"/>
               <w:szCs w:val="23"/>
@@ -3901,10 +3850,9 @@
               <w:placeholder>
                 <w:docPart w:val="3B231382C4A848C4B688292871AEE4C2"/>
               </w:placeholder>
-              <w:dataBinding w:prefixMappings="xmlns:ns0='urn:microsoft-dynamics-nav/reports/ABC_Sales_Credit_Memo/50101/'" w:xpath="/ns0:NavWordReportXmlPart[1]/ns0:Labels[1]/ns0:Bill_to_NameCaption[1]" w:storeItemID="{402ED394-9E1F-4AA3-BE28-1E70BB7BB803}"/>
+              <w:dataBinding w:prefixMappings="xmlns:ns0='urn:microsoft-dynamics-nav/reports/ABC_Sales_Credit_Memo/50101/'" w:xpath="/ns0:NavWordReportXmlPart[1]/ns0:Labels[1]/ns0:Bill_to_NameCaption[1]" w:storeItemID="{59A4E9D7-8660-4CC7-A5B0-40E0995C6AFF}"/>
               <w:text/>
             </w:sdtPr>
-            <w:sdtEndPr/>
             <w:sdtContent>
               <w:proofErr w:type="spellStart"/>
               <w:r>
@@ -3960,10 +3908,9 @@
             <w:placeholder>
               <w:docPart w:val="1E6A9243328E404684D994E36B1618F8"/>
             </w:placeholder>
-            <w:dataBinding w:prefixMappings="xmlns:ns0='urn:microsoft-dynamics-nav/reports/ABC_Sales_Credit_Memo/50101/'" w:xpath="/ns0:NavWordReportXmlPart[1]/ns0:CopyLoop[1]/ns0:Header[1]/ns0:Bill_to_Name[1]" w:storeItemID="{402ED394-9E1F-4AA3-BE28-1E70BB7BB803}"/>
+            <w:dataBinding w:prefixMappings="xmlns:ns0='urn:microsoft-dynamics-nav/reports/ABC_Sales_Credit_Memo/50101/'" w:xpath="/ns0:NavWordReportXmlPart[1]/ns0:CopyLoop[1]/ns0:Header[1]/ns0:Bill_to_Name[1]" w:storeItemID="{59A4E9D7-8660-4CC7-A5B0-40E0995C6AFF}"/>
             <w:text/>
           </w:sdtPr>
-          <w:sdtEndPr/>
           <w:sdtContent>
             <w:p>
               <w:pPr>
@@ -4013,10 +3960,9 @@
               <w:placeholder>
                 <w:docPart w:val="1E6A9243328E404684D994E36B1618F8"/>
               </w:placeholder>
-              <w:dataBinding w:prefixMappings="xmlns:ns0='urn:microsoft-dynamics-nav/reports/ABC_Sales_Credit_Memo/50101/'" w:xpath="/ns0:NavWordReportXmlPart[1]/ns0:CopyLoop[1]/ns0:Header[1]/ns0:Bill_to_Address[1]" w:storeItemID="{402ED394-9E1F-4AA3-BE28-1E70BB7BB803}"/>
+              <w:dataBinding w:prefixMappings="xmlns:ns0='urn:microsoft-dynamics-nav/reports/ABC_Sales_Credit_Memo/50101/'" w:xpath="/ns0:NavWordReportXmlPart[1]/ns0:CopyLoop[1]/ns0:Header[1]/ns0:Bill_to_Address[1]" w:storeItemID="{59A4E9D7-8660-4CC7-A5B0-40E0995C6AFF}"/>
               <w:text/>
             </w:sdtPr>
-            <w:sdtEndPr/>
             <w:sdtContent>
               <w:proofErr w:type="spellStart"/>
               <w:r>
@@ -4054,10 +4000,9 @@
               <w:placeholder>
                 <w:docPart w:val="1E6A9243328E404684D994E36B1618F8"/>
               </w:placeholder>
-              <w:dataBinding w:prefixMappings="xmlns:ns0='urn:microsoft-dynamics-nav/reports/ABC_Sales_Credit_Memo/50101/'" w:xpath="/ns0:NavWordReportXmlPart[1]/ns0:CopyLoop[1]/ns0:Header[1]/ns0:Bill_to_Address_2[1]" w:storeItemID="{402ED394-9E1F-4AA3-BE28-1E70BB7BB803}"/>
+              <w:dataBinding w:prefixMappings="xmlns:ns0='urn:microsoft-dynamics-nav/reports/ABC_Sales_Credit_Memo/50101/'" w:xpath="/ns0:NavWordReportXmlPart[1]/ns0:CopyLoop[1]/ns0:Header[1]/ns0:Bill_to_Address_2[1]" w:storeItemID="{59A4E9D7-8660-4CC7-A5B0-40E0995C6AFF}"/>
               <w:text/>
             </w:sdtPr>
-            <w:sdtEndPr/>
             <w:sdtContent>
               <w:r>
                 <w:rPr>
@@ -4095,10 +4040,9 @@
               <w:placeholder>
                 <w:docPart w:val="1E6A9243328E404684D994E36B1618F8"/>
               </w:placeholder>
-              <w:dataBinding w:prefixMappings="xmlns:ns0='urn:microsoft-dynamics-nav/reports/ABC_Sales_Credit_Memo/50101/'" w:xpath="/ns0:NavWordReportXmlPart[1]/ns0:CopyLoop[1]/ns0:Header[1]/ns0:Bill_to_Post_Code[1]" w:storeItemID="{402ED394-9E1F-4AA3-BE28-1E70BB7BB803}"/>
+              <w:dataBinding w:prefixMappings="xmlns:ns0='urn:microsoft-dynamics-nav/reports/ABC_Sales_Credit_Memo/50101/'" w:xpath="/ns0:NavWordReportXmlPart[1]/ns0:CopyLoop[1]/ns0:Header[1]/ns0:Bill_to_Post_Code[1]" w:storeItemID="{59A4E9D7-8660-4CC7-A5B0-40E0995C6AFF}"/>
               <w:text/>
             </w:sdtPr>
-            <w:sdtEndPr/>
             <w:sdtContent>
               <w:proofErr w:type="spellStart"/>
               <w:r>
@@ -4136,10 +4080,9 @@
               <w:placeholder>
                 <w:docPart w:val="1E6A9243328E404684D994E36B1618F8"/>
               </w:placeholder>
-              <w:dataBinding w:prefixMappings="xmlns:ns0='urn:microsoft-dynamics-nav/reports/ABC_Sales_Credit_Memo/50101/'" w:xpath="/ns0:NavWordReportXmlPart[1]/ns0:CopyLoop[1]/ns0:Header[1]/ns0:Bill_to_City[1]" w:storeItemID="{402ED394-9E1F-4AA3-BE28-1E70BB7BB803}"/>
+              <w:dataBinding w:prefixMappings="xmlns:ns0='urn:microsoft-dynamics-nav/reports/ABC_Sales_Credit_Memo/50101/'" w:xpath="/ns0:NavWordReportXmlPart[1]/ns0:CopyLoop[1]/ns0:Header[1]/ns0:Bill_to_City[1]" w:storeItemID="{59A4E9D7-8660-4CC7-A5B0-40E0995C6AFF}"/>
               <w:text/>
             </w:sdtPr>
-            <w:sdtEndPr/>
             <w:sdtContent>
               <w:proofErr w:type="spellStart"/>
               <w:r>
@@ -4169,10 +4112,9 @@
             <w:placeholder>
               <w:docPart w:val="1E6A9243328E404684D994E36B1618F8"/>
             </w:placeholder>
-            <w:dataBinding w:prefixMappings="xmlns:ns0='urn:microsoft-dynamics-nav/reports/ABC_Sales_Credit_Memo/50101/'" w:xpath="/ns0:NavWordReportXmlPart[1]/ns0:CopyLoop[1]/ns0:Header[1]/ns0:Bill_to_County[1]" w:storeItemID="{402ED394-9E1F-4AA3-BE28-1E70BB7BB803}"/>
+            <w:dataBinding w:prefixMappings="xmlns:ns0='urn:microsoft-dynamics-nav/reports/ABC_Sales_Credit_Memo/50101/'" w:xpath="/ns0:NavWordReportXmlPart[1]/ns0:CopyLoop[1]/ns0:Header[1]/ns0:Bill_to_County[1]" w:storeItemID="{59A4E9D7-8660-4CC7-A5B0-40E0995C6AFF}"/>
             <w:text/>
           </w:sdtPr>
-          <w:sdtEndPr/>
           <w:sdtContent>
             <w:p>
               <w:pPr>
@@ -4212,10 +4154,9 @@
             <w:placeholder>
               <w:docPart w:val="1E6A9243328E404684D994E36B1618F8"/>
             </w:placeholder>
-            <w:dataBinding w:prefixMappings="xmlns:ns0='urn:microsoft-dynamics-nav/reports/ABC_Sales_Credit_Memo/50101/'" w:xpath="/ns0:NavWordReportXmlPart[1]/ns0:CopyLoop[1]/ns0:Header[1]/ns0:Bill_to_Country_Region_Name[1]" w:storeItemID="{402ED394-9E1F-4AA3-BE28-1E70BB7BB803}"/>
+            <w:dataBinding w:prefixMappings="xmlns:ns0='urn:microsoft-dynamics-nav/reports/ABC_Sales_Credit_Memo/50101/'" w:xpath="/ns0:NavWordReportXmlPart[1]/ns0:CopyLoop[1]/ns0:Header[1]/ns0:Bill_to_Country_Region_Name[1]" w:storeItemID="{59A4E9D7-8660-4CC7-A5B0-40E0995C6AFF}"/>
             <w:text/>
           </w:sdtPr>
-          <w:sdtEndPr/>
           <w:sdtContent>
             <w:p>
               <w:pPr>
@@ -4276,10 +4217,9 @@
               <w:placeholder>
                 <w:docPart w:val="3B231382C4A848C4B688292871AEE4C2"/>
               </w:placeholder>
-              <w:dataBinding w:prefixMappings="xmlns:ns0='urn:microsoft-dynamics-nav/reports/ABC_Sales_Credit_Memo/50101/'" w:xpath="/ns0:NavWordReportXmlPart[1]/ns0:Labels[1]/ns0:VAT_Registration_No_Caption[1]" w:storeItemID="{402ED394-9E1F-4AA3-BE28-1E70BB7BB803}"/>
+              <w:dataBinding w:prefixMappings="xmlns:ns0='urn:microsoft-dynamics-nav/reports/ABC_Sales_Credit_Memo/50101/'" w:xpath="/ns0:NavWordReportXmlPart[1]/ns0:Labels[1]/ns0:VAT_Registration_No_Caption[1]" w:storeItemID="{59A4E9D7-8660-4CC7-A5B0-40E0995C6AFF}"/>
               <w:text/>
             </w:sdtPr>
-            <w:sdtEndPr/>
             <w:sdtContent>
               <w:proofErr w:type="spellStart"/>
               <w:r>
@@ -4317,10 +4257,9 @@
               <w:placeholder>
                 <w:docPart w:val="3B231382C4A848C4B688292871AEE4C2"/>
               </w:placeholder>
-              <w:dataBinding w:prefixMappings="xmlns:ns0='urn:microsoft-dynamics-nav/reports/ABC_Sales_Credit_Memo/50101/'" w:xpath="/ns0:NavWordReportXmlPart[1]/ns0:CopyLoop[1]/ns0:Header[1]/ns0:VAT_Registration_No_[1]" w:storeItemID="{402ED394-9E1F-4AA3-BE28-1E70BB7BB803}"/>
+              <w:dataBinding w:prefixMappings="xmlns:ns0='urn:microsoft-dynamics-nav/reports/ABC_Sales_Credit_Memo/50101/'" w:xpath="/ns0:NavWordReportXmlPart[1]/ns0:CopyLoop[1]/ns0:Header[1]/ns0:VAT_Registration_No_[1]" w:storeItemID="{59A4E9D7-8660-4CC7-A5B0-40E0995C6AFF}"/>
               <w:text/>
             </w:sdtPr>
-            <w:sdtEndPr/>
             <w:sdtContent>
               <w:proofErr w:type="spellStart"/>
               <w:r>
@@ -4349,7 +4288,7 @@
           <w:pPr>
             <w:spacing w:after="0"/>
             <w:rPr>
-              <w:rFonts w:ascii="Arial" w:hAnsi="Arial" w:eastAsia="Times New Roman" w:cs="Arial"/>
+              <w:rFonts w:ascii="Arial" w:eastAsia="Times New Roman" w:hAnsi="Arial" w:cs="Arial"/>
               <w:b/>
               <w:bCs/>
               <w:color w:val="000000"/>
@@ -4373,7 +4312,7 @@
           <w:pPr>
             <w:spacing w:after="0"/>
             <w:rPr>
-              <w:rFonts w:ascii="Arial" w:hAnsi="Arial" w:eastAsia="Times New Roman" w:cs="Arial"/>
+              <w:rFonts w:ascii="Arial" w:eastAsia="Times New Roman" w:hAnsi="Arial" w:cs="Arial"/>
               <w:b/>
               <w:bCs/>
               <w:color w:val="000000"/>
@@ -4385,7 +4324,7 @@
           <w:sdt>
             <w:sdtPr>
               <w:rPr>
-                <w:rFonts w:ascii="Arial" w:hAnsi="Arial" w:eastAsia="Times New Roman" w:cs="Arial"/>
+                <w:rFonts w:ascii="Arial" w:eastAsia="Times New Roman" w:hAnsi="Arial" w:cs="Arial"/>
                 <w:b/>
                 <w:bCs/>
                 <w:color w:val="000000"/>
@@ -4399,15 +4338,14 @@
               <w:placeholder>
                 <w:docPart w:val="DefaultPlaceholder_-1854013440"/>
               </w:placeholder>
-              <w:dataBinding w:prefixMappings="xmlns:ns0='urn:microsoft-dynamics-nav/reports/ABC_Sales_Credit_Memo/50101/'" w:xpath="/ns0:NavWordReportXmlPart[1]/ns0:CopyLoop[1]/ns0:Header[1]/ns0:Posting_Date_Lbl[1]" w:storeItemID="{402ED394-9E1F-4AA3-BE28-1E70BB7BB803}"/>
+              <w:dataBinding w:prefixMappings="xmlns:ns0='urn:microsoft-dynamics-nav/reports/ABC_Sales_Credit_Memo/50101/'" w:xpath="/ns0:NavWordReportXmlPart[1]/ns0:CopyLoop[1]/ns0:Header[1]/ns0:Posting_Date_Lbl[1]" w:storeItemID="{59A4E9D7-8660-4CC7-A5B0-40E0995C6AFF}"/>
               <w:text/>
             </w:sdtPr>
-            <w:sdtEndPr/>
             <w:sdtContent>
               <w:proofErr w:type="spellStart"/>
               <w:r>
                 <w:rPr>
-                  <w:rFonts w:ascii="Arial" w:hAnsi="Arial" w:eastAsia="Times New Roman" w:cs="Arial"/>
+                  <w:rFonts w:ascii="Arial" w:eastAsia="Times New Roman" w:hAnsi="Arial" w:cs="Arial"/>
                   <w:b/>
                   <w:bCs/>
                   <w:color w:val="000000"/>
@@ -4422,7 +4360,7 @@
           </w:sdt>
           <w:r>
             <w:rPr>
-              <w:rFonts w:ascii="Arial" w:hAnsi="Arial" w:eastAsia="Times New Roman" w:cs="Arial"/>
+              <w:rFonts w:ascii="Arial" w:eastAsia="Times New Roman" w:hAnsi="Arial" w:cs="Arial"/>
               <w:b/>
               <w:bCs/>
               <w:color w:val="000000"/>
@@ -4435,7 +4373,7 @@
           <w:sdt>
             <w:sdtPr>
               <w:rPr>
-                <w:rFonts w:ascii="Arial" w:hAnsi="Arial" w:eastAsia="Times New Roman" w:cs="Arial"/>
+                <w:rFonts w:ascii="Arial" w:eastAsia="Times New Roman" w:hAnsi="Arial" w:cs="Arial"/>
                 <w:color w:val="000000"/>
                 <w:sz w:val="18"/>
                 <w:szCs w:val="18"/>
@@ -4447,15 +4385,14 @@
               <w:placeholder>
                 <w:docPart w:val="DefaultPlaceholder_-1854013440"/>
               </w:placeholder>
-              <w:dataBinding w:prefixMappings="xmlns:ns0='urn:microsoft-dynamics-nav/reports/ABC_Sales_Credit_Memo/50101/'" w:xpath="/ns0:NavWordReportXmlPart[1]/ns0:CopyLoop[1]/ns0:Header[1]/ns0:Posting_Date[1]" w:storeItemID="{402ED394-9E1F-4AA3-BE28-1E70BB7BB803}"/>
+              <w:dataBinding w:prefixMappings="xmlns:ns0='urn:microsoft-dynamics-nav/reports/ABC_Sales_Credit_Memo/50101/'" w:xpath="/ns0:NavWordReportXmlPart[1]/ns0:CopyLoop[1]/ns0:Header[1]/ns0:Posting_Date[1]" w:storeItemID="{59A4E9D7-8660-4CC7-A5B0-40E0995C6AFF}"/>
               <w:text/>
             </w:sdtPr>
-            <w:sdtEndPr/>
             <w:sdtContent>
               <w:proofErr w:type="spellStart"/>
               <w:r>
                 <w:rPr>
-                  <w:rFonts w:ascii="Arial" w:hAnsi="Arial" w:eastAsia="Times New Roman" w:cs="Arial"/>
+                  <w:rFonts w:ascii="Arial" w:eastAsia="Times New Roman" w:hAnsi="Arial" w:cs="Arial"/>
                   <w:color w:val="000000"/>
                   <w:sz w:val="18"/>
                   <w:szCs w:val="18"/>
@@ -4471,7 +4408,7 @@
           <w:pPr>
             <w:spacing w:after="0"/>
             <w:rPr>
-              <w:rFonts w:ascii="Arial" w:hAnsi="Arial" w:eastAsia="Times New Roman" w:cs="Arial"/>
+              <w:rFonts w:ascii="Arial" w:eastAsia="Times New Roman" w:hAnsi="Arial" w:cs="Arial"/>
               <w:color w:val="000000"/>
               <w:sz w:val="18"/>
               <w:szCs w:val="18"/>
@@ -4481,7 +4418,7 @@
           <w:sdt>
             <w:sdtPr>
               <w:rPr>
-                <w:rFonts w:ascii="Arial" w:hAnsi="Arial" w:eastAsia="Times New Roman" w:cs="Arial"/>
+                <w:rFonts w:ascii="Arial" w:eastAsia="Times New Roman" w:hAnsi="Arial" w:cs="Arial"/>
                 <w:b/>
                 <w:bCs/>
                 <w:color w:val="000000"/>
@@ -4489,20 +4426,20 @@
                 <w:szCs w:val="18"/>
                 <w:lang w:val="en-GB"/>
               </w:rPr>
+              <w:alias w:val="#Nav: /Labels/Your_ReferenceCaption"/>
+              <w:tag w:val="#Nav: ABC_Sales_Credit_Memo/50101"/>
               <w:id w:val="-1581748020"/>
               <w:placeholder>
                 <w:docPart w:val="DefaultPlaceholder_-1854013440"/>
               </w:placeholder>
-              <w:dataBinding w:prefixMappings="xmlns:ns0='urn:microsoft-dynamics-nav/reports/ABC_Sales_Credit_Memo/50101/'" w:xpath="/ns0:NavWordReportXmlPart[1]/ns0:Labels[1]/ns0:Your_ReferenceCaption[1]" w:storeItemID="{402ED394-9E1F-4AA3-BE28-1E70BB7BB803}"/>
+              <w:dataBinding w:prefixMappings="xmlns:ns0='urn:microsoft-dynamics-nav/reports/ABC_Sales_Credit_Memo/50101/'" w:xpath="/ns0:NavWordReportXmlPart[1]/ns0:Labels[1]/ns0:Your_ReferenceCaption[1]" w:storeItemID="{59A4E9D7-8660-4CC7-A5B0-40E0995C6AFF}"/>
               <w:text/>
-              <w:alias w:val="#Nav: /Labels/Your_ReferenceCaption"/>
-              <w:tag w:val="#Nav: ABC_Sales_Credit_Memo/50101"/>
             </w:sdtPr>
             <w:sdtContent>
               <w:proofErr w:type="spellStart"/>
               <w:r>
                 <w:rPr>
-                  <w:rFonts w:ascii="Arial" w:hAnsi="Arial" w:eastAsia="Times New Roman" w:cs="Arial"/>
+                  <w:rFonts w:ascii="Arial" w:eastAsia="Times New Roman" w:hAnsi="Arial" w:cs="Arial"/>
                   <w:b/>
                   <w:bCs/>
                   <w:color w:val="000000"/>
@@ -4517,7 +4454,7 @@
           </w:sdt>
           <w:r>
             <w:rPr>
-              <w:rFonts w:ascii="Arial" w:hAnsi="Arial" w:eastAsia="Times New Roman" w:cs="Arial"/>
+              <w:rFonts w:ascii="Arial" w:eastAsia="Times New Roman" w:hAnsi="Arial" w:cs="Arial"/>
               <w:b/>
               <w:bCs/>
               <w:color w:val="000000"/>
@@ -4530,7 +4467,7 @@
           <w:sdt>
             <w:sdtPr>
               <w:rPr>
-                <w:rFonts w:ascii="Arial" w:hAnsi="Arial" w:eastAsia="Times New Roman" w:cs="Arial"/>
+                <w:rFonts w:ascii="Arial" w:eastAsia="Times New Roman" w:hAnsi="Arial" w:cs="Arial"/>
                 <w:color w:val="000000"/>
                 <w:sz w:val="18"/>
                 <w:szCs w:val="18"/>
@@ -4542,15 +4479,14 @@
               <w:placeholder>
                 <w:docPart w:val="DefaultPlaceholder_-1854013440"/>
               </w:placeholder>
-              <w:dataBinding w:prefixMappings="xmlns:ns0='urn:microsoft-dynamics-nav/reports/ABC_Sales_Credit_Memo/50101/'" w:xpath="/ns0:NavWordReportXmlPart[1]/ns0:CopyLoop[1]/ns0:Header[1]/ns0:Your_Reference[1]" w:storeItemID="{402ED394-9E1F-4AA3-BE28-1E70BB7BB803}"/>
+              <w:dataBinding w:prefixMappings="xmlns:ns0='urn:microsoft-dynamics-nav/reports/ABC_Sales_Credit_Memo/50101/'" w:xpath="/ns0:NavWordReportXmlPart[1]/ns0:CopyLoop[1]/ns0:Header[1]/ns0:Your_Reference[1]" w:storeItemID="{59A4E9D7-8660-4CC7-A5B0-40E0995C6AFF}"/>
               <w:text/>
             </w:sdtPr>
-            <w:sdtEndPr/>
             <w:sdtContent>
               <w:proofErr w:type="spellStart"/>
               <w:r>
                 <w:rPr>
-                  <w:rFonts w:ascii="Arial" w:hAnsi="Arial" w:eastAsia="Times New Roman" w:cs="Arial"/>
+                  <w:rFonts w:ascii="Arial" w:eastAsia="Times New Roman" w:hAnsi="Arial" w:cs="Arial"/>
                   <w:color w:val="000000"/>
                   <w:sz w:val="18"/>
                   <w:szCs w:val="18"/>
@@ -4566,7 +4502,7 @@
           <w:pPr>
             <w:spacing w:after="0"/>
             <w:rPr>
-              <w:rFonts w:ascii="Arial" w:hAnsi="Arial" w:eastAsia="Times New Roman" w:cs="Arial"/>
+              <w:rFonts w:ascii="Arial" w:eastAsia="Times New Roman" w:hAnsi="Arial" w:cs="Arial"/>
               <w:color w:val="000000"/>
               <w:sz w:val="18"/>
               <w:szCs w:val="18"/>
@@ -4576,7 +4512,7 @@
           <w:sdt>
             <w:sdtPr>
               <w:rPr>
-                <w:rFonts w:ascii="Arial" w:hAnsi="Arial" w:eastAsia="Times New Roman" w:cs="Arial"/>
+                <w:rFonts w:ascii="Arial" w:eastAsia="Times New Roman" w:hAnsi="Arial" w:cs="Arial"/>
                 <w:b/>
                 <w:bCs/>
                 <w:color w:val="000000"/>
@@ -4590,15 +4526,14 @@
               <w:placeholder>
                 <w:docPart w:val="DefaultPlaceholder_-1854013440"/>
               </w:placeholder>
-              <w:dataBinding w:prefixMappings="xmlns:ns0='urn:microsoft-dynamics-nav/reports/ABC_Sales_Credit_Memo/50101/'" w:xpath="/ns0:NavWordReportXmlPart[1]/ns0:CopyLoop[1]/ns0:Header[1]/ns0:SalesPerson_Lbl[1]" w:storeItemID="{402ED394-9E1F-4AA3-BE28-1E70BB7BB803}"/>
+              <w:dataBinding w:prefixMappings="xmlns:ns0='urn:microsoft-dynamics-nav/reports/ABC_Sales_Credit_Memo/50101/'" w:xpath="/ns0:NavWordReportXmlPart[1]/ns0:CopyLoop[1]/ns0:Header[1]/ns0:SalesPerson_Lbl[1]" w:storeItemID="{59A4E9D7-8660-4CC7-A5B0-40E0995C6AFF}"/>
               <w:text/>
             </w:sdtPr>
-            <w:sdtEndPr/>
             <w:sdtContent>
               <w:proofErr w:type="spellStart"/>
               <w:r>
                 <w:rPr>
-                  <w:rFonts w:ascii="Arial" w:hAnsi="Arial" w:eastAsia="Times New Roman" w:cs="Arial"/>
+                  <w:rFonts w:ascii="Arial" w:eastAsia="Times New Roman" w:hAnsi="Arial" w:cs="Arial"/>
                   <w:b/>
                   <w:bCs/>
                   <w:color w:val="000000"/>
@@ -4613,7 +4548,7 @@
           </w:sdt>
           <w:r>
             <w:rPr>
-              <w:rFonts w:ascii="Arial" w:hAnsi="Arial" w:eastAsia="Times New Roman" w:cs="Arial"/>
+              <w:rFonts w:ascii="Arial" w:eastAsia="Times New Roman" w:hAnsi="Arial" w:cs="Arial"/>
               <w:b/>
               <w:bCs/>
               <w:color w:val="000000"/>
@@ -4626,7 +4561,7 @@
           <w:sdt>
             <w:sdtPr>
               <w:rPr>
-                <w:rFonts w:ascii="Arial" w:hAnsi="Arial" w:eastAsia="Times New Roman" w:cs="Arial"/>
+                <w:rFonts w:ascii="Arial" w:eastAsia="Times New Roman" w:hAnsi="Arial" w:cs="Arial"/>
                 <w:color w:val="000000"/>
                 <w:sz w:val="18"/>
                 <w:szCs w:val="18"/>
@@ -4638,15 +4573,14 @@
               <w:placeholder>
                 <w:docPart w:val="DefaultPlaceholder_-1854013440"/>
               </w:placeholder>
-              <w:dataBinding w:prefixMappings="xmlns:ns0='urn:microsoft-dynamics-nav/reports/ABC_Sales_Credit_Memo/50101/'" w:xpath="/ns0:NavWordReportXmlPart[1]/ns0:CopyLoop[1]/ns0:Header[1]/ns0:SalesPersonName[1]" w:storeItemID="{402ED394-9E1F-4AA3-BE28-1E70BB7BB803}"/>
+              <w:dataBinding w:prefixMappings="xmlns:ns0='urn:microsoft-dynamics-nav/reports/ABC_Sales_Credit_Memo/50101/'" w:xpath="/ns0:NavWordReportXmlPart[1]/ns0:CopyLoop[1]/ns0:Header[1]/ns0:SalesPersonName[1]" w:storeItemID="{59A4E9D7-8660-4CC7-A5B0-40E0995C6AFF}"/>
               <w:text/>
             </w:sdtPr>
-            <w:sdtEndPr/>
             <w:sdtContent>
               <w:proofErr w:type="spellStart"/>
               <w:r>
                 <w:rPr>
-                  <w:rFonts w:ascii="Arial" w:hAnsi="Arial" w:eastAsia="Times New Roman" w:cs="Arial"/>
+                  <w:rFonts w:ascii="Arial" w:eastAsia="Times New Roman" w:hAnsi="Arial" w:cs="Arial"/>
                   <w:color w:val="000000"/>
                   <w:sz w:val="18"/>
                   <w:szCs w:val="18"/>
@@ -4662,7 +4596,7 @@
           <w:pPr>
             <w:spacing w:after="0"/>
             <w:rPr>
-              <w:rFonts w:ascii="Arial" w:hAnsi="Arial" w:eastAsia="Times New Roman" w:cs="Arial"/>
+              <w:rFonts w:ascii="Arial" w:eastAsia="Times New Roman" w:hAnsi="Arial" w:cs="Arial"/>
               <w:color w:val="000000"/>
               <w:sz w:val="18"/>
               <w:szCs w:val="18"/>
@@ -4672,7 +4606,7 @@
           <w:sdt>
             <w:sdtPr>
               <w:rPr>
-                <w:rFonts w:ascii="Arial" w:hAnsi="Arial" w:eastAsia="Times New Roman" w:cs="Arial"/>
+                <w:rFonts w:ascii="Arial" w:eastAsia="Times New Roman" w:hAnsi="Arial" w:cs="Arial"/>
                 <w:b/>
                 <w:bCs/>
                 <w:color w:val="000000"/>
@@ -4686,15 +4620,14 @@
               <w:placeholder>
                 <w:docPart w:val="DefaultPlaceholder_-1854013440"/>
               </w:placeholder>
-              <w:dataBinding w:prefixMappings="xmlns:ns0='urn:microsoft-dynamics-nav/reports/ABC_Sales_Credit_Memo/50101/'" w:xpath="/ns0:NavWordReportXmlPart[1]/ns0:CopyLoop[1]/ns0:Header[1]/ns0:PaymentMethod_Lbl[1]" w:storeItemID="{402ED394-9E1F-4AA3-BE28-1E70BB7BB803}"/>
+              <w:dataBinding w:prefixMappings="xmlns:ns0='urn:microsoft-dynamics-nav/reports/ABC_Sales_Credit_Memo/50101/'" w:xpath="/ns0:NavWordReportXmlPart[1]/ns0:CopyLoop[1]/ns0:Header[1]/ns0:PaymentMethod_Lbl[1]" w:storeItemID="{59A4E9D7-8660-4CC7-A5B0-40E0995C6AFF}"/>
               <w:text/>
             </w:sdtPr>
-            <w:sdtEndPr/>
             <w:sdtContent>
               <w:proofErr w:type="spellStart"/>
               <w:r>
                 <w:rPr>
-                  <w:rFonts w:ascii="Arial" w:hAnsi="Arial" w:eastAsia="Times New Roman" w:cs="Arial"/>
+                  <w:rFonts w:ascii="Arial" w:eastAsia="Times New Roman" w:hAnsi="Arial" w:cs="Arial"/>
                   <w:b/>
                   <w:bCs/>
                   <w:color w:val="000000"/>
@@ -4709,7 +4642,7 @@
           </w:sdt>
           <w:r>
             <w:rPr>
-              <w:rFonts w:ascii="Arial" w:hAnsi="Arial" w:eastAsia="Times New Roman" w:cs="Arial"/>
+              <w:rFonts w:ascii="Arial" w:eastAsia="Times New Roman" w:hAnsi="Arial" w:cs="Arial"/>
               <w:b/>
               <w:bCs/>
               <w:color w:val="000000"/>
@@ -4722,7 +4655,7 @@
           <w:sdt>
             <w:sdtPr>
               <w:rPr>
-                <w:rFonts w:ascii="Arial" w:hAnsi="Arial" w:eastAsia="Times New Roman" w:cs="Arial"/>
+                <w:rFonts w:ascii="Arial" w:eastAsia="Times New Roman" w:hAnsi="Arial" w:cs="Arial"/>
                 <w:color w:val="000000"/>
                 <w:sz w:val="18"/>
                 <w:szCs w:val="18"/>
@@ -4734,15 +4667,14 @@
               <w:placeholder>
                 <w:docPart w:val="DefaultPlaceholder_-1854013440"/>
               </w:placeholder>
-              <w:dataBinding w:prefixMappings="xmlns:ns0='urn:microsoft-dynamics-nav/reports/ABC_Sales_Credit_Memo/50101/'" w:xpath="/ns0:NavWordReportXmlPart[1]/ns0:CopyLoop[1]/ns0:Header[1]/ns0:PaymentMethodDescription[1]" w:storeItemID="{402ED394-9E1F-4AA3-BE28-1E70BB7BB803}"/>
+              <w:dataBinding w:prefixMappings="xmlns:ns0='urn:microsoft-dynamics-nav/reports/ABC_Sales_Credit_Memo/50101/'" w:xpath="/ns0:NavWordReportXmlPart[1]/ns0:CopyLoop[1]/ns0:Header[1]/ns0:PaymentMethodDescription[1]" w:storeItemID="{59A4E9D7-8660-4CC7-A5B0-40E0995C6AFF}"/>
               <w:text/>
             </w:sdtPr>
-            <w:sdtEndPr/>
             <w:sdtContent>
               <w:proofErr w:type="spellStart"/>
               <w:r>
                 <w:rPr>
-                  <w:rFonts w:ascii="Arial" w:hAnsi="Arial" w:eastAsia="Times New Roman" w:cs="Arial"/>
+                  <w:rFonts w:ascii="Arial" w:eastAsia="Times New Roman" w:hAnsi="Arial" w:cs="Arial"/>
                   <w:color w:val="000000"/>
                   <w:sz w:val="18"/>
                   <w:szCs w:val="18"/>
@@ -4755,7 +4687,7 @@
           </w:sdt>
           <w:r>
             <w:rPr>
-              <w:rFonts w:ascii="Arial" w:hAnsi="Arial" w:eastAsia="Times New Roman" w:cs="Arial"/>
+              <w:rFonts w:ascii="Arial" w:eastAsia="Times New Roman" w:hAnsi="Arial" w:cs="Arial"/>
               <w:color w:val="000000"/>
               <w:sz w:val="18"/>
               <w:szCs w:val="18"/>
@@ -4765,7 +4697,7 @@
           </w:r>
           <w:r>
             <w:rPr>
-              <w:rFonts w:ascii="Arial" w:hAnsi="Arial" w:eastAsia="Times New Roman" w:cs="Arial"/>
+              <w:rFonts w:ascii="Arial" w:eastAsia="Times New Roman" w:hAnsi="Arial" w:cs="Arial"/>
               <w:color w:val="000000"/>
               <w:sz w:val="18"/>
               <w:szCs w:val="18"/>
@@ -4775,7 +4707,7 @@
           </w:r>
           <w:r>
             <w:rPr>
-              <w:rFonts w:ascii="Arial" w:hAnsi="Arial" w:eastAsia="Times New Roman" w:cs="Arial"/>
+              <w:rFonts w:ascii="Arial" w:eastAsia="Times New Roman" w:hAnsi="Arial" w:cs="Arial"/>
               <w:color w:val="000000"/>
               <w:sz w:val="18"/>
               <w:szCs w:val="18"/>
@@ -4786,7 +4718,7 @@
           <w:sdt>
             <w:sdtPr>
               <w:rPr>
-                <w:rFonts w:ascii="Arial" w:hAnsi="Arial" w:eastAsia="Times New Roman" w:cs="Arial"/>
+                <w:rFonts w:ascii="Arial" w:eastAsia="Times New Roman" w:hAnsi="Arial" w:cs="Arial"/>
                 <w:color w:val="000000"/>
                 <w:sz w:val="18"/>
                 <w:szCs w:val="18"/>
@@ -4798,15 +4730,14 @@
               <w:placeholder>
                 <w:docPart w:val="DefaultPlaceholder_-1854013440"/>
               </w:placeholder>
-              <w:dataBinding w:prefixMappings="xmlns:ns0='urn:microsoft-dynamics-nav/reports/ABC_Sales_Credit_Memo/50101/'" w:xpath="/ns0:NavWordReportXmlPart[1]/ns0:CopyLoop[1]/ns0:Header[1]/ns0:PaymentTermsDescription[1]" w:storeItemID="{402ED394-9E1F-4AA3-BE28-1E70BB7BB803}"/>
+              <w:dataBinding w:prefixMappings="xmlns:ns0='urn:microsoft-dynamics-nav/reports/ABC_Sales_Credit_Memo/50101/'" w:xpath="/ns0:NavWordReportXmlPart[1]/ns0:CopyLoop[1]/ns0:Header[1]/ns0:PaymentTermsDescription[1]" w:storeItemID="{59A4E9D7-8660-4CC7-A5B0-40E0995C6AFF}"/>
               <w:text/>
             </w:sdtPr>
-            <w:sdtEndPr/>
             <w:sdtContent>
               <w:proofErr w:type="spellStart"/>
               <w:r>
                 <w:rPr>
-                  <w:rFonts w:ascii="Arial" w:hAnsi="Arial" w:eastAsia="Times New Roman" w:cs="Arial"/>
+                  <w:rFonts w:ascii="Arial" w:eastAsia="Times New Roman" w:hAnsi="Arial" w:cs="Arial"/>
                   <w:color w:val="000000"/>
                   <w:sz w:val="18"/>
                   <w:szCs w:val="18"/>
@@ -4822,7 +4753,7 @@
           <w:pPr>
             <w:spacing w:after="0"/>
             <w:rPr>
-              <w:rFonts w:ascii="Arial" w:hAnsi="Arial" w:eastAsia="Times New Roman" w:cs="Arial"/>
+              <w:rFonts w:ascii="Arial" w:eastAsia="Times New Roman" w:hAnsi="Arial" w:cs="Arial"/>
               <w:b/>
               <w:bCs/>
               <w:color w:val="000000"/>
@@ -4834,7 +4765,7 @@
           <w:sdt>
             <w:sdtPr>
               <w:rPr>
-                <w:rFonts w:ascii="Arial" w:hAnsi="Arial" w:eastAsia="Times New Roman" w:cs="Arial"/>
+                <w:rFonts w:ascii="Arial" w:eastAsia="Times New Roman" w:hAnsi="Arial" w:cs="Arial"/>
                 <w:b/>
                 <w:bCs/>
                 <w:color w:val="000000"/>
@@ -4848,15 +4779,14 @@
               <w:placeholder>
                 <w:docPart w:val="DefaultPlaceholder_-1854013440"/>
               </w:placeholder>
-              <w:dataBinding w:prefixMappings="xmlns:ns0='urn:microsoft-dynamics-nav/reports/ABC_Sales_Credit_Memo/50101/'" w:xpath="/ns0:NavWordReportXmlPart[1]/ns0:CopyLoop[1]/ns0:Header[1]/ns0:Due_Date_Lbl[1]" w:storeItemID="{402ED394-9E1F-4AA3-BE28-1E70BB7BB803}"/>
+              <w:dataBinding w:prefixMappings="xmlns:ns0='urn:microsoft-dynamics-nav/reports/ABC_Sales_Credit_Memo/50101/'" w:xpath="/ns0:NavWordReportXmlPart[1]/ns0:CopyLoop[1]/ns0:Header[1]/ns0:Due_Date_Lbl[1]" w:storeItemID="{59A4E9D7-8660-4CC7-A5B0-40E0995C6AFF}"/>
               <w:text/>
             </w:sdtPr>
-            <w:sdtEndPr/>
             <w:sdtContent>
               <w:proofErr w:type="spellStart"/>
               <w:r>
                 <w:rPr>
-                  <w:rFonts w:ascii="Arial" w:hAnsi="Arial" w:eastAsia="Times New Roman" w:cs="Arial"/>
+                  <w:rFonts w:ascii="Arial" w:eastAsia="Times New Roman" w:hAnsi="Arial" w:cs="Arial"/>
                   <w:b/>
                   <w:bCs/>
                   <w:color w:val="000000"/>
@@ -4871,7 +4801,7 @@
           </w:sdt>
           <w:r>
             <w:rPr>
-              <w:rFonts w:ascii="Arial" w:hAnsi="Arial" w:eastAsia="Times New Roman" w:cs="Arial"/>
+              <w:rFonts w:ascii="Arial" w:eastAsia="Times New Roman" w:hAnsi="Arial" w:cs="Arial"/>
               <w:b/>
               <w:bCs/>
               <w:color w:val="000000"/>
@@ -4884,7 +4814,7 @@
           <w:sdt>
             <w:sdtPr>
               <w:rPr>
-                <w:rFonts w:ascii="Arial" w:hAnsi="Arial" w:eastAsia="Times New Roman" w:cs="Arial"/>
+                <w:rFonts w:ascii="Arial" w:eastAsia="Times New Roman" w:hAnsi="Arial" w:cs="Arial"/>
                 <w:color w:val="000000"/>
                 <w:sz w:val="18"/>
                 <w:szCs w:val="18"/>
@@ -4896,15 +4826,14 @@
               <w:placeholder>
                 <w:docPart w:val="DefaultPlaceholder_-1854013440"/>
               </w:placeholder>
-              <w:dataBinding w:prefixMappings="xmlns:ns0='urn:microsoft-dynamics-nav/reports/ABC_Sales_Credit_Memo/50101/'" w:xpath="/ns0:NavWordReportXmlPart[1]/ns0:CopyLoop[1]/ns0:Header[1]/ns0:Due_Date[1]" w:storeItemID="{402ED394-9E1F-4AA3-BE28-1E70BB7BB803}"/>
+              <w:dataBinding w:prefixMappings="xmlns:ns0='urn:microsoft-dynamics-nav/reports/ABC_Sales_Credit_Memo/50101/'" w:xpath="/ns0:NavWordReportXmlPart[1]/ns0:CopyLoop[1]/ns0:Header[1]/ns0:Due_Date[1]" w:storeItemID="{59A4E9D7-8660-4CC7-A5B0-40E0995C6AFF}"/>
               <w:text/>
             </w:sdtPr>
-            <w:sdtEndPr/>
             <w:sdtContent>
               <w:proofErr w:type="spellStart"/>
               <w:r>
                 <w:rPr>
-                  <w:rFonts w:ascii="Arial" w:hAnsi="Arial" w:eastAsia="Times New Roman" w:cs="Arial"/>
+                  <w:rFonts w:ascii="Arial" w:eastAsia="Times New Roman" w:hAnsi="Arial" w:cs="Arial"/>
                   <w:color w:val="000000"/>
                   <w:sz w:val="18"/>
                   <w:szCs w:val="18"/>
@@ -4917,7 +4846,7 @@
           </w:sdt>
           <w:r>
             <w:rPr>
-              <w:rFonts w:ascii="Arial" w:hAnsi="Arial" w:eastAsia="Times New Roman" w:cs="Arial"/>
+              <w:rFonts w:ascii="Arial" w:eastAsia="Times New Roman" w:hAnsi="Arial" w:cs="Arial"/>
               <w:color w:val="000000"/>
               <w:sz w:val="18"/>
               <w:szCs w:val="18"/>
@@ -4928,7 +4857,7 @@
           <w:sdt>
             <w:sdtPr>
               <w:rPr>
-                <w:rFonts w:ascii="Arial" w:hAnsi="Arial" w:eastAsia="Times New Roman" w:cs="Arial"/>
+                <w:rFonts w:ascii="Arial" w:eastAsia="Times New Roman" w:hAnsi="Arial" w:cs="Arial"/>
                 <w:color w:val="000000"/>
                 <w:sz w:val="18"/>
                 <w:szCs w:val="18"/>
@@ -4940,15 +4869,14 @@
               <w:placeholder>
                 <w:docPart w:val="DefaultPlaceholder_-1854013440"/>
               </w:placeholder>
-              <w:dataBinding w:prefixMappings="xmlns:ns0='urn:microsoft-dynamics-nav/reports/ABC_Sales_Credit_Memo/50101/'" w:xpath="/ns0:NavWordReportXmlPart[1]/ns0:Labels[1]/ns0:Remaining_AmountCaption[1]" w:storeItemID="{402ED394-9E1F-4AA3-BE28-1E70BB7BB803}"/>
+              <w:dataBinding w:prefixMappings="xmlns:ns0='urn:microsoft-dynamics-nav/reports/ABC_Sales_Credit_Memo/50101/'" w:xpath="/ns0:NavWordReportXmlPart[1]/ns0:Labels[1]/ns0:Remaining_AmountCaption[1]" w:storeItemID="{59A4E9D7-8660-4CC7-A5B0-40E0995C6AFF}"/>
               <w:text/>
             </w:sdtPr>
-            <w:sdtEndPr/>
             <w:sdtContent>
               <w:proofErr w:type="spellStart"/>
               <w:r>
                 <w:rPr>
-                  <w:rFonts w:ascii="Arial" w:hAnsi="Arial" w:eastAsia="Times New Roman" w:cs="Arial"/>
+                  <w:rFonts w:ascii="Arial" w:eastAsia="Times New Roman" w:hAnsi="Arial" w:cs="Arial"/>
                   <w:color w:val="000000"/>
                   <w:sz w:val="18"/>
                   <w:szCs w:val="18"/>
@@ -4961,7 +4889,7 @@
           </w:sdt>
           <w:r>
             <w:rPr>
-              <w:rFonts w:ascii="Arial" w:hAnsi="Arial" w:eastAsia="Times New Roman" w:cs="Arial"/>
+              <w:rFonts w:ascii="Arial" w:eastAsia="Times New Roman" w:hAnsi="Arial" w:cs="Arial"/>
               <w:color w:val="000000"/>
               <w:sz w:val="18"/>
               <w:szCs w:val="18"/>
@@ -4972,7 +4900,7 @@
           <w:sdt>
             <w:sdtPr>
               <w:rPr>
-                <w:rFonts w:ascii="Arial" w:hAnsi="Arial" w:eastAsia="Times New Roman" w:cs="Arial"/>
+                <w:rFonts w:ascii="Arial" w:eastAsia="Times New Roman" w:hAnsi="Arial" w:cs="Arial"/>
                 <w:color w:val="000000"/>
                 <w:sz w:val="18"/>
                 <w:szCs w:val="18"/>
@@ -4984,15 +4912,14 @@
               <w:placeholder>
                 <w:docPart w:val="DefaultPlaceholder_-1854013440"/>
               </w:placeholder>
-              <w:dataBinding w:prefixMappings="xmlns:ns0='urn:microsoft-dynamics-nav/reports/ABC_Sales_Credit_Memo/50101/'" w:xpath="/ns0:NavWordReportXmlPart[1]/ns0:CopyLoop[1]/ns0:Header[1]/ns0:Remaining_Amount[1]" w:storeItemID="{402ED394-9E1F-4AA3-BE28-1E70BB7BB803}"/>
+              <w:dataBinding w:prefixMappings="xmlns:ns0='urn:microsoft-dynamics-nav/reports/ABC_Sales_Credit_Memo/50101/'" w:xpath="/ns0:NavWordReportXmlPart[1]/ns0:CopyLoop[1]/ns0:Header[1]/ns0:Remaining_Amount[1]" w:storeItemID="{59A4E9D7-8660-4CC7-A5B0-40E0995C6AFF}"/>
               <w:text/>
             </w:sdtPr>
-            <w:sdtEndPr/>
             <w:sdtContent>
               <w:proofErr w:type="spellStart"/>
               <w:r>
                 <w:rPr>
-                  <w:rFonts w:ascii="Arial" w:hAnsi="Arial" w:eastAsia="Times New Roman" w:cs="Arial"/>
+                  <w:rFonts w:ascii="Arial" w:eastAsia="Times New Roman" w:hAnsi="Arial" w:cs="Arial"/>
                   <w:color w:val="000000"/>
                   <w:sz w:val="18"/>
                   <w:szCs w:val="18"/>
@@ -5949,7 +5876,7 @@
     <w:charset w:val="00"/>
     <w:family w:val="swiss"/>
     <w:pitch w:val="variable"/>
-    <w:sig w:usb0="E4002EFF" w:usb1="C000247B" w:usb2="00000009" w:usb3="00000000" w:csb0="000001FF" w:csb1="00000000"/>
+    <w:sig w:usb0="E4002EFF" w:usb1="C200247B" w:usb2="00000009" w:usb3="00000000" w:csb0="000001FF" w:csb1="00000000"/>
   </w:font>
   <w:font w:name="Times New Roman">
     <w:panose1 w:val="02020603050405020304"/>
@@ -5970,7 +5897,19 @@
     <w:charset w:val="00"/>
     <w:family w:val="swiss"/>
     <w:pitch w:val="variable"/>
-    <w:sig w:usb0="E4002EFF" w:usb1="C000247B" w:usb2="00000009" w:usb3="00000000" w:csb0="000001FF" w:csb1="00000000"/>
+    <w:sig w:usb0="E4002EFF" w:usb1="C200247B" w:usb2="00000009" w:usb3="00000000" w:csb0="000001FF" w:csb1="00000000"/>
+  </w:font>
+  <w:font w:name="Aptos">
+    <w:charset w:val="00"/>
+    <w:family w:val="swiss"/>
+    <w:pitch w:val="variable"/>
+    <w:sig w:usb0="20000287" w:usb1="00000003" w:usb2="00000000" w:usb3="00000000" w:csb0="0000019F" w:csb1="00000000"/>
+  </w:font>
+  <w:font w:name="Aptos Display">
+    <w:charset w:val="00"/>
+    <w:family w:val="swiss"/>
+    <w:pitch w:val="variable"/>
+    <w:sig w:usb0="20000287" w:usb1="00000003" w:usb2="00000000" w:usb3="00000000" w:csb0="0000019F" w:csb1="00000000"/>
   </w:font>
 </w:fonts>
 </file>
@@ -6167,6 +6106,7 @@
     <w:rsid w:val="00D1762A"/>
     <w:rsid w:val="00D21CCA"/>
     <w:rsid w:val="00D235B3"/>
+    <w:rsid w:val="00D43723"/>
     <w:rsid w:val="00D51056"/>
     <w:rsid w:val="00D6177B"/>
     <w:rsid w:val="00D76569"/>
@@ -6999,9 +6939,7 @@
 </a:theme>
 </file>
 
-<file path=customXML/item3.xml>��< ? x m l   v e r s i o n = " 1 . 0 "   e n c o d i n g = " u t f - 1 6 " ? > - 
- < N a v W o r d R e p o r t X m l P a r t   x m l n s = " u r n : m i c r o s o f t - d y n a m i c s - n a v / r e p o r t s / A B C _ S a l e s _ C r e d i t _ M e m o / 5 0 1 0 1 / " > +<file path=customXml/item1.xml>��< ? x m l   v e r s i o n = " 1 . 0 "   e n c o d i n g = " u t f - 1 6 " ? > < N a v W o r d R e p o r t X m l P a r t   x m l n s = " u r n : m i c r o s o f t - d y n a m i c s - n a v / r e p o r t s / A B C _ S a l e s _ C r e d i t _ M e m o / 5 0 1 0 1 / " >   
      < L a b e l s >   
@@ -7226,6 +7164,14 @@
 
 <file path=customXml/item2.xml><?xml version="1.0" encoding="utf-8"?>
 <b:Sources xmlns:b="http://schemas.openxmlformats.org/officeDocument/2006/bibliography" xmlns="http://schemas.openxmlformats.org/officeDocument/2006/bibliography" SelectedStyle="\APASixthEditionOfficeOnline.xsl" StyleName="APA" Version="6"/>
+</file>
+
+<file path=customXml/itemProps1.xml><?xml version="1.0" encoding="utf-8"?>
+<ds:datastoreItem xmlns:ds="http://schemas.openxmlformats.org/officeDocument/2006/customXml" ds:itemID="{59A4E9D7-8660-4CC7-A5B0-40E0995C6AFF}">
+  <ds:schemaRefs>
+    <ds:schemaRef ds:uri="urn:microsoft-dynamics-nav/reports/ABC_Sales_Credit_Memo/50101/"/>
+  </ds:schemaRefs>
+</ds:datastoreItem>
 </file>
 
 <file path=customXml/itemProps2.xml><?xml version="1.0" encoding="utf-8"?>
